--- a/Simulatore_dispositivo_mobile.docx
+++ b/Simulatore_dispositivo_mobile.docx
@@ -13,17 +13,20 @@
         <w:pStyle w:val="Titolo"/>
       </w:pPr>
       <w:r>
-        <w:t>SIMULATORE PNRU/METADATI</w:t>
+        <w:t>SIMULATORE METADATI</w:t>
       </w:r>
     </w:p>
     <w:p/>
     <w:p/>
     <w:p>
+      <w:pPr>
+        <w:ind w:left="0" w:firstLine="720"/>
+      </w:pPr>
       <w:r>
         <w:rPr>
           <w:b/>
         </w:rPr>
-        <w:t>Destinatario</w:t>
+        <w:t>Autore</w:t>
       </w:r>
       <w:r>
         <w:t>:</w:t>
@@ -33,27 +36,16 @@
       </w:r>
     </w:p>
     <w:p>
-      <w:r>
-        <w:t xml:space="preserve">Autore: </w:t>
-      </w:r>
-      <w:r>
-        <w:t>Chiara Maugeri</w:t>
+      <w:pPr>
+        <w:ind w:left="0" w:firstLine="720"/>
+      </w:pPr>
+      <w:r>
+        <w:t xml:space="preserve">Data: </w:t>
+      </w:r>
+      <w:r>
+        <w:t>23/07/2024</w:t>
       </w:r>
     </w:p>
-    <w:p>
-      <w:r>
-        <w:t xml:space="preserve">Data: </w:t>
-      </w:r>
-      <w:r>
-        <w:t>8 Maggio 2024</w:t>
-      </w:r>
-    </w:p>
-    <w:p>
-      <w:r>
-        <w:t>Revisione: 01</w:t>
-      </w:r>
-    </w:p>
-    <w:p/>
     <w:p/>
     <w:p/>
     <w:p/>
@@ -117,7 +109,9 @@
           <w:bCs w:val="0"/>
           <w:caps w:val="0"/>
           <w:noProof/>
+          <w:kern w:val="2"/>
           <w:shd w:val="clear" w:color="auto" w:fill="auto"/>
+          <w14:ligatures w14:val="standardContextual"/>
         </w:rPr>
       </w:pPr>
       <w:r>
@@ -129,7 +123,7 @@
       <w:r>
         <w:fldChar w:fldCharType="separate"/>
       </w:r>
-      <w:hyperlink w:anchor="_Toc166145787" w:history="1">
+      <w:hyperlink w:anchor="_Toc172670679" w:history="1">
         <w:r>
           <w:rPr>
             <w:rStyle w:val="Collegamentoipertestuale"/>
@@ -145,7 +139,9 @@
             <w:bCs w:val="0"/>
             <w:caps w:val="0"/>
             <w:noProof/>
+            <w:kern w:val="2"/>
             <w:shd w:val="clear" w:color="auto" w:fill="auto"/>
+            <w14:ligatures w14:val="standardContextual"/>
           </w:rPr>
           <w:tab/>
         </w:r>
@@ -176,7 +172,7 @@
             <w:noProof/>
             <w:webHidden/>
           </w:rPr>
-          <w:instrText xml:space="preserve"> PAGEREF _Toc166145787 \h </w:instrText>
+          <w:instrText xml:space="preserve"> PAGEREF _Toc172670679 \h </w:instrText>
         </w:r>
         <w:r>
           <w:rPr>
@@ -219,12 +215,14 @@
           <w:b w:val="0"/>
           <w:bCs w:val="0"/>
           <w:noProof/>
+          <w:kern w:val="2"/>
           <w:sz w:val="24"/>
           <w:szCs w:val="24"/>
           <w:shd w:val="clear" w:color="auto" w:fill="auto"/>
+          <w14:ligatures w14:val="standardContextual"/>
         </w:rPr>
       </w:pPr>
-      <w:hyperlink w:anchor="_Toc166145788" w:history="1">
+      <w:hyperlink w:anchor="_Toc172670680" w:history="1">
         <w:r>
           <w:rPr>
             <w:rStyle w:val="Collegamentoipertestuale"/>
@@ -239,9 +237,11 @@
             <w:b w:val="0"/>
             <w:bCs w:val="0"/>
             <w:noProof/>
+            <w:kern w:val="2"/>
             <w:sz w:val="24"/>
             <w:szCs w:val="24"/>
             <w:shd w:val="clear" w:color="auto" w:fill="auto"/>
+            <w14:ligatures w14:val="standardContextual"/>
           </w:rPr>
           <w:tab/>
         </w:r>
@@ -251,15 +251,7 @@
             <w:rFonts w:eastAsiaTheme="majorEastAsia"/>
             <w:noProof/>
           </w:rPr>
-          <w:t xml:space="preserve">Scopo del </w:t>
-        </w:r>
-        <w:r>
-          <w:rPr>
-            <w:rStyle w:val="Collegamentoipertestuale"/>
-            <w:rFonts w:eastAsiaTheme="majorEastAsia"/>
-            <w:noProof/>
-          </w:rPr>
-          <w:t>progetto</w:t>
+          <w:t>Scopo del progetto</w:t>
         </w:r>
         <w:r>
           <w:rPr>
@@ -280,7 +272,7 @@
             <w:noProof/>
             <w:webHidden/>
           </w:rPr>
-          <w:instrText xml:space="preserve"> PAGEREF _Toc166145788 \h </w:instrText>
+          <w:instrText xml:space="preserve"> PAGEREF _Toc172670680 \h </w:instrText>
         </w:r>
         <w:r>
           <w:rPr>
@@ -323,12 +315,14 @@
           <w:b w:val="0"/>
           <w:bCs w:val="0"/>
           <w:noProof/>
+          <w:kern w:val="2"/>
           <w:sz w:val="24"/>
           <w:szCs w:val="24"/>
           <w:shd w:val="clear" w:color="auto" w:fill="auto"/>
+          <w14:ligatures w14:val="standardContextual"/>
         </w:rPr>
       </w:pPr>
-      <w:hyperlink w:anchor="_Toc166145789" w:history="1">
+      <w:hyperlink w:anchor="_Toc172670681" w:history="1">
         <w:r>
           <w:rPr>
             <w:rStyle w:val="Collegamentoipertestuale"/>
@@ -343,9 +337,11 @@
             <w:b w:val="0"/>
             <w:bCs w:val="0"/>
             <w:noProof/>
+            <w:kern w:val="2"/>
             <w:sz w:val="24"/>
             <w:szCs w:val="24"/>
             <w:shd w:val="clear" w:color="auto" w:fill="auto"/>
+            <w14:ligatures w14:val="standardContextual"/>
           </w:rPr>
           <w:tab/>
         </w:r>
@@ -355,7 +351,7 @@
             <w:rFonts w:eastAsiaTheme="majorEastAsia"/>
             <w:noProof/>
           </w:rPr>
-          <w:t>Acronimi</w:t>
+          <w:t>Step Descrittivi</w:t>
         </w:r>
         <w:r>
           <w:rPr>
@@ -376,7 +372,7 @@
             <w:noProof/>
             <w:webHidden/>
           </w:rPr>
-          <w:instrText xml:space="preserve"> PAGEREF _Toc166145789 \h </w:instrText>
+          <w:instrText xml:space="preserve"> PAGEREF _Toc172670681 \h </w:instrText>
         </w:r>
         <w:r>
           <w:rPr>
@@ -408,11 +404,824 @@
       </w:hyperlink>
     </w:p>
     <w:p>
-      <w:r>
-        <w:fldChar w:fldCharType="end"/>
-      </w:r>
+      <w:pPr>
+        <w:pStyle w:val="Sommario1"/>
+        <w:tabs>
+          <w:tab w:val="left" w:pos="440"/>
+          <w:tab w:val="right" w:pos="9714"/>
+        </w:tabs>
+        <w:rPr>
+          <w:rFonts w:asciiTheme="minorHAnsi" w:eastAsiaTheme="minorEastAsia" w:hAnsiTheme="minorHAnsi" w:cstheme="minorBidi"/>
+          <w:b w:val="0"/>
+          <w:bCs w:val="0"/>
+          <w:caps w:val="0"/>
+          <w:noProof/>
+          <w:kern w:val="2"/>
+          <w:shd w:val="clear" w:color="auto" w:fill="auto"/>
+          <w14:ligatures w14:val="standardContextual"/>
+        </w:rPr>
+      </w:pPr>
+      <w:hyperlink w:anchor="_Toc172670682" w:history="1">
+        <w:r>
+          <w:rPr>
+            <w:rStyle w:val="Collegamentoipertestuale"/>
+            <w:rFonts w:eastAsiaTheme="majorEastAsia"/>
+            <w:noProof/>
+          </w:rPr>
+          <w:t>2.</w:t>
+        </w:r>
+        <w:r>
+          <w:rPr>
+            <w:rFonts w:asciiTheme="minorHAnsi" w:eastAsiaTheme="minorEastAsia" w:hAnsiTheme="minorHAnsi" w:cstheme="minorBidi"/>
+            <w:b w:val="0"/>
+            <w:bCs w:val="0"/>
+            <w:caps w:val="0"/>
+            <w:noProof/>
+            <w:kern w:val="2"/>
+            <w:shd w:val="clear" w:color="auto" w:fill="auto"/>
+            <w14:ligatures w14:val="standardContextual"/>
+          </w:rPr>
+          <w:tab/>
+        </w:r>
+        <w:r>
+          <w:rPr>
+            <w:rStyle w:val="Collegamentoipertestuale"/>
+            <w:rFonts w:eastAsiaTheme="majorEastAsia"/>
+            <w:noProof/>
+          </w:rPr>
+          <w:t>Dataset</w:t>
+        </w:r>
+        <w:r>
+          <w:rPr>
+            <w:noProof/>
+            <w:webHidden/>
+          </w:rPr>
+          <w:tab/>
+        </w:r>
+        <w:r>
+          <w:rPr>
+            <w:noProof/>
+            <w:webHidden/>
+          </w:rPr>
+          <w:fldChar w:fldCharType="begin"/>
+        </w:r>
+        <w:r>
+          <w:rPr>
+            <w:noProof/>
+            <w:webHidden/>
+          </w:rPr>
+          <w:instrText xml:space="preserve"> PAGEREF _Toc172670682 \h </w:instrText>
+        </w:r>
+        <w:r>
+          <w:rPr>
+            <w:noProof/>
+            <w:webHidden/>
+          </w:rPr>
+        </w:r>
+        <w:r>
+          <w:rPr>
+            <w:noProof/>
+            <w:webHidden/>
+          </w:rPr>
+          <w:fldChar w:fldCharType="separate"/>
+        </w:r>
+        <w:r>
+          <w:rPr>
+            <w:noProof/>
+            <w:webHidden/>
+          </w:rPr>
+          <w:t>3</w:t>
+        </w:r>
+        <w:r>
+          <w:rPr>
+            <w:noProof/>
+            <w:webHidden/>
+          </w:rPr>
+          <w:fldChar w:fldCharType="end"/>
+        </w:r>
+      </w:hyperlink>
     </w:p>
     <w:p>
+      <w:pPr>
+        <w:pStyle w:val="Sommario2"/>
+        <w:tabs>
+          <w:tab w:val="left" w:pos="660"/>
+          <w:tab w:val="right" w:pos="9714"/>
+        </w:tabs>
+        <w:rPr>
+          <w:rFonts w:eastAsiaTheme="minorEastAsia" w:cstheme="minorBidi"/>
+          <w:b w:val="0"/>
+          <w:bCs w:val="0"/>
+          <w:noProof/>
+          <w:kern w:val="2"/>
+          <w:sz w:val="24"/>
+          <w:szCs w:val="24"/>
+          <w:shd w:val="clear" w:color="auto" w:fill="auto"/>
+          <w14:ligatures w14:val="standardContextual"/>
+        </w:rPr>
+      </w:pPr>
+      <w:hyperlink w:anchor="_Toc172670683" w:history="1">
+        <w:r>
+          <w:rPr>
+            <w:rStyle w:val="Collegamentoipertestuale"/>
+            <w:rFonts w:eastAsiaTheme="majorEastAsia"/>
+            <w:noProof/>
+          </w:rPr>
+          <w:t>2.1.</w:t>
+        </w:r>
+        <w:r>
+          <w:rPr>
+            <w:rFonts w:eastAsiaTheme="minorEastAsia" w:cstheme="minorBidi"/>
+            <w:b w:val="0"/>
+            <w:bCs w:val="0"/>
+            <w:noProof/>
+            <w:kern w:val="2"/>
+            <w:sz w:val="24"/>
+            <w:szCs w:val="24"/>
+            <w:shd w:val="clear" w:color="auto" w:fill="auto"/>
+            <w14:ligatures w14:val="standardContextual"/>
+          </w:rPr>
+          <w:tab/>
+        </w:r>
+        <w:r>
+          <w:rPr>
+            <w:rStyle w:val="Collegamentoipertestuale"/>
+            <w:rFonts w:eastAsiaTheme="majorEastAsia"/>
+            <w:noProof/>
+          </w:rPr>
+          <w:t>Dati</w:t>
+        </w:r>
+        <w:r>
+          <w:rPr>
+            <w:noProof/>
+            <w:webHidden/>
+          </w:rPr>
+          <w:tab/>
+        </w:r>
+        <w:r>
+          <w:rPr>
+            <w:noProof/>
+            <w:webHidden/>
+          </w:rPr>
+          <w:fldChar w:fldCharType="begin"/>
+        </w:r>
+        <w:r>
+          <w:rPr>
+            <w:noProof/>
+            <w:webHidden/>
+          </w:rPr>
+          <w:instrText xml:space="preserve"> PAGEREF _Toc172670683 \h </w:instrText>
+        </w:r>
+        <w:r>
+          <w:rPr>
+            <w:noProof/>
+            <w:webHidden/>
+          </w:rPr>
+        </w:r>
+        <w:r>
+          <w:rPr>
+            <w:noProof/>
+            <w:webHidden/>
+          </w:rPr>
+          <w:fldChar w:fldCharType="separate"/>
+        </w:r>
+        <w:r>
+          <w:rPr>
+            <w:noProof/>
+            <w:webHidden/>
+          </w:rPr>
+          <w:t>3</w:t>
+        </w:r>
+        <w:r>
+          <w:rPr>
+            <w:noProof/>
+            <w:webHidden/>
+          </w:rPr>
+          <w:fldChar w:fldCharType="end"/>
+        </w:r>
+      </w:hyperlink>
+    </w:p>
+    <w:p>
+      <w:pPr>
+        <w:pStyle w:val="Sommario2"/>
+        <w:tabs>
+          <w:tab w:val="left" w:pos="660"/>
+          <w:tab w:val="right" w:pos="9714"/>
+        </w:tabs>
+        <w:rPr>
+          <w:rFonts w:eastAsiaTheme="minorEastAsia" w:cstheme="minorBidi"/>
+          <w:b w:val="0"/>
+          <w:bCs w:val="0"/>
+          <w:noProof/>
+          <w:kern w:val="2"/>
+          <w:sz w:val="24"/>
+          <w:szCs w:val="24"/>
+          <w:shd w:val="clear" w:color="auto" w:fill="auto"/>
+          <w14:ligatures w14:val="standardContextual"/>
+        </w:rPr>
+      </w:pPr>
+      <w:hyperlink w:anchor="_Toc172670684" w:history="1">
+        <w:r>
+          <w:rPr>
+            <w:rStyle w:val="Collegamentoipertestuale"/>
+            <w:rFonts w:eastAsiaTheme="majorEastAsia"/>
+            <w:noProof/>
+          </w:rPr>
+          <w:t>2.2.</w:t>
+        </w:r>
+        <w:r>
+          <w:rPr>
+            <w:rFonts w:eastAsiaTheme="minorEastAsia" w:cstheme="minorBidi"/>
+            <w:b w:val="0"/>
+            <w:bCs w:val="0"/>
+            <w:noProof/>
+            <w:kern w:val="2"/>
+            <w:sz w:val="24"/>
+            <w:szCs w:val="24"/>
+            <w:shd w:val="clear" w:color="auto" w:fill="auto"/>
+            <w14:ligatures w14:val="standardContextual"/>
+          </w:rPr>
+          <w:tab/>
+        </w:r>
+        <w:r>
+          <w:rPr>
+            <w:rStyle w:val="Collegamentoipertestuale"/>
+            <w:rFonts w:eastAsiaTheme="majorEastAsia"/>
+            <w:noProof/>
+          </w:rPr>
+          <w:t>Correlazioni Significative tra Attributi Numerici</w:t>
+        </w:r>
+        <w:r>
+          <w:rPr>
+            <w:noProof/>
+            <w:webHidden/>
+          </w:rPr>
+          <w:tab/>
+        </w:r>
+        <w:r>
+          <w:rPr>
+            <w:noProof/>
+            <w:webHidden/>
+          </w:rPr>
+          <w:fldChar w:fldCharType="begin"/>
+        </w:r>
+        <w:r>
+          <w:rPr>
+            <w:noProof/>
+            <w:webHidden/>
+          </w:rPr>
+          <w:instrText xml:space="preserve"> PAGEREF _Toc172670684 \h </w:instrText>
+        </w:r>
+        <w:r>
+          <w:rPr>
+            <w:noProof/>
+            <w:webHidden/>
+          </w:rPr>
+        </w:r>
+        <w:r>
+          <w:rPr>
+            <w:noProof/>
+            <w:webHidden/>
+          </w:rPr>
+          <w:fldChar w:fldCharType="separate"/>
+        </w:r>
+        <w:r>
+          <w:rPr>
+            <w:noProof/>
+            <w:webHidden/>
+          </w:rPr>
+          <w:t>4</w:t>
+        </w:r>
+        <w:r>
+          <w:rPr>
+            <w:noProof/>
+            <w:webHidden/>
+          </w:rPr>
+          <w:fldChar w:fldCharType="end"/>
+        </w:r>
+      </w:hyperlink>
+    </w:p>
+    <w:p>
+      <w:pPr>
+        <w:pStyle w:val="Sommario2"/>
+        <w:tabs>
+          <w:tab w:val="left" w:pos="660"/>
+          <w:tab w:val="right" w:pos="9714"/>
+        </w:tabs>
+        <w:rPr>
+          <w:rFonts w:eastAsiaTheme="minorEastAsia" w:cstheme="minorBidi"/>
+          <w:b w:val="0"/>
+          <w:bCs w:val="0"/>
+          <w:noProof/>
+          <w:kern w:val="2"/>
+          <w:sz w:val="24"/>
+          <w:szCs w:val="24"/>
+          <w:shd w:val="clear" w:color="auto" w:fill="auto"/>
+          <w14:ligatures w14:val="standardContextual"/>
+        </w:rPr>
+      </w:pPr>
+      <w:hyperlink w:anchor="_Toc172670685" w:history="1">
+        <w:r>
+          <w:rPr>
+            <w:rStyle w:val="Collegamentoipertestuale"/>
+            <w:rFonts w:eastAsiaTheme="majorEastAsia"/>
+            <w:noProof/>
+          </w:rPr>
+          <w:t>2.3.</w:t>
+        </w:r>
+        <w:r>
+          <w:rPr>
+            <w:rFonts w:eastAsiaTheme="minorEastAsia" w:cstheme="minorBidi"/>
+            <w:b w:val="0"/>
+            <w:bCs w:val="0"/>
+            <w:noProof/>
+            <w:kern w:val="2"/>
+            <w:sz w:val="24"/>
+            <w:szCs w:val="24"/>
+            <w:shd w:val="clear" w:color="auto" w:fill="auto"/>
+            <w14:ligatures w14:val="standardContextual"/>
+          </w:rPr>
+          <w:tab/>
+        </w:r>
+        <w:r>
+          <w:rPr>
+            <w:rStyle w:val="Collegamentoipertestuale"/>
+            <w:rFonts w:eastAsiaTheme="majorEastAsia"/>
+            <w:noProof/>
+          </w:rPr>
+          <w:t>Strumenti utilizzati</w:t>
+        </w:r>
+        <w:r>
+          <w:rPr>
+            <w:noProof/>
+            <w:webHidden/>
+          </w:rPr>
+          <w:tab/>
+        </w:r>
+        <w:r>
+          <w:rPr>
+            <w:noProof/>
+            <w:webHidden/>
+          </w:rPr>
+          <w:fldChar w:fldCharType="begin"/>
+        </w:r>
+        <w:r>
+          <w:rPr>
+            <w:noProof/>
+            <w:webHidden/>
+          </w:rPr>
+          <w:instrText xml:space="preserve"> PAGEREF _Toc172670685 \h </w:instrText>
+        </w:r>
+        <w:r>
+          <w:rPr>
+            <w:noProof/>
+            <w:webHidden/>
+          </w:rPr>
+        </w:r>
+        <w:r>
+          <w:rPr>
+            <w:noProof/>
+            <w:webHidden/>
+          </w:rPr>
+          <w:fldChar w:fldCharType="separate"/>
+        </w:r>
+        <w:r>
+          <w:rPr>
+            <w:noProof/>
+            <w:webHidden/>
+          </w:rPr>
+          <w:t>4</w:t>
+        </w:r>
+        <w:r>
+          <w:rPr>
+            <w:noProof/>
+            <w:webHidden/>
+          </w:rPr>
+          <w:fldChar w:fldCharType="end"/>
+        </w:r>
+      </w:hyperlink>
+    </w:p>
+    <w:p>
+      <w:pPr>
+        <w:pStyle w:val="Sommario1"/>
+        <w:tabs>
+          <w:tab w:val="left" w:pos="440"/>
+          <w:tab w:val="right" w:pos="9714"/>
+        </w:tabs>
+        <w:rPr>
+          <w:rFonts w:asciiTheme="minorHAnsi" w:eastAsiaTheme="minorEastAsia" w:hAnsiTheme="minorHAnsi" w:cstheme="minorBidi"/>
+          <w:b w:val="0"/>
+          <w:bCs w:val="0"/>
+          <w:caps w:val="0"/>
+          <w:noProof/>
+          <w:kern w:val="2"/>
+          <w:shd w:val="clear" w:color="auto" w:fill="auto"/>
+          <w14:ligatures w14:val="standardContextual"/>
+        </w:rPr>
+      </w:pPr>
+      <w:hyperlink w:anchor="_Toc172670686" w:history="1">
+        <w:r>
+          <w:rPr>
+            <w:rStyle w:val="Collegamentoipertestuale"/>
+            <w:rFonts w:eastAsiaTheme="majorEastAsia"/>
+            <w:noProof/>
+          </w:rPr>
+          <w:t>3.</w:t>
+        </w:r>
+        <w:r>
+          <w:rPr>
+            <w:rFonts w:asciiTheme="minorHAnsi" w:eastAsiaTheme="minorEastAsia" w:hAnsiTheme="minorHAnsi" w:cstheme="minorBidi"/>
+            <w:b w:val="0"/>
+            <w:bCs w:val="0"/>
+            <w:caps w:val="0"/>
+            <w:noProof/>
+            <w:kern w:val="2"/>
+            <w:shd w:val="clear" w:color="auto" w:fill="auto"/>
+            <w14:ligatures w14:val="standardContextual"/>
+          </w:rPr>
+          <w:tab/>
+        </w:r>
+        <w:r>
+          <w:rPr>
+            <w:rStyle w:val="Collegamentoipertestuale"/>
+            <w:rFonts w:eastAsiaTheme="majorEastAsia"/>
+            <w:noProof/>
+          </w:rPr>
+          <w:t>Applicazion</w:t>
+        </w:r>
+        <w:r>
+          <w:rPr>
+            <w:rStyle w:val="Collegamentoipertestuale"/>
+            <w:rFonts w:eastAsiaTheme="majorEastAsia"/>
+            <w:noProof/>
+          </w:rPr>
+          <w:t>e</w:t>
+        </w:r>
+        <w:r>
+          <w:rPr>
+            <w:rStyle w:val="Collegamentoipertestuale"/>
+            <w:rFonts w:eastAsiaTheme="majorEastAsia"/>
+            <w:noProof/>
+          </w:rPr>
+          <w:t xml:space="preserve"> Metadati</w:t>
+        </w:r>
+        <w:r>
+          <w:rPr>
+            <w:noProof/>
+            <w:webHidden/>
+          </w:rPr>
+          <w:tab/>
+        </w:r>
+        <w:r>
+          <w:rPr>
+            <w:noProof/>
+            <w:webHidden/>
+          </w:rPr>
+          <w:fldChar w:fldCharType="begin"/>
+        </w:r>
+        <w:r>
+          <w:rPr>
+            <w:noProof/>
+            <w:webHidden/>
+          </w:rPr>
+          <w:instrText xml:space="preserve"> PAGEREF _Toc172670686 \h </w:instrText>
+        </w:r>
+        <w:r>
+          <w:rPr>
+            <w:noProof/>
+            <w:webHidden/>
+          </w:rPr>
+        </w:r>
+        <w:r>
+          <w:rPr>
+            <w:noProof/>
+            <w:webHidden/>
+          </w:rPr>
+          <w:fldChar w:fldCharType="separate"/>
+        </w:r>
+        <w:r>
+          <w:rPr>
+            <w:noProof/>
+            <w:webHidden/>
+          </w:rPr>
+          <w:t>4</w:t>
+        </w:r>
+        <w:r>
+          <w:rPr>
+            <w:noProof/>
+            <w:webHidden/>
+          </w:rPr>
+          <w:fldChar w:fldCharType="end"/>
+        </w:r>
+      </w:hyperlink>
+    </w:p>
+    <w:p>
+      <w:pPr>
+        <w:pStyle w:val="Sommario2"/>
+        <w:tabs>
+          <w:tab w:val="left" w:pos="660"/>
+          <w:tab w:val="right" w:pos="9714"/>
+        </w:tabs>
+        <w:rPr>
+          <w:rFonts w:eastAsiaTheme="minorEastAsia" w:cstheme="minorBidi"/>
+          <w:b w:val="0"/>
+          <w:bCs w:val="0"/>
+          <w:noProof/>
+          <w:kern w:val="2"/>
+          <w:sz w:val="24"/>
+          <w:szCs w:val="24"/>
+          <w:shd w:val="clear" w:color="auto" w:fill="auto"/>
+          <w14:ligatures w14:val="standardContextual"/>
+        </w:rPr>
+      </w:pPr>
+      <w:hyperlink w:anchor="_Toc172670687" w:history="1">
+        <w:r>
+          <w:rPr>
+            <w:rStyle w:val="Collegamentoipertestuale"/>
+            <w:rFonts w:eastAsiaTheme="majorEastAsia"/>
+            <w:noProof/>
+          </w:rPr>
+          <w:t>3.1.</w:t>
+        </w:r>
+        <w:r>
+          <w:rPr>
+            <w:rFonts w:eastAsiaTheme="minorEastAsia" w:cstheme="minorBidi"/>
+            <w:b w:val="0"/>
+            <w:bCs w:val="0"/>
+            <w:noProof/>
+            <w:kern w:val="2"/>
+            <w:sz w:val="24"/>
+            <w:szCs w:val="24"/>
+            <w:shd w:val="clear" w:color="auto" w:fill="auto"/>
+            <w14:ligatures w14:val="standardContextual"/>
+          </w:rPr>
+          <w:tab/>
+        </w:r>
+        <w:r>
+          <w:rPr>
+            <w:rStyle w:val="Collegamentoipertestuale"/>
+            <w:rFonts w:eastAsiaTheme="majorEastAsia"/>
+            <w:noProof/>
+          </w:rPr>
+          <w:t>Applicazione compressione</w:t>
+        </w:r>
+        <w:r>
+          <w:rPr>
+            <w:noProof/>
+            <w:webHidden/>
+          </w:rPr>
+          <w:tab/>
+        </w:r>
+        <w:r>
+          <w:rPr>
+            <w:noProof/>
+            <w:webHidden/>
+          </w:rPr>
+          <w:fldChar w:fldCharType="begin"/>
+        </w:r>
+        <w:r>
+          <w:rPr>
+            <w:noProof/>
+            <w:webHidden/>
+          </w:rPr>
+          <w:instrText xml:space="preserve"> PAGEREF _Toc172670687 \h </w:instrText>
+        </w:r>
+        <w:r>
+          <w:rPr>
+            <w:noProof/>
+            <w:webHidden/>
+          </w:rPr>
+        </w:r>
+        <w:r>
+          <w:rPr>
+            <w:noProof/>
+            <w:webHidden/>
+          </w:rPr>
+          <w:fldChar w:fldCharType="separate"/>
+        </w:r>
+        <w:r>
+          <w:rPr>
+            <w:noProof/>
+            <w:webHidden/>
+          </w:rPr>
+          <w:t>4</w:t>
+        </w:r>
+        <w:r>
+          <w:rPr>
+            <w:noProof/>
+            <w:webHidden/>
+          </w:rPr>
+          <w:fldChar w:fldCharType="end"/>
+        </w:r>
+      </w:hyperlink>
+    </w:p>
+    <w:p>
+      <w:pPr>
+        <w:pStyle w:val="Sommario2"/>
+        <w:tabs>
+          <w:tab w:val="left" w:pos="660"/>
+          <w:tab w:val="right" w:pos="9714"/>
+        </w:tabs>
+        <w:rPr>
+          <w:rFonts w:eastAsiaTheme="minorEastAsia" w:cstheme="minorBidi"/>
+          <w:b w:val="0"/>
+          <w:bCs w:val="0"/>
+          <w:noProof/>
+          <w:kern w:val="2"/>
+          <w:sz w:val="24"/>
+          <w:szCs w:val="24"/>
+          <w:shd w:val="clear" w:color="auto" w:fill="auto"/>
+          <w14:ligatures w14:val="standardContextual"/>
+        </w:rPr>
+      </w:pPr>
+      <w:hyperlink w:anchor="_Toc172670688" w:history="1">
+        <w:r>
+          <w:rPr>
+            <w:rStyle w:val="Collegamentoipertestuale"/>
+            <w:rFonts w:eastAsiaTheme="majorEastAsia"/>
+            <w:noProof/>
+          </w:rPr>
+          <w:t>3.2.</w:t>
+        </w:r>
+        <w:r>
+          <w:rPr>
+            <w:rFonts w:eastAsiaTheme="minorEastAsia" w:cstheme="minorBidi"/>
+            <w:b w:val="0"/>
+            <w:bCs w:val="0"/>
+            <w:noProof/>
+            <w:kern w:val="2"/>
+            <w:sz w:val="24"/>
+            <w:szCs w:val="24"/>
+            <w:shd w:val="clear" w:color="auto" w:fill="auto"/>
+            <w14:ligatures w14:val="standardContextual"/>
+          </w:rPr>
+          <w:tab/>
+        </w:r>
+        <w:r>
+          <w:rPr>
+            <w:rStyle w:val="Collegamentoipertestuale"/>
+            <w:rFonts w:eastAsiaTheme="majorEastAsia"/>
+            <w:noProof/>
+          </w:rPr>
+          <w:t>Applicazione thumbnail</w:t>
+        </w:r>
+        <w:r>
+          <w:rPr>
+            <w:noProof/>
+            <w:webHidden/>
+          </w:rPr>
+          <w:tab/>
+        </w:r>
+        <w:r>
+          <w:rPr>
+            <w:noProof/>
+            <w:webHidden/>
+          </w:rPr>
+          <w:fldChar w:fldCharType="begin"/>
+        </w:r>
+        <w:r>
+          <w:rPr>
+            <w:noProof/>
+            <w:webHidden/>
+          </w:rPr>
+          <w:instrText xml:space="preserve"> PAGEREF _Toc172670688 \h </w:instrText>
+        </w:r>
+        <w:r>
+          <w:rPr>
+            <w:noProof/>
+            <w:webHidden/>
+          </w:rPr>
+        </w:r>
+        <w:r>
+          <w:rPr>
+            <w:noProof/>
+            <w:webHidden/>
+          </w:rPr>
+          <w:fldChar w:fldCharType="separate"/>
+        </w:r>
+        <w:r>
+          <w:rPr>
+            <w:noProof/>
+            <w:webHidden/>
+          </w:rPr>
+          <w:t>5</w:t>
+        </w:r>
+        <w:r>
+          <w:rPr>
+            <w:noProof/>
+            <w:webHidden/>
+          </w:rPr>
+          <w:fldChar w:fldCharType="end"/>
+        </w:r>
+      </w:hyperlink>
+    </w:p>
+    <w:p>
+      <w:pPr>
+        <w:pStyle w:val="Sommario2"/>
+        <w:tabs>
+          <w:tab w:val="left" w:pos="660"/>
+          <w:tab w:val="right" w:pos="9714"/>
+        </w:tabs>
+        <w:rPr>
+          <w:rFonts w:eastAsiaTheme="minorEastAsia" w:cstheme="minorBidi"/>
+          <w:b w:val="0"/>
+          <w:bCs w:val="0"/>
+          <w:noProof/>
+          <w:kern w:val="2"/>
+          <w:sz w:val="24"/>
+          <w:szCs w:val="24"/>
+          <w:shd w:val="clear" w:color="auto" w:fill="auto"/>
+          <w14:ligatures w14:val="standardContextual"/>
+        </w:rPr>
+      </w:pPr>
+      <w:hyperlink w:anchor="_Toc172670689" w:history="1">
+        <w:r>
+          <w:rPr>
+            <w:rStyle w:val="Collegamentoipertestuale"/>
+            <w:rFonts w:eastAsiaTheme="majorEastAsia"/>
+            <w:noProof/>
+          </w:rPr>
+          <w:t>3.3.</w:t>
+        </w:r>
+        <w:r>
+          <w:rPr>
+            <w:rFonts w:eastAsiaTheme="minorEastAsia" w:cstheme="minorBidi"/>
+            <w:b w:val="0"/>
+            <w:bCs w:val="0"/>
+            <w:noProof/>
+            <w:kern w:val="2"/>
+            <w:sz w:val="24"/>
+            <w:szCs w:val="24"/>
+            <w:shd w:val="clear" w:color="auto" w:fill="auto"/>
+            <w14:ligatures w14:val="standardContextual"/>
+          </w:rPr>
+          <w:tab/>
+        </w:r>
+        <w:r>
+          <w:rPr>
+            <w:rStyle w:val="Collegamentoipertestuale"/>
+            <w:rFonts w:eastAsiaTheme="majorEastAsia"/>
+            <w:noProof/>
+          </w:rPr>
+          <w:t>Applicazione metadati</w:t>
+        </w:r>
+        <w:r>
+          <w:rPr>
+            <w:noProof/>
+            <w:webHidden/>
+          </w:rPr>
+          <w:tab/>
+        </w:r>
+        <w:r>
+          <w:rPr>
+            <w:noProof/>
+            <w:webHidden/>
+          </w:rPr>
+          <w:fldChar w:fldCharType="begin"/>
+        </w:r>
+        <w:r>
+          <w:rPr>
+            <w:noProof/>
+            <w:webHidden/>
+          </w:rPr>
+          <w:instrText xml:space="preserve"> PAGEREF _Toc172670689 \h </w:instrText>
+        </w:r>
+        <w:r>
+          <w:rPr>
+            <w:noProof/>
+            <w:webHidden/>
+          </w:rPr>
+        </w:r>
+        <w:r>
+          <w:rPr>
+            <w:noProof/>
+            <w:webHidden/>
+          </w:rPr>
+          <w:fldChar w:fldCharType="separate"/>
+        </w:r>
+        <w:r>
+          <w:rPr>
+            <w:noProof/>
+            <w:webHidden/>
+          </w:rPr>
+          <w:t>5</w:t>
+        </w:r>
+        <w:r>
+          <w:rPr>
+            <w:noProof/>
+            <w:webHidden/>
+          </w:rPr>
+          <w:fldChar w:fldCharType="end"/>
+        </w:r>
+      </w:hyperlink>
+    </w:p>
+    <w:p>
+      <w:pPr>
+        <w:ind w:left="0"/>
+      </w:pPr>
+      <w:r>
+        <w:fldChar w:fldCharType="end"/>
+      </w:r>
       <w:r>
         <w:br w:type="page"/>
       </w:r>
@@ -424,7 +1233,7 @@
           <w:rFonts w:ascii="Times" w:eastAsia="Times" w:hAnsi="Times" w:cs="Times"/>
         </w:rPr>
       </w:pPr>
-      <w:bookmarkStart w:id="0" w:name="_Toc166145787"/>
+      <w:bookmarkStart w:id="0" w:name="_Toc172670679"/>
       <w:r>
         <w:lastRenderedPageBreak/>
         <w:t>Introduzione</w:t>
@@ -435,33 +1244,21 @@
     </w:p>
     <w:p>
       <w:pPr>
-        <w:pStyle w:val="Titolo1"/>
-        <w:numPr>
-          <w:ilvl w:val="0"/>
-          <w:numId w:val="0"/>
-        </w:numPr>
-        <w:rPr>
-          <w:rFonts w:ascii="Times" w:eastAsia="Times" w:hAnsi="Times" w:cs="Times"/>
-        </w:rPr>
-      </w:pPr>
-    </w:p>
-    <w:p>
-      <w:pPr>
         <w:pStyle w:val="Titolo2"/>
         <w:rPr>
           <w:rFonts w:ascii="Times" w:eastAsia="Times" w:hAnsi="Times" w:cs="Times"/>
         </w:rPr>
       </w:pPr>
       <w:bookmarkStart w:id="2" w:name="_heading=h.30j0zll" w:colFirst="0" w:colLast="0"/>
-      <w:bookmarkStart w:id="3" w:name="_Toc166145788"/>
+      <w:bookmarkStart w:id="3" w:name="_Toc172670680"/>
       <w:bookmarkEnd w:id="2"/>
       <w:r>
         <w:t xml:space="preserve">Scopo del </w:t>
       </w:r>
+      <w:r>
+        <w:t>progetto</w:t>
+      </w:r>
       <w:bookmarkEnd w:id="3"/>
-      <w:r>
-        <w:t>progetto</w:t>
-      </w:r>
     </w:p>
     <w:p>
       <w:r>
@@ -486,39 +1283,23 @@
         <w:pStyle w:val="Titolo2"/>
       </w:pPr>
       <w:bookmarkStart w:id="5" w:name="_heading=h.3znysh7" w:colFirst="0" w:colLast="0"/>
-      <w:bookmarkStart w:id="6" w:name="_Toc166145790"/>
+      <w:bookmarkStart w:id="6" w:name="_Toc172670681"/>
       <w:bookmarkEnd w:id="5"/>
       <w:r>
-        <w:t>Descrizione</w:t>
+        <w:t>Step Descrittivi</w:t>
       </w:r>
       <w:bookmarkEnd w:id="6"/>
     </w:p>
     <w:p>
-      <w:pPr>
-        <w:pStyle w:val="Titolo2"/>
-        <w:numPr>
-          <w:ilvl w:val="0"/>
-          <w:numId w:val="0"/>
-        </w:numPr>
-        <w:ind w:left="792"/>
-      </w:pPr>
+      <w:r>
+        <w:t>Il lavoro è stato svolto seguendo specifici passi:</w:t>
+      </w:r>
     </w:p>
     <w:p>
-      <w:r>
-        <w:t>L’attività proposta consiste nei seguenti step.</w:t>
-      </w:r>
-    </w:p>
-    <w:p>
-      <w:pPr>
-        <w:pStyle w:val="Titolo2"/>
-        <w:numPr>
-          <w:ilvl w:val="0"/>
-          <w:numId w:val="0"/>
-        </w:numPr>
-        <w:ind w:left="792"/>
+      <w:pPr>
         <w:rPr>
-          <w:b w:val="0"/>
-          <w:bCs w:val="0"/>
+          <w:b/>
+          <w:bCs/>
         </w:rPr>
       </w:pPr>
     </w:p>
@@ -539,52 +1320,70 @@
     </w:p>
     <w:p>
       <w:r>
-        <w:t xml:space="preserve">I dati sono stati acquisiti da immagini scattate tramite dispositivi iPhone, reperite sul sito </w:t>
-      </w:r>
+        <w:t xml:space="preserve">I dati sono stati acquisiti da immagini scattate tramite dispositivi iPhone, reperite </w:t>
+      </w:r>
+      <w:r>
+        <w:t>da varie fonti:</w:t>
+      </w:r>
+    </w:p>
+    <w:p>
+      <w:pPr>
+        <w:pStyle w:val="Paragrafoelenco"/>
+        <w:numPr>
+          <w:ilvl w:val="0"/>
+          <w:numId w:val="24"/>
+        </w:numPr>
+      </w:pPr>
+      <w:r>
+        <w:t xml:space="preserve">Camera </w:t>
+      </w:r>
+      <w:proofErr w:type="spellStart"/>
+      <w:r>
+        <w:t>Iphone</w:t>
+      </w:r>
+      <w:proofErr w:type="spellEnd"/>
+      <w:r>
+        <w:t xml:space="preserve"> 15</w:t>
+      </w:r>
+    </w:p>
+    <w:p>
+      <w:pPr>
+        <w:pStyle w:val="Paragrafoelenco"/>
+        <w:numPr>
+          <w:ilvl w:val="0"/>
+          <w:numId w:val="24"/>
+        </w:numPr>
+      </w:pPr>
       <w:hyperlink r:id="rId9" w:history="1">
         <w:r>
           <w:rPr>
             <w:rStyle w:val="Collegamentoipertestuale"/>
           </w:rPr>
-          <w:t>Flic</w:t>
-        </w:r>
-        <w:r>
-          <w:rPr>
-            <w:rStyle w:val="Collegamentoipertestuale"/>
-          </w:rPr>
-          <w:t>k</w:t>
-        </w:r>
-        <w:r>
-          <w:rPr>
-            <w:rStyle w:val="Collegamentoipertestuale"/>
-          </w:rPr>
-          <w:t>r</w:t>
+          <w:t>Flickr</w:t>
         </w:r>
       </w:hyperlink>
       <w:r>
+        <w:rPr>
+          <w:rStyle w:val="Collegamentoipertestuale"/>
+          <w:u w:val="none"/>
+        </w:rPr>
         <w:t xml:space="preserve">, </w:t>
       </w:r>
       <w:r>
-        <w:t xml:space="preserve">in particolare scaricando tramite appositi strumenti(si faccia riferimento alla sezione sugli strumenti utilizzati) le immagini dal gruppo </w:t>
+        <w:t>in particolare scaricando tramite appositi strumenti</w:t>
+      </w:r>
+      <w:r>
+        <w:t xml:space="preserve"> </w:t>
+      </w:r>
+      <w:r>
+        <w:t xml:space="preserve">(si faccia riferimento alla sezione sugli strumenti utilizzati) le immagini dal gruppo </w:t>
       </w:r>
       <w:hyperlink r:id="rId10" w:tgtFrame="_new" w:history="1">
         <w:r>
           <w:rPr>
             <w:rStyle w:val="Collegamentoipertestuale"/>
           </w:rPr>
-          <w:t xml:space="preserve">iPhone 14 Pro </w:t>
-        </w:r>
-        <w:r>
-          <w:rPr>
-            <w:rStyle w:val="Collegamentoipertestuale"/>
-          </w:rPr>
-          <w:t>s</w:t>
-        </w:r>
-        <w:r>
-          <w:rPr>
-            <w:rStyle w:val="Collegamentoipertestuale"/>
-          </w:rPr>
-          <w:t>u Flickr</w:t>
+          <w:t>iPhone 14 Pro su Flickr</w:t>
         </w:r>
       </w:hyperlink>
       <w:r>
@@ -665,12 +1464,68 @@
       </w:r>
     </w:p>
     <w:p>
-      <w:pPr>
-        <w:ind w:left="0"/>
+      <w:r>
+        <w:t xml:space="preserve">Dagli studi statistici si è potuta appurare la natura dei vari dati </w:t>
+      </w:r>
+      <w:proofErr w:type="spellStart"/>
+      <w:r>
+        <w:t>exif</w:t>
+      </w:r>
+      <w:proofErr w:type="spellEnd"/>
+      <w:r>
+        <w:t xml:space="preserve"> e ciò a cui fanno riferimento, in </w:t>
+      </w:r>
+      <w:r>
+        <w:t>particolare quelli specifici delle camere iPhone.</w:t>
+      </w:r>
+    </w:p>
+    <w:p>
+      <w:pPr>
+        <w:pStyle w:val="Titolo1"/>
+      </w:pPr>
+      <w:bookmarkStart w:id="7" w:name="_Toc172670682"/>
+      <w:r>
+        <w:t>Dataset</w:t>
+      </w:r>
+      <w:bookmarkEnd w:id="7"/>
+    </w:p>
+    <w:p>
+      <w:pPr>
+        <w:pStyle w:val="Titolo2"/>
+      </w:pPr>
+      <w:bookmarkStart w:id="8" w:name="_Toc172670683"/>
+      <w:r>
+        <w:t>Dati</w:t>
+      </w:r>
+      <w:bookmarkEnd w:id="8"/>
+    </w:p>
+    <w:p>
+      <w:pPr>
         <w:mirrorIndents/>
       </w:pPr>
       <w:r>
-        <w:tab/>
+        <w:t>Dopo aver scelto i modelli da analizzare, attraverso l’utilizzo di specifici strumenti sono state reperite foto scattate da smartphone iPhone, come descritto in precedenza.</w:t>
+      </w:r>
+    </w:p>
+    <w:p>
+      <w:pPr>
+        <w:mirrorIndents/>
+      </w:pPr>
+    </w:p>
+    <w:p>
+      <w:pPr>
+        <w:mirrorIndents/>
+      </w:pPr>
+      <w:r>
+        <w:t xml:space="preserve">Si è ovviamente prima effettuato uno studio generico sulla natura degli </w:t>
+      </w:r>
+      <w:proofErr w:type="spellStart"/>
+      <w:r>
+        <w:t>exif</w:t>
+      </w:r>
+      <w:proofErr w:type="spellEnd"/>
+      <w:r>
+        <w:t>.</w:t>
       </w:r>
     </w:p>
     <w:p>
@@ -773,6 +1628,15 @@
       </w:pPr>
     </w:p>
     <w:p>
+      <w:pPr>
+        <w:ind w:left="720"/>
+        <w:mirrorIndents/>
+      </w:pPr>
+      <w:r>
+        <w:t xml:space="preserve">Si è poi passati allo studio del dataset costruito su un campione di 500 immagini. </w:t>
+      </w:r>
+    </w:p>
+    <w:p>
       <w:r>
         <w:t xml:space="preserve">Dallo </w:t>
       </w:r>
@@ -875,6 +1739,7 @@
           <w:b/>
           <w:bCs/>
         </w:rPr>
+        <w:lastRenderedPageBreak/>
         <w:t>Software:</w:t>
       </w:r>
       <w:r>
@@ -917,7 +1782,6 @@
           <w:b/>
           <w:bCs/>
         </w:rPr>
-        <w:lastRenderedPageBreak/>
         <w:t>ISO:</w:t>
       </w:r>
       <w:r>
@@ -983,20 +1847,14 @@
     <w:p/>
     <w:p>
       <w:pPr>
-        <w:rPr>
-          <w:b/>
-          <w:bCs/>
-        </w:rPr>
-      </w:pPr>
-      <w:r>
-        <w:rPr>
-          <w:b/>
-          <w:bCs/>
-        </w:rPr>
+        <w:pStyle w:val="Titolo2"/>
+      </w:pPr>
+      <w:bookmarkStart w:id="9" w:name="_Toc172670684"/>
+      <w:r>
         <w:t>Correlazioni Significative tra Attributi Numerici</w:t>
       </w:r>
+      <w:bookmarkEnd w:id="9"/>
     </w:p>
-    <w:p/>
     <w:p>
       <w:pPr>
         <w:pStyle w:val="Paragrafoelenco"/>
@@ -1049,13 +1907,7 @@
         <w:rPr>
           <w:lang w:val="en-US"/>
         </w:rPr>
-        <w:t>Focal Length e Circle of Confusion</w:t>
-      </w:r>
-      <w:r>
-        <w:rPr>
-          <w:lang w:val="en-US"/>
-        </w:rPr>
-        <w:t>:</w:t>
+        <w:t>Focal Length e Circle of Confusion:</w:t>
       </w:r>
     </w:p>
     <w:p>
@@ -1184,63 +2036,312 @@
     </w:p>
     <w:p/>
     <w:p>
-      <w:pPr>
-        <w:rPr>
-          <w:b/>
-          <w:bCs/>
-          <w:u w:val="single"/>
-        </w:rPr>
-      </w:pPr>
-      <w:r>
-        <w:rPr>
-          <w:b/>
-          <w:bCs/>
-        </w:rPr>
-        <w:t xml:space="preserve">Step 2. </w:t>
-      </w:r>
-      <w:r>
-        <w:rPr>
-          <w:b/>
-          <w:bCs/>
-        </w:rPr>
-        <w:t>Applicazione metadati</w:t>
-      </w:r>
+      <w:bookmarkStart w:id="10" w:name="_Applicazione_metadati"/>
+      <w:bookmarkEnd w:id="10"/>
+    </w:p>
+    <w:p/>
+    <w:p>
+      <w:pPr>
+        <w:pStyle w:val="Titolo2"/>
+      </w:pPr>
+      <w:bookmarkStart w:id="11" w:name="_Toc172670685"/>
+      <w:r>
+        <w:t>Strumenti utilizzati</w:t>
+      </w:r>
+      <w:bookmarkEnd w:id="11"/>
     </w:p>
     <w:p>
       <w:r>
-        <w:t xml:space="preserve">Dopo aver estratto e studiato i dati estratti dalle immagini reperite, si passa alla fase di creazione e applicazione di un set </w:t>
+        <w:t xml:space="preserve">Lo studio e la realizzazione dello script sono stati possibili grazie a diversi strumenti e librerie </w:t>
       </w:r>
       <w:proofErr w:type="spellStart"/>
       <w:r>
-        <w:t>exif</w:t>
+        <w:t>python</w:t>
       </w:r>
       <w:proofErr w:type="spellEnd"/>
       <w:r>
-        <w:t xml:space="preserve"> a delle immagini arbitrarie.</w:t>
+        <w:t>.</w:t>
       </w:r>
     </w:p>
     <w:p>
-      <w:r>
-        <w:t xml:space="preserve">Per applicare questi dati sono stati utilizzati diversi strumenti contemporaneamente, tra cui semplici funzioni </w:t>
-      </w:r>
-      <w:proofErr w:type="spellStart"/>
-      <w:r>
-        <w:t>python</w:t>
-      </w:r>
-      <w:proofErr w:type="spellEnd"/>
-      <w:r>
-        <w:t xml:space="preserve"> e </w:t>
-      </w:r>
-      <w:proofErr w:type="spellStart"/>
-      <w:r>
-        <w:t>ExifTool</w:t>
-      </w:r>
-      <w:proofErr w:type="spellEnd"/>
-      <w:r>
-        <w:t>.</w:t>
+      <w:pPr>
+        <w:pStyle w:val="Paragrafoelenco"/>
+        <w:numPr>
+          <w:ilvl w:val="0"/>
+          <w:numId w:val="21"/>
+        </w:numPr>
+      </w:pPr>
+      <w:r>
+        <w:t>Python: linguaggio utilizzato per lo script</w:t>
       </w:r>
     </w:p>
     <w:p>
+      <w:pPr>
+        <w:pStyle w:val="Paragrafoelenco"/>
+        <w:numPr>
+          <w:ilvl w:val="0"/>
+          <w:numId w:val="21"/>
+        </w:numPr>
+      </w:pPr>
+      <w:r>
+        <w:t>Gallery-dl: strumento utilizzato per reperire le immagini dal sito Flickr</w:t>
+      </w:r>
+    </w:p>
+    <w:p>
+      <w:pPr>
+        <w:pStyle w:val="Paragrafoelenco"/>
+        <w:numPr>
+          <w:ilvl w:val="0"/>
+          <w:numId w:val="21"/>
+        </w:numPr>
+      </w:pPr>
+      <w:proofErr w:type="spellStart"/>
+      <w:r>
+        <w:t>PyExifTool</w:t>
+      </w:r>
+      <w:proofErr w:type="spellEnd"/>
+      <w:r>
+        <w:t xml:space="preserve">: è una libreria che permette l’utilizzo in </w:t>
+      </w:r>
+      <w:proofErr w:type="spellStart"/>
+      <w:r>
+        <w:t>python</w:t>
+      </w:r>
+      <w:proofErr w:type="spellEnd"/>
+      <w:r>
+        <w:t xml:space="preserve"> del tool </w:t>
+      </w:r>
+      <w:proofErr w:type="spellStart"/>
+      <w:r>
+        <w:t>ExifTool</w:t>
+      </w:r>
+      <w:proofErr w:type="spellEnd"/>
+      <w:r>
+        <w:t xml:space="preserve"> per la lettura e la scrittura dei dati </w:t>
+      </w:r>
+      <w:proofErr w:type="spellStart"/>
+      <w:r>
+        <w:t>exif</w:t>
+      </w:r>
+      <w:proofErr w:type="spellEnd"/>
+      <w:r>
+        <w:t xml:space="preserve"> nelle immagini</w:t>
+      </w:r>
+    </w:p>
+    <w:p>
+      <w:pPr>
+        <w:pStyle w:val="Paragrafoelenco"/>
+        <w:numPr>
+          <w:ilvl w:val="0"/>
+          <w:numId w:val="21"/>
+        </w:numPr>
+      </w:pPr>
+      <w:proofErr w:type="spellStart"/>
+      <w:r>
+        <w:t>Pandas</w:t>
+      </w:r>
+      <w:proofErr w:type="spellEnd"/>
+      <w:r>
+        <w:t xml:space="preserve">: libreria </w:t>
+      </w:r>
+      <w:proofErr w:type="spellStart"/>
+      <w:r>
+        <w:t>python</w:t>
+      </w:r>
+      <w:proofErr w:type="spellEnd"/>
+      <w:r>
+        <w:t xml:space="preserve"> utilizzata per la creazione del </w:t>
+      </w:r>
+      <w:proofErr w:type="spellStart"/>
+      <w:r>
+        <w:t>dataframe</w:t>
+      </w:r>
+      <w:proofErr w:type="spellEnd"/>
+      <w:r>
+        <w:t>, utilizzato poi per lo studio statistico</w:t>
+      </w:r>
+      <w:bookmarkStart w:id="12" w:name="_heading=h.2et92p0" w:colFirst="0" w:colLast="0"/>
+      <w:bookmarkEnd w:id="12"/>
+    </w:p>
+    <w:p>
+      <w:pPr>
+        <w:pStyle w:val="Titolo1"/>
+      </w:pPr>
+      <w:bookmarkStart w:id="13" w:name="_Toc172670686"/>
+      <w:r>
+        <w:t>Applicazione Metadati</w:t>
+      </w:r>
+      <w:bookmarkEnd w:id="13"/>
+    </w:p>
+    <w:p>
+      <w:pPr>
+        <w:pStyle w:val="Titolo2"/>
+      </w:pPr>
+      <w:bookmarkStart w:id="14" w:name="_Toc172670687"/>
+      <w:r>
+        <w:t xml:space="preserve">Applicazione </w:t>
+      </w:r>
+      <w:r>
+        <w:t>compressione</w:t>
+      </w:r>
+      <w:bookmarkEnd w:id="14"/>
+    </w:p>
+    <w:p>
+      <w:pPr>
+        <w:jc w:val="left"/>
+      </w:pPr>
+      <w:r>
+        <w:t xml:space="preserve">Prima di inserire i metadati all’interno dell’immagine è stato effettuato un salvataggio della stessa in modo da poter applicare la stessa compressione (e le tabelle di quantizzazione) dell’immagine originale. Questo ha permesso al file di superare i test effettuati tramite appositi strumenti di controllo come Amped e </w:t>
+      </w:r>
+      <w:proofErr w:type="spellStart"/>
+      <w:r>
+        <w:t>JPEGSnoop</w:t>
+      </w:r>
+      <w:r>
+        <w:t>.source</w:t>
+      </w:r>
+      <w:proofErr w:type="spellEnd"/>
+    </w:p>
+    <w:p>
+      <w:pPr>
+        <w:pStyle w:val="Titolo2"/>
+      </w:pPr>
+      <w:bookmarkStart w:id="15" w:name="_Toc172670688"/>
+      <w:r>
+        <w:lastRenderedPageBreak/>
+        <w:t xml:space="preserve">Applicazione </w:t>
+      </w:r>
+      <w:proofErr w:type="spellStart"/>
+      <w:r>
+        <w:t>t</w:t>
+      </w:r>
+      <w:r>
+        <w:t>humbnail</w:t>
+      </w:r>
+      <w:bookmarkEnd w:id="15"/>
+      <w:proofErr w:type="spellEnd"/>
+    </w:p>
+    <w:p>
+      <w:r>
+        <w:t xml:space="preserve">Aggiungendo i metadati all’immagine verrebbe inserito anche quello che determina la </w:t>
+      </w:r>
+      <w:proofErr w:type="spellStart"/>
+      <w:r>
+        <w:t>thumbnail</w:t>
+      </w:r>
+      <w:proofErr w:type="spellEnd"/>
+      <w:r>
+        <w:t xml:space="preserve"> dell’immagine originale. Per questo creiamo </w:t>
+      </w:r>
+      <w:r>
+        <w:t xml:space="preserve">inizialmente </w:t>
+      </w:r>
+      <w:r>
+        <w:t xml:space="preserve">la </w:t>
+      </w:r>
+      <w:proofErr w:type="spellStart"/>
+      <w:r>
+        <w:t>thumbnail</w:t>
+      </w:r>
+      <w:proofErr w:type="spellEnd"/>
+      <w:r>
+        <w:t xml:space="preserve"> dell’immagine che vogliamo modificare, inseriamo</w:t>
+      </w:r>
+      <w:r>
+        <w:t xml:space="preserve"> poi</w:t>
+      </w:r>
+      <w:r>
+        <w:t xml:space="preserve"> i metadati e poi </w:t>
+      </w:r>
+      <w:r>
+        <w:t xml:space="preserve">infine </w:t>
+      </w:r>
+      <w:r>
+        <w:t xml:space="preserve">inseriamo nuovamente la </w:t>
+      </w:r>
+      <w:proofErr w:type="spellStart"/>
+      <w:r>
+        <w:t>thumbnail</w:t>
+      </w:r>
+      <w:proofErr w:type="spellEnd"/>
+      <w:r>
+        <w:t xml:space="preserve"> iniziale che avevamo salvato. </w:t>
+      </w:r>
+      <w:r>
+        <w:t xml:space="preserve">In questo modo i vari </w:t>
+      </w:r>
+      <w:proofErr w:type="spellStart"/>
+      <w:r>
+        <w:t>sitemi</w:t>
+      </w:r>
+      <w:proofErr w:type="spellEnd"/>
+      <w:r>
+        <w:t xml:space="preserve"> operativi e anche gli appositi strumenti visualizzano la corretta </w:t>
+      </w:r>
+      <w:proofErr w:type="spellStart"/>
+      <w:r>
+        <w:t>thumbnail</w:t>
+      </w:r>
+      <w:proofErr w:type="spellEnd"/>
+      <w:r>
+        <w:t xml:space="preserve"> legata all’immagine.</w:t>
+      </w:r>
+    </w:p>
+    <w:p/>
+    <w:p>
+      <w:pPr>
+        <w:pStyle w:val="Titolo2"/>
+      </w:pPr>
+      <w:bookmarkStart w:id="16" w:name="_Toc172670689"/>
+      <w:r>
+        <w:t xml:space="preserve">Applicazione </w:t>
+      </w:r>
+      <w:r>
+        <w:t>metadati</w:t>
+      </w:r>
+      <w:bookmarkEnd w:id="16"/>
+    </w:p>
+    <w:p>
+      <w:r>
+        <w:t xml:space="preserve">Dopo aver estratto e studiato i dati estratti dalle immagini reperite, si passa </w:t>
+      </w:r>
+      <w:r>
+        <w:t xml:space="preserve">all’ </w:t>
+      </w:r>
+      <w:r>
+        <w:t xml:space="preserve">applicazione di un set </w:t>
+      </w:r>
+      <w:proofErr w:type="spellStart"/>
+      <w:r>
+        <w:t>exif</w:t>
+      </w:r>
+      <w:proofErr w:type="spellEnd"/>
+      <w:r>
+        <w:t xml:space="preserve"> a delle immagini arbitrarie.</w:t>
+      </w:r>
+    </w:p>
+    <w:p>
+      <w:r>
+        <w:t xml:space="preserve">Per applicare questi dati sono stati utilizzati diversi strumenti contemporaneamente, tra cui semplici funzioni </w:t>
+      </w:r>
+      <w:proofErr w:type="spellStart"/>
+      <w:r>
+        <w:t>python</w:t>
+      </w:r>
+      <w:proofErr w:type="spellEnd"/>
+      <w:r>
+        <w:t xml:space="preserve"> e </w:t>
+      </w:r>
+      <w:proofErr w:type="spellStart"/>
+      <w:r>
+        <w:t>ExifTool</w:t>
+      </w:r>
+      <w:proofErr w:type="spellEnd"/>
+      <w:r>
+        <w:t>.</w:t>
+      </w:r>
+    </w:p>
+    <w:p>
       <w:r>
         <w:t xml:space="preserve">Si è visto che tramite </w:t>
       </w:r>
@@ -1250,15 +2351,7 @@
       </w:r>
       <w:proofErr w:type="spellEnd"/>
       <w:r>
-        <w:t xml:space="preserve"> non tutti i dati sono modificabili direttamente, di seguito una lista dei dati modificabili e </w:t>
-      </w:r>
-      <w:proofErr w:type="gramStart"/>
-      <w:r>
-        <w:t>non</w:t>
-      </w:r>
-      <w:proofErr w:type="gramEnd"/>
-      <w:r>
-        <w:t xml:space="preserve">, facendo riferimento ad un set di dati </w:t>
+        <w:t xml:space="preserve"> non tutti i dati sono modificabili direttamente, di seguito una lista dei dati modificabili e non, facendo riferimento ad un set di dati </w:t>
       </w:r>
       <w:proofErr w:type="spellStart"/>
       <w:r>
@@ -1266,10 +2359,7 @@
       </w:r>
       <w:proofErr w:type="spellEnd"/>
       <w:r>
-        <w:t xml:space="preserve"> standard estratto da una foto casual</w:t>
-      </w:r>
-      <w:r>
-        <w:t>e:</w:t>
+        <w:t xml:space="preserve"> standard estratto da una foto casuale:</w:t>
       </w:r>
     </w:p>
     <w:tbl>
@@ -1290,9 +2380,18 @@
           </w:tcPr>
           <w:p>
             <w:pPr>
-              <w:ind w:left="0"/>
-            </w:pPr>
-            <w:r>
+              <w:spacing w:line="360" w:lineRule="auto"/>
+              <w:ind w:left="0"/>
+              <w:rPr>
+                <w:b/>
+                <w:bCs/>
+              </w:rPr>
+            </w:pPr>
+            <w:r>
+              <w:rPr>
+                <w:b/>
+                <w:bCs/>
+              </w:rPr>
               <w:t>Metadati Aggiunti</w:t>
             </w:r>
           </w:p>
@@ -1303,14 +2402,19 @@
           </w:tcPr>
           <w:p>
             <w:pPr>
+              <w:spacing w:line="360" w:lineRule="auto"/>
               <w:ind w:left="0"/>
               <w:rPr>
                 <w:rFonts w:hAnsi="Symbol"/>
+                <w:b/>
+                <w:bCs/>
               </w:rPr>
             </w:pPr>
             <w:r>
               <w:rPr>
                 <w:rFonts w:hAnsi="Symbol"/>
+                <w:b/>
+                <w:bCs/>
               </w:rPr>
               <w:t>Metadati Non Aggiunti</w:t>
             </w:r>
@@ -1324,7 +2428,9 @@
           </w:tcPr>
           <w:p>
             <w:pPr>
-              <w:ind w:left="0"/>
+              <w:spacing w:line="360" w:lineRule="auto"/>
+              <w:ind w:left="0"/>
+              <w:jc w:val="center"/>
               <w:rPr>
                 <w:lang w:val="en-US"/>
               </w:rPr>
@@ -1346,7 +2452,9 @@
           </w:tcPr>
           <w:p>
             <w:pPr>
-              <w:ind w:left="0"/>
+              <w:spacing w:line="360" w:lineRule="auto"/>
+              <w:ind w:left="0"/>
+              <w:jc w:val="center"/>
             </w:pPr>
             <w:r>
               <w:rPr>
@@ -1375,7 +2483,9 @@
           </w:tcPr>
           <w:p>
             <w:pPr>
-              <w:ind w:left="0"/>
+              <w:spacing w:line="360" w:lineRule="auto"/>
+              <w:ind w:left="0"/>
+              <w:jc w:val="center"/>
               <w:rPr>
                 <w:lang w:val="en-US"/>
               </w:rPr>
@@ -1397,7 +2507,9 @@
           </w:tcPr>
           <w:p>
             <w:pPr>
-              <w:ind w:left="0"/>
+              <w:spacing w:line="360" w:lineRule="auto"/>
+              <w:ind w:left="0"/>
+              <w:jc w:val="center"/>
             </w:pPr>
             <w:r>
               <w:rPr>
@@ -1426,7 +2538,9 @@
           </w:tcPr>
           <w:p>
             <w:pPr>
-              <w:ind w:left="0"/>
+              <w:spacing w:line="360" w:lineRule="auto"/>
+              <w:ind w:left="0"/>
+              <w:jc w:val="center"/>
               <w:rPr>
                 <w:lang w:val="en-US"/>
               </w:rPr>
@@ -1448,7 +2562,9 @@
           </w:tcPr>
           <w:p>
             <w:pPr>
-              <w:ind w:left="0"/>
+              <w:spacing w:line="360" w:lineRule="auto"/>
+              <w:ind w:left="0"/>
+              <w:jc w:val="center"/>
             </w:pPr>
             <w:r>
               <w:rPr>
@@ -1469,7 +2585,9 @@
           </w:tcPr>
           <w:p>
             <w:pPr>
-              <w:ind w:left="0"/>
+              <w:spacing w:line="360" w:lineRule="auto"/>
+              <w:ind w:left="0"/>
+              <w:jc w:val="center"/>
               <w:rPr>
                 <w:lang w:val="en-US"/>
               </w:rPr>
@@ -1491,7 +2609,9 @@
           </w:tcPr>
           <w:p>
             <w:pPr>
-              <w:ind w:left="0"/>
+              <w:spacing w:line="360" w:lineRule="auto"/>
+              <w:ind w:left="0"/>
+              <w:jc w:val="center"/>
             </w:pPr>
             <w:r>
               <w:rPr>
@@ -1512,7 +2632,9 @@
           </w:tcPr>
           <w:p>
             <w:pPr>
-              <w:ind w:left="0"/>
+              <w:spacing w:line="360" w:lineRule="auto"/>
+              <w:ind w:left="0"/>
+              <w:jc w:val="center"/>
               <w:rPr>
                 <w:lang w:val="en-US"/>
               </w:rPr>
@@ -1548,7 +2670,9 @@
           </w:tcPr>
           <w:p>
             <w:pPr>
-              <w:ind w:left="0"/>
+              <w:spacing w:line="360" w:lineRule="auto"/>
+              <w:ind w:left="0"/>
+              <w:jc w:val="center"/>
             </w:pPr>
             <w:r>
               <w:rPr>
@@ -1569,7 +2693,9 @@
           </w:tcPr>
           <w:p>
             <w:pPr>
-              <w:ind w:left="0"/>
+              <w:spacing w:line="360" w:lineRule="auto"/>
+              <w:ind w:left="0"/>
+              <w:jc w:val="center"/>
               <w:rPr>
                 <w:lang w:val="en-US"/>
               </w:rPr>
@@ -1605,7 +2731,9 @@
           </w:tcPr>
           <w:p>
             <w:pPr>
-              <w:ind w:left="0"/>
+              <w:spacing w:line="360" w:lineRule="auto"/>
+              <w:ind w:left="0"/>
+              <w:jc w:val="center"/>
             </w:pPr>
             <w:r>
               <w:rPr>
@@ -1626,20 +2754,21 @@
           </w:tcPr>
           <w:p>
             <w:pPr>
-              <w:ind w:left="0"/>
-              <w:rPr>
-                <w:lang w:val="en-US"/>
-              </w:rPr>
-            </w:pPr>
-            <w:r>
-              <w:lastRenderedPageBreak/>
-              <w:t></w:t>
-            </w:r>
-            <w:r>
-              <w:rPr>
-                <w:lang w:val="en-US"/>
-              </w:rPr>
-              <w:t xml:space="preserve">  </w:t>
+              <w:spacing w:line="360" w:lineRule="auto"/>
+              <w:ind w:left="0"/>
+              <w:jc w:val="center"/>
+              <w:rPr>
+                <w:lang w:val="en-US"/>
+              </w:rPr>
+            </w:pPr>
+            <w:r>
+              <w:t></w:t>
+            </w:r>
+            <w:r>
+              <w:rPr>
+                <w:lang w:val="en-US"/>
+              </w:rPr>
+              <w:t xml:space="preserve"> </w:t>
             </w:r>
             <w:proofErr w:type="spellStart"/>
             <w:r>
@@ -1663,7 +2792,9 @@
           </w:tcPr>
           <w:p>
             <w:pPr>
-              <w:ind w:left="0"/>
+              <w:spacing w:line="360" w:lineRule="auto"/>
+              <w:ind w:left="0"/>
+              <w:jc w:val="center"/>
             </w:pPr>
             <w:r>
               <w:rPr>
@@ -1684,7 +2815,9 @@
           </w:tcPr>
           <w:p>
             <w:pPr>
-              <w:ind w:left="0"/>
+              <w:spacing w:line="360" w:lineRule="auto"/>
+              <w:ind w:left="0"/>
+              <w:jc w:val="center"/>
               <w:rPr>
                 <w:lang w:val="en-US"/>
               </w:rPr>
@@ -1720,7 +2853,9 @@
           </w:tcPr>
           <w:p>
             <w:pPr>
-              <w:ind w:left="0"/>
+              <w:spacing w:line="360" w:lineRule="auto"/>
+              <w:ind w:left="0"/>
+              <w:jc w:val="center"/>
             </w:pPr>
             <w:r>
               <w:rPr>
@@ -1741,7 +2876,9 @@
           </w:tcPr>
           <w:p>
             <w:pPr>
-              <w:ind w:left="0"/>
+              <w:spacing w:line="360" w:lineRule="auto"/>
+              <w:ind w:left="0"/>
+              <w:jc w:val="center"/>
               <w:rPr>
                 <w:lang w:val="en-US"/>
               </w:rPr>
@@ -1777,7 +2914,9 @@
           </w:tcPr>
           <w:p>
             <w:pPr>
-              <w:ind w:left="0"/>
+              <w:spacing w:line="360" w:lineRule="auto"/>
+              <w:ind w:left="0"/>
+              <w:jc w:val="center"/>
             </w:pPr>
             <w:r>
               <w:rPr>
@@ -1798,7 +2937,9 @@
           </w:tcPr>
           <w:p>
             <w:pPr>
-              <w:ind w:left="0"/>
+              <w:spacing w:line="360" w:lineRule="auto"/>
+              <w:ind w:left="0"/>
+              <w:jc w:val="center"/>
               <w:rPr>
                 <w:lang w:val="en-US"/>
               </w:rPr>
@@ -1834,7 +2975,9 @@
           </w:tcPr>
           <w:p>
             <w:pPr>
-              <w:ind w:left="0"/>
+              <w:spacing w:line="360" w:lineRule="auto"/>
+              <w:ind w:left="0"/>
+              <w:jc w:val="center"/>
             </w:pPr>
             <w:r>
               <w:rPr>
@@ -1855,7 +2998,9 @@
           </w:tcPr>
           <w:p>
             <w:pPr>
-              <w:ind w:left="0"/>
+              <w:spacing w:line="360" w:lineRule="auto"/>
+              <w:ind w:left="0"/>
+              <w:jc w:val="center"/>
               <w:rPr>
                 <w:lang w:val="en-US"/>
               </w:rPr>
@@ -1891,7 +3036,9 @@
           </w:tcPr>
           <w:p>
             <w:pPr>
-              <w:ind w:left="0"/>
+              <w:spacing w:line="360" w:lineRule="auto"/>
+              <w:ind w:left="0"/>
+              <w:jc w:val="center"/>
             </w:pPr>
             <w:r>
               <w:rPr>
@@ -1912,7 +3059,9 @@
           </w:tcPr>
           <w:p>
             <w:pPr>
-              <w:ind w:left="0"/>
+              <w:spacing w:line="360" w:lineRule="auto"/>
+              <w:ind w:left="0"/>
+              <w:jc w:val="center"/>
               <w:rPr>
                 <w:lang w:val="en-US"/>
               </w:rPr>
@@ -1948,7 +3097,9 @@
           </w:tcPr>
           <w:p>
             <w:pPr>
-              <w:ind w:left="0"/>
+              <w:spacing w:line="360" w:lineRule="auto"/>
+              <w:ind w:left="0"/>
+              <w:jc w:val="center"/>
             </w:pPr>
             <w:r>
               <w:rPr>
@@ -1969,7 +3120,9 @@
           </w:tcPr>
           <w:p>
             <w:pPr>
-              <w:ind w:left="0"/>
+              <w:spacing w:line="360" w:lineRule="auto"/>
+              <w:ind w:left="0"/>
+              <w:jc w:val="center"/>
               <w:rPr>
                 <w:lang w:val="en-US"/>
               </w:rPr>
@@ -2005,7 +3158,9 @@
           </w:tcPr>
           <w:p>
             <w:pPr>
-              <w:ind w:left="0"/>
+              <w:spacing w:line="360" w:lineRule="auto"/>
+              <w:ind w:left="0"/>
+              <w:jc w:val="center"/>
             </w:pPr>
             <w:r>
               <w:rPr>
@@ -2026,7 +3181,9 @@
           </w:tcPr>
           <w:p>
             <w:pPr>
-              <w:ind w:left="0"/>
+              <w:spacing w:line="360" w:lineRule="auto"/>
+              <w:ind w:left="0"/>
+              <w:jc w:val="center"/>
               <w:rPr>
                 <w:lang w:val="en-US"/>
               </w:rPr>
@@ -2062,7 +3219,9 @@
           </w:tcPr>
           <w:p>
             <w:pPr>
-              <w:ind w:left="0"/>
+              <w:spacing w:line="360" w:lineRule="auto"/>
+              <w:ind w:left="0"/>
+              <w:jc w:val="center"/>
             </w:pPr>
             <w:r>
               <w:rPr>
@@ -2083,7 +3242,9 @@
           </w:tcPr>
           <w:p>
             <w:pPr>
-              <w:ind w:left="0"/>
+              <w:spacing w:line="360" w:lineRule="auto"/>
+              <w:ind w:left="0"/>
+              <w:jc w:val="center"/>
               <w:rPr>
                 <w:lang w:val="en-US"/>
               </w:rPr>
@@ -2119,7 +3280,9 @@
           </w:tcPr>
           <w:p>
             <w:pPr>
-              <w:ind w:left="0"/>
+              <w:spacing w:line="360" w:lineRule="auto"/>
+              <w:ind w:left="0"/>
+              <w:jc w:val="center"/>
             </w:pPr>
             <w:r>
               <w:rPr>
@@ -2148,7 +3311,9 @@
           </w:tcPr>
           <w:p>
             <w:pPr>
-              <w:ind w:left="0"/>
+              <w:spacing w:line="360" w:lineRule="auto"/>
+              <w:ind w:left="0"/>
+              <w:jc w:val="center"/>
               <w:rPr>
                 <w:lang w:val="en-US"/>
               </w:rPr>
@@ -2184,7 +3349,9 @@
           </w:tcPr>
           <w:p>
             <w:pPr>
-              <w:ind w:left="0"/>
+              <w:spacing w:line="360" w:lineRule="auto"/>
+              <w:ind w:left="0"/>
+              <w:jc w:val="center"/>
             </w:pPr>
             <w:r>
               <w:rPr>
@@ -2213,7 +3380,9 @@
           </w:tcPr>
           <w:p>
             <w:pPr>
-              <w:ind w:left="0"/>
+              <w:spacing w:line="360" w:lineRule="auto"/>
+              <w:ind w:left="0"/>
+              <w:jc w:val="center"/>
               <w:rPr>
                 <w:lang w:val="en-US"/>
               </w:rPr>
@@ -2249,7 +3418,9 @@
           </w:tcPr>
           <w:p>
             <w:pPr>
-              <w:ind w:left="0"/>
+              <w:spacing w:line="360" w:lineRule="auto"/>
+              <w:ind w:left="0"/>
+              <w:jc w:val="center"/>
             </w:pPr>
             <w:r>
               <w:rPr>
@@ -2278,7 +3449,9 @@
           </w:tcPr>
           <w:p>
             <w:pPr>
-              <w:ind w:left="0"/>
+              <w:spacing w:line="360" w:lineRule="auto"/>
+              <w:ind w:left="0"/>
+              <w:jc w:val="center"/>
               <w:rPr>
                 <w:lang w:val="en-US"/>
               </w:rPr>
@@ -2314,7 +3487,9 @@
           </w:tcPr>
           <w:p>
             <w:pPr>
-              <w:ind w:left="0"/>
+              <w:spacing w:line="360" w:lineRule="auto"/>
+              <w:ind w:left="0"/>
+              <w:jc w:val="center"/>
             </w:pPr>
             <w:r>
               <w:rPr>
@@ -2343,7 +3518,9 @@
           </w:tcPr>
           <w:p>
             <w:pPr>
-              <w:ind w:left="0"/>
+              <w:spacing w:line="360" w:lineRule="auto"/>
+              <w:ind w:left="0"/>
+              <w:jc w:val="center"/>
               <w:rPr>
                 <w:lang w:val="en-US"/>
               </w:rPr>
@@ -2379,7 +3556,9 @@
           </w:tcPr>
           <w:p>
             <w:pPr>
-              <w:ind w:left="0"/>
+              <w:spacing w:line="360" w:lineRule="auto"/>
+              <w:ind w:left="0"/>
+              <w:jc w:val="center"/>
             </w:pPr>
             <w:r>
               <w:rPr>
@@ -2408,7 +3587,9 @@
           </w:tcPr>
           <w:p>
             <w:pPr>
-              <w:ind w:left="0"/>
+              <w:spacing w:line="360" w:lineRule="auto"/>
+              <w:ind w:left="0"/>
+              <w:jc w:val="center"/>
               <w:rPr>
                 <w:lang w:val="en-US"/>
               </w:rPr>
@@ -2444,7 +3625,9 @@
           </w:tcPr>
           <w:p>
             <w:pPr>
-              <w:ind w:left="0"/>
+              <w:spacing w:line="360" w:lineRule="auto"/>
+              <w:ind w:left="0"/>
+              <w:jc w:val="center"/>
             </w:pPr>
             <w:r>
               <w:rPr>
@@ -2473,7 +3656,9 @@
           </w:tcPr>
           <w:p>
             <w:pPr>
-              <w:ind w:left="0"/>
+              <w:spacing w:line="360" w:lineRule="auto"/>
+              <w:ind w:left="0"/>
+              <w:jc w:val="center"/>
               <w:rPr>
                 <w:lang w:val="en-US"/>
               </w:rPr>
@@ -2495,7 +3680,9 @@
           </w:tcPr>
           <w:p>
             <w:pPr>
-              <w:ind w:left="0"/>
+              <w:spacing w:line="360" w:lineRule="auto"/>
+              <w:ind w:left="0"/>
+              <w:jc w:val="center"/>
             </w:pPr>
             <w:r>
               <w:rPr>
@@ -2524,12 +3711,15 @@
           </w:tcPr>
           <w:p>
             <w:pPr>
-              <w:ind w:left="0"/>
-              <w:rPr>
-                <w:lang w:val="en-US"/>
-              </w:rPr>
-            </w:pPr>
-            <w:r>
+              <w:spacing w:line="360" w:lineRule="auto"/>
+              <w:ind w:left="0"/>
+              <w:jc w:val="center"/>
+              <w:rPr>
+                <w:lang w:val="en-US"/>
+              </w:rPr>
+            </w:pPr>
+            <w:r>
+              <w:lastRenderedPageBreak/>
               <w:t></w:t>
             </w:r>
             <w:r>
@@ -2560,7 +3750,9 @@
           </w:tcPr>
           <w:p>
             <w:pPr>
-              <w:ind w:left="0"/>
+              <w:spacing w:line="360" w:lineRule="auto"/>
+              <w:ind w:left="0"/>
+              <w:jc w:val="center"/>
             </w:pPr>
             <w:r>
               <w:rPr>
@@ -2589,7 +3781,9 @@
           </w:tcPr>
           <w:p>
             <w:pPr>
-              <w:ind w:left="0"/>
+              <w:spacing w:line="360" w:lineRule="auto"/>
+              <w:ind w:left="0"/>
+              <w:jc w:val="center"/>
               <w:rPr>
                 <w:lang w:val="en-US"/>
               </w:rPr>
@@ -2625,7 +3819,9 @@
           </w:tcPr>
           <w:p>
             <w:pPr>
-              <w:ind w:left="0"/>
+              <w:spacing w:line="360" w:lineRule="auto"/>
+              <w:ind w:left="0"/>
+              <w:jc w:val="center"/>
             </w:pPr>
             <w:r>
               <w:rPr>
@@ -2654,7 +3850,9 @@
           </w:tcPr>
           <w:p>
             <w:pPr>
-              <w:ind w:left="0"/>
+              <w:spacing w:line="360" w:lineRule="auto"/>
+              <w:ind w:left="0"/>
+              <w:jc w:val="center"/>
               <w:rPr>
                 <w:lang w:val="en-US"/>
               </w:rPr>
@@ -2690,7 +3888,9 @@
           </w:tcPr>
           <w:p>
             <w:pPr>
-              <w:ind w:left="0"/>
+              <w:spacing w:line="360" w:lineRule="auto"/>
+              <w:ind w:left="0"/>
+              <w:jc w:val="center"/>
             </w:pPr>
             <w:r>
               <w:rPr>
@@ -2719,7 +3919,9 @@
           </w:tcPr>
           <w:p>
             <w:pPr>
-              <w:ind w:left="0"/>
+              <w:spacing w:line="360" w:lineRule="auto"/>
+              <w:ind w:left="0"/>
+              <w:jc w:val="center"/>
               <w:rPr>
                 <w:lang w:val="en-US"/>
               </w:rPr>
@@ -2755,7 +3957,9 @@
           </w:tcPr>
           <w:p>
             <w:pPr>
-              <w:ind w:left="0"/>
+              <w:spacing w:line="360" w:lineRule="auto"/>
+              <w:ind w:left="0"/>
+              <w:jc w:val="center"/>
             </w:pPr>
             <w:r>
               <w:rPr>
@@ -2784,7 +3988,9 @@
           </w:tcPr>
           <w:p>
             <w:pPr>
-              <w:ind w:left="0"/>
+              <w:spacing w:line="360" w:lineRule="auto"/>
+              <w:ind w:left="0"/>
+              <w:jc w:val="center"/>
               <w:rPr>
                 <w:lang w:val="en-US"/>
               </w:rPr>
@@ -2820,7 +4026,9 @@
           </w:tcPr>
           <w:p>
             <w:pPr>
-              <w:ind w:left="0"/>
+              <w:spacing w:line="360" w:lineRule="auto"/>
+              <w:ind w:left="0"/>
+              <w:jc w:val="center"/>
             </w:pPr>
             <w:r>
               <w:rPr>
@@ -2849,7 +4057,9 @@
           </w:tcPr>
           <w:p>
             <w:pPr>
-              <w:ind w:left="0"/>
+              <w:spacing w:line="360" w:lineRule="auto"/>
+              <w:ind w:left="0"/>
+              <w:jc w:val="center"/>
               <w:rPr>
                 <w:lang w:val="en-US"/>
               </w:rPr>
@@ -2885,7 +4095,9 @@
           </w:tcPr>
           <w:p>
             <w:pPr>
-              <w:ind w:left="0"/>
+              <w:spacing w:line="360" w:lineRule="auto"/>
+              <w:ind w:left="0"/>
+              <w:jc w:val="center"/>
             </w:pPr>
             <w:r>
               <w:rPr>
@@ -2914,7 +4126,9 @@
           </w:tcPr>
           <w:p>
             <w:pPr>
-              <w:ind w:left="0"/>
+              <w:spacing w:line="360" w:lineRule="auto"/>
+              <w:ind w:left="0"/>
+              <w:jc w:val="center"/>
               <w:rPr>
                 <w:lang w:val="en-US"/>
               </w:rPr>
@@ -2950,7 +4164,9 @@
           </w:tcPr>
           <w:p>
             <w:pPr>
-              <w:ind w:left="0"/>
+              <w:spacing w:line="360" w:lineRule="auto"/>
+              <w:ind w:left="0"/>
+              <w:jc w:val="center"/>
             </w:pPr>
             <w:r>
               <w:rPr>
@@ -2979,7 +4195,9 @@
           </w:tcPr>
           <w:p>
             <w:pPr>
-              <w:ind w:left="0"/>
+              <w:spacing w:line="360" w:lineRule="auto"/>
+              <w:ind w:left="0"/>
+              <w:jc w:val="center"/>
               <w:rPr>
                 <w:lang w:val="en-US"/>
               </w:rPr>
@@ -3015,7 +4233,9 @@
           </w:tcPr>
           <w:p>
             <w:pPr>
-              <w:ind w:left="0"/>
+              <w:spacing w:line="360" w:lineRule="auto"/>
+              <w:ind w:left="0"/>
+              <w:jc w:val="center"/>
             </w:pPr>
             <w:r>
               <w:rPr>
@@ -3044,7 +4264,9 @@
           </w:tcPr>
           <w:p>
             <w:pPr>
-              <w:ind w:left="0"/>
+              <w:spacing w:line="360" w:lineRule="auto"/>
+              <w:ind w:left="0"/>
+              <w:jc w:val="center"/>
               <w:rPr>
                 <w:lang w:val="en-US"/>
               </w:rPr>
@@ -3080,7 +4302,9 @@
           </w:tcPr>
           <w:p>
             <w:pPr>
-              <w:ind w:left="0"/>
+              <w:spacing w:line="360" w:lineRule="auto"/>
+              <w:ind w:left="0"/>
+              <w:jc w:val="center"/>
             </w:pPr>
             <w:r>
               <w:rPr>
@@ -3101,7 +4325,9 @@
           </w:tcPr>
           <w:p>
             <w:pPr>
-              <w:ind w:left="0"/>
+              <w:spacing w:line="360" w:lineRule="auto"/>
+              <w:ind w:left="0"/>
+              <w:jc w:val="center"/>
               <w:rPr>
                 <w:lang w:val="en-US"/>
               </w:rPr>
@@ -3137,7 +4363,9 @@
           </w:tcPr>
           <w:p>
             <w:pPr>
-              <w:ind w:left="0"/>
+              <w:spacing w:line="360" w:lineRule="auto"/>
+              <w:ind w:left="0"/>
+              <w:jc w:val="center"/>
             </w:pPr>
             <w:r>
               <w:rPr>
@@ -3158,7 +4386,9 @@
           </w:tcPr>
           <w:p>
             <w:pPr>
-              <w:ind w:left="0"/>
+              <w:spacing w:line="360" w:lineRule="auto"/>
+              <w:ind w:left="0"/>
+              <w:jc w:val="center"/>
               <w:rPr>
                 <w:lang w:val="en-US"/>
               </w:rPr>
@@ -3194,7 +4424,9 @@
           </w:tcPr>
           <w:p>
             <w:pPr>
-              <w:ind w:left="0"/>
+              <w:spacing w:line="360" w:lineRule="auto"/>
+              <w:ind w:left="0"/>
+              <w:jc w:val="center"/>
             </w:pPr>
             <w:r>
               <w:rPr>
@@ -3215,7 +4447,9 @@
           </w:tcPr>
           <w:p>
             <w:pPr>
-              <w:ind w:left="0"/>
+              <w:spacing w:line="360" w:lineRule="auto"/>
+              <w:ind w:left="0"/>
+              <w:jc w:val="center"/>
               <w:rPr>
                 <w:lang w:val="en-US"/>
               </w:rPr>
@@ -3251,7 +4485,9 @@
           </w:tcPr>
           <w:p>
             <w:pPr>
-              <w:ind w:left="0"/>
+              <w:spacing w:line="360" w:lineRule="auto"/>
+              <w:ind w:left="0"/>
+              <w:jc w:val="center"/>
             </w:pPr>
             <w:r>
               <w:rPr>
@@ -3280,7 +4516,9 @@
           </w:tcPr>
           <w:p>
             <w:pPr>
-              <w:ind w:left="0"/>
+              <w:spacing w:line="360" w:lineRule="auto"/>
+              <w:ind w:left="0"/>
+              <w:jc w:val="center"/>
               <w:rPr>
                 <w:lang w:val="en-US"/>
               </w:rPr>
@@ -3316,7 +4554,9 @@
           </w:tcPr>
           <w:p>
             <w:pPr>
-              <w:ind w:left="0"/>
+              <w:spacing w:line="360" w:lineRule="auto"/>
+              <w:ind w:left="0"/>
+              <w:jc w:val="center"/>
             </w:pPr>
             <w:r>
               <w:rPr>
@@ -3345,7 +4585,9 @@
           </w:tcPr>
           <w:p>
             <w:pPr>
-              <w:ind w:left="0"/>
+              <w:spacing w:line="360" w:lineRule="auto"/>
+              <w:ind w:left="0"/>
+              <w:jc w:val="center"/>
               <w:rPr>
                 <w:lang w:val="en-US"/>
               </w:rPr>
@@ -3381,7 +4623,9 @@
           </w:tcPr>
           <w:p>
             <w:pPr>
-              <w:ind w:left="0"/>
+              <w:spacing w:line="360" w:lineRule="auto"/>
+              <w:ind w:left="0"/>
+              <w:jc w:val="center"/>
             </w:pPr>
             <w:r>
               <w:rPr>
@@ -3410,7 +4654,9 @@
           </w:tcPr>
           <w:p>
             <w:pPr>
-              <w:ind w:left="0"/>
+              <w:spacing w:line="360" w:lineRule="auto"/>
+              <w:ind w:left="0"/>
+              <w:jc w:val="center"/>
               <w:rPr>
                 <w:lang w:val="en-US"/>
               </w:rPr>
@@ -3446,7 +4692,9 @@
           </w:tcPr>
           <w:p>
             <w:pPr>
-              <w:ind w:left="0"/>
+              <w:spacing w:line="360" w:lineRule="auto"/>
+              <w:ind w:left="0"/>
+              <w:jc w:val="center"/>
             </w:pPr>
             <w:r>
               <w:rPr>
@@ -3475,7 +4723,9 @@
           </w:tcPr>
           <w:p>
             <w:pPr>
-              <w:ind w:left="0"/>
+              <w:spacing w:line="360" w:lineRule="auto"/>
+              <w:ind w:left="0"/>
+              <w:jc w:val="center"/>
               <w:rPr>
                 <w:lang w:val="en-US"/>
               </w:rPr>
@@ -3511,7 +4761,9 @@
           </w:tcPr>
           <w:p>
             <w:pPr>
-              <w:ind w:left="0"/>
+              <w:spacing w:line="360" w:lineRule="auto"/>
+              <w:ind w:left="0"/>
+              <w:jc w:val="center"/>
             </w:pPr>
             <w:r>
               <w:rPr>
@@ -3540,7 +4792,9 @@
           </w:tcPr>
           <w:p>
             <w:pPr>
-              <w:ind w:left="0"/>
+              <w:spacing w:line="360" w:lineRule="auto"/>
+              <w:ind w:left="0"/>
+              <w:jc w:val="center"/>
               <w:rPr>
                 <w:lang w:val="en-US"/>
               </w:rPr>
@@ -3576,7 +4830,9 @@
           </w:tcPr>
           <w:p>
             <w:pPr>
-              <w:ind w:left="0"/>
+              <w:spacing w:line="360" w:lineRule="auto"/>
+              <w:ind w:left="0"/>
+              <w:jc w:val="center"/>
             </w:pPr>
             <w:r>
               <w:rPr>
@@ -3605,7 +4861,9 @@
           </w:tcPr>
           <w:p>
             <w:pPr>
-              <w:ind w:left="0"/>
+              <w:spacing w:line="360" w:lineRule="auto"/>
+              <w:ind w:left="0"/>
+              <w:jc w:val="center"/>
               <w:rPr>
                 <w:lang w:val="en-US"/>
               </w:rPr>
@@ -3641,7 +4899,9 @@
           </w:tcPr>
           <w:p>
             <w:pPr>
-              <w:ind w:left="0"/>
+              <w:spacing w:line="360" w:lineRule="auto"/>
+              <w:ind w:left="0"/>
+              <w:jc w:val="center"/>
             </w:pPr>
             <w:r>
               <w:rPr>
@@ -3670,7 +4930,9 @@
           </w:tcPr>
           <w:p>
             <w:pPr>
-              <w:ind w:left="0"/>
+              <w:spacing w:line="360" w:lineRule="auto"/>
+              <w:ind w:left="0"/>
+              <w:jc w:val="center"/>
               <w:rPr>
                 <w:lang w:val="en-US"/>
               </w:rPr>
@@ -3706,7 +4968,9 @@
           </w:tcPr>
           <w:p>
             <w:pPr>
-              <w:ind w:left="0"/>
+              <w:spacing w:line="360" w:lineRule="auto"/>
+              <w:ind w:left="0"/>
+              <w:jc w:val="center"/>
             </w:pPr>
             <w:r>
               <w:rPr>
@@ -3735,7 +4999,9 @@
           </w:tcPr>
           <w:p>
             <w:pPr>
-              <w:ind w:left="0"/>
+              <w:spacing w:line="360" w:lineRule="auto"/>
+              <w:ind w:left="0"/>
+              <w:jc w:val="center"/>
               <w:rPr>
                 <w:lang w:val="en-US"/>
               </w:rPr>
@@ -3771,7 +5037,9 @@
           </w:tcPr>
           <w:p>
             <w:pPr>
-              <w:ind w:left="0"/>
+              <w:spacing w:line="360" w:lineRule="auto"/>
+              <w:ind w:left="0"/>
+              <w:jc w:val="center"/>
             </w:pPr>
             <w:r>
               <w:rPr>
@@ -3800,7 +5068,9 @@
           </w:tcPr>
           <w:p>
             <w:pPr>
-              <w:ind w:left="0"/>
+              <w:spacing w:line="360" w:lineRule="auto"/>
+              <w:ind w:left="0"/>
+              <w:jc w:val="center"/>
               <w:rPr>
                 <w:lang w:val="en-US"/>
               </w:rPr>
@@ -3836,7 +5106,9 @@
           </w:tcPr>
           <w:p>
             <w:pPr>
-              <w:ind w:left="0"/>
+              <w:spacing w:line="360" w:lineRule="auto"/>
+              <w:ind w:left="0"/>
+              <w:jc w:val="center"/>
             </w:pPr>
             <w:r>
               <w:rPr>
@@ -3865,7 +5137,9 @@
           </w:tcPr>
           <w:p>
             <w:pPr>
-              <w:ind w:left="0"/>
+              <w:spacing w:line="360" w:lineRule="auto"/>
+              <w:ind w:left="0"/>
+              <w:jc w:val="center"/>
               <w:rPr>
                 <w:lang w:val="en-US"/>
               </w:rPr>
@@ -3901,7 +5175,9 @@
           </w:tcPr>
           <w:p>
             <w:pPr>
-              <w:ind w:left="0"/>
+              <w:spacing w:line="360" w:lineRule="auto"/>
+              <w:ind w:left="0"/>
+              <w:jc w:val="center"/>
             </w:pPr>
             <w:r>
               <w:rPr>
@@ -3930,7 +5206,9 @@
           </w:tcPr>
           <w:p>
             <w:pPr>
-              <w:ind w:left="0"/>
+              <w:spacing w:line="360" w:lineRule="auto"/>
+              <w:ind w:left="0"/>
+              <w:jc w:val="center"/>
               <w:rPr>
                 <w:lang w:val="en-US"/>
               </w:rPr>
@@ -3966,7 +5244,9 @@
           </w:tcPr>
           <w:p>
             <w:pPr>
-              <w:ind w:left="0"/>
+              <w:spacing w:line="360" w:lineRule="auto"/>
+              <w:ind w:left="0"/>
+              <w:jc w:val="center"/>
             </w:pPr>
             <w:r>
               <w:rPr>
@@ -3995,7 +5275,9 @@
           </w:tcPr>
           <w:p>
             <w:pPr>
-              <w:ind w:left="0"/>
+              <w:spacing w:line="360" w:lineRule="auto"/>
+              <w:ind w:left="0"/>
+              <w:jc w:val="center"/>
               <w:rPr>
                 <w:lang w:val="en-US"/>
               </w:rPr>
@@ -4031,7 +5313,9 @@
           </w:tcPr>
           <w:p>
             <w:pPr>
-              <w:ind w:left="0"/>
+              <w:spacing w:line="360" w:lineRule="auto"/>
+              <w:ind w:left="0"/>
+              <w:jc w:val="center"/>
             </w:pPr>
             <w:r>
               <w:rPr>
@@ -4060,7 +5344,9 @@
           </w:tcPr>
           <w:p>
             <w:pPr>
-              <w:ind w:left="0"/>
+              <w:spacing w:line="360" w:lineRule="auto"/>
+              <w:ind w:left="0"/>
+              <w:jc w:val="center"/>
               <w:rPr>
                 <w:lang w:val="en-US"/>
               </w:rPr>
@@ -4096,7 +5382,9 @@
           </w:tcPr>
           <w:p>
             <w:pPr>
-              <w:ind w:left="0"/>
+              <w:spacing w:line="360" w:lineRule="auto"/>
+              <w:ind w:left="0"/>
+              <w:jc w:val="center"/>
             </w:pPr>
             <w:r>
               <w:rPr>
@@ -4125,13 +5413,14 @@
           </w:tcPr>
           <w:p>
             <w:pPr>
-              <w:ind w:left="0"/>
-              <w:rPr>
-                <w:lang w:val="en-US"/>
-              </w:rPr>
-            </w:pPr>
-            <w:r>
-              <w:lastRenderedPageBreak/>
+              <w:spacing w:line="360" w:lineRule="auto"/>
+              <w:ind w:left="0"/>
+              <w:jc w:val="center"/>
+              <w:rPr>
+                <w:lang w:val="en-US"/>
+              </w:rPr>
+            </w:pPr>
+            <w:r>
               <w:t></w:t>
             </w:r>
             <w:r>
@@ -4148,7 +5437,9 @@
           </w:tcPr>
           <w:p>
             <w:pPr>
-              <w:ind w:left="0"/>
+              <w:spacing w:line="360" w:lineRule="auto"/>
+              <w:ind w:left="0"/>
+              <w:jc w:val="center"/>
             </w:pPr>
             <w:r>
               <w:rPr>
@@ -4177,7 +5468,9 @@
           </w:tcPr>
           <w:p>
             <w:pPr>
-              <w:ind w:left="0"/>
+              <w:spacing w:line="360" w:lineRule="auto"/>
+              <w:ind w:left="0"/>
+              <w:jc w:val="center"/>
               <w:rPr>
                 <w:lang w:val="en-US"/>
               </w:rPr>
@@ -4213,7 +5506,9 @@
           </w:tcPr>
           <w:p>
             <w:pPr>
-              <w:ind w:left="0"/>
+              <w:spacing w:line="360" w:lineRule="auto"/>
+              <w:ind w:left="0"/>
+              <w:jc w:val="center"/>
             </w:pPr>
             <w:r>
               <w:rPr>
@@ -4242,7 +5537,9 @@
           </w:tcPr>
           <w:p>
             <w:pPr>
-              <w:ind w:left="0"/>
+              <w:spacing w:line="360" w:lineRule="auto"/>
+              <w:ind w:left="0"/>
+              <w:jc w:val="center"/>
               <w:rPr>
                 <w:lang w:val="en-US"/>
               </w:rPr>
@@ -4278,7 +5575,9 @@
           </w:tcPr>
           <w:p>
             <w:pPr>
-              <w:ind w:left="0"/>
+              <w:spacing w:line="360" w:lineRule="auto"/>
+              <w:ind w:left="0"/>
+              <w:jc w:val="center"/>
             </w:pPr>
             <w:r>
               <w:rPr>
@@ -4307,7 +5606,9 @@
           </w:tcPr>
           <w:p>
             <w:pPr>
-              <w:ind w:left="0"/>
+              <w:spacing w:line="360" w:lineRule="auto"/>
+              <w:ind w:left="0"/>
+              <w:jc w:val="center"/>
               <w:rPr>
                 <w:lang w:val="en-US"/>
               </w:rPr>
@@ -4343,7 +5644,9 @@
           </w:tcPr>
           <w:p>
             <w:pPr>
-              <w:ind w:left="0"/>
+              <w:spacing w:line="360" w:lineRule="auto"/>
+              <w:ind w:left="0"/>
+              <w:jc w:val="center"/>
             </w:pPr>
             <w:r>
               <w:rPr>
@@ -4372,7 +5675,9 @@
           </w:tcPr>
           <w:p>
             <w:pPr>
-              <w:ind w:left="0"/>
+              <w:spacing w:line="360" w:lineRule="auto"/>
+              <w:ind w:left="0"/>
+              <w:jc w:val="center"/>
               <w:rPr>
                 <w:lang w:val="en-US"/>
               </w:rPr>
@@ -4408,7 +5713,9 @@
           </w:tcPr>
           <w:p>
             <w:pPr>
-              <w:ind w:left="0"/>
+              <w:spacing w:line="360" w:lineRule="auto"/>
+              <w:ind w:left="0"/>
+              <w:jc w:val="center"/>
             </w:pPr>
             <w:r>
               <w:rPr>
@@ -4437,12 +5744,15 @@
           </w:tcPr>
           <w:p>
             <w:pPr>
-              <w:ind w:left="0"/>
-              <w:rPr>
-                <w:lang w:val="en-US"/>
-              </w:rPr>
-            </w:pPr>
-            <w:r>
+              <w:spacing w:line="360" w:lineRule="auto"/>
+              <w:ind w:left="0"/>
+              <w:jc w:val="center"/>
+              <w:rPr>
+                <w:lang w:val="en-US"/>
+              </w:rPr>
+            </w:pPr>
+            <w:r>
+              <w:lastRenderedPageBreak/>
               <w:t></w:t>
             </w:r>
             <w:r>
@@ -4473,7 +5783,9 @@
           </w:tcPr>
           <w:p>
             <w:pPr>
-              <w:ind w:left="0"/>
+              <w:spacing w:line="360" w:lineRule="auto"/>
+              <w:ind w:left="0"/>
+              <w:jc w:val="center"/>
             </w:pPr>
             <w:r>
               <w:rPr>
@@ -4502,7 +5814,9 @@
           </w:tcPr>
           <w:p>
             <w:pPr>
-              <w:ind w:left="0"/>
+              <w:spacing w:line="360" w:lineRule="auto"/>
+              <w:ind w:left="0"/>
+              <w:jc w:val="center"/>
               <w:rPr>
                 <w:lang w:val="en-US"/>
               </w:rPr>
@@ -4538,7 +5852,9 @@
           </w:tcPr>
           <w:p>
             <w:pPr>
-              <w:ind w:left="0"/>
+              <w:spacing w:line="360" w:lineRule="auto"/>
+              <w:ind w:left="0"/>
+              <w:jc w:val="center"/>
             </w:pPr>
             <w:r>
               <w:rPr>
@@ -4567,7 +5883,9 @@
           </w:tcPr>
           <w:p>
             <w:pPr>
-              <w:ind w:left="0"/>
+              <w:spacing w:line="360" w:lineRule="auto"/>
+              <w:ind w:left="0"/>
+              <w:jc w:val="center"/>
               <w:rPr>
                 <w:lang w:val="en-US"/>
               </w:rPr>
@@ -4603,7 +5921,9 @@
           </w:tcPr>
           <w:p>
             <w:pPr>
-              <w:ind w:left="0"/>
+              <w:spacing w:line="360" w:lineRule="auto"/>
+              <w:ind w:left="0"/>
+              <w:jc w:val="center"/>
             </w:pPr>
             <w:r>
               <w:rPr>
@@ -4632,7 +5952,9 @@
           </w:tcPr>
           <w:p>
             <w:pPr>
-              <w:ind w:left="0"/>
+              <w:spacing w:line="360" w:lineRule="auto"/>
+              <w:ind w:left="0"/>
+              <w:jc w:val="center"/>
               <w:rPr>
                 <w:lang w:val="en-US"/>
               </w:rPr>
@@ -4668,7 +5990,9 @@
           </w:tcPr>
           <w:p>
             <w:pPr>
-              <w:ind w:left="0"/>
+              <w:spacing w:line="360" w:lineRule="auto"/>
+              <w:ind w:left="0"/>
+              <w:jc w:val="center"/>
             </w:pPr>
             <w:r>
               <w:rPr>
@@ -4697,7 +6021,9 @@
           </w:tcPr>
           <w:p>
             <w:pPr>
-              <w:ind w:left="0"/>
+              <w:spacing w:line="360" w:lineRule="auto"/>
+              <w:ind w:left="0"/>
+              <w:jc w:val="center"/>
               <w:rPr>
                 <w:lang w:val="en-US"/>
               </w:rPr>
@@ -4733,7 +6059,9 @@
           </w:tcPr>
           <w:p>
             <w:pPr>
-              <w:ind w:left="0"/>
+              <w:spacing w:line="360" w:lineRule="auto"/>
+              <w:ind w:left="0"/>
+              <w:jc w:val="center"/>
             </w:pPr>
             <w:r>
               <w:rPr>
@@ -4762,7 +6090,9 @@
           </w:tcPr>
           <w:p>
             <w:pPr>
-              <w:ind w:left="0"/>
+              <w:spacing w:line="360" w:lineRule="auto"/>
+              <w:ind w:left="0"/>
+              <w:jc w:val="center"/>
               <w:rPr>
                 <w:lang w:val="en-US"/>
               </w:rPr>
@@ -4798,7 +6128,9 @@
           </w:tcPr>
           <w:p>
             <w:pPr>
-              <w:ind w:left="0"/>
+              <w:spacing w:line="360" w:lineRule="auto"/>
+              <w:ind w:left="0"/>
+              <w:jc w:val="center"/>
             </w:pPr>
             <w:r>
               <w:rPr>
@@ -4827,7 +6159,9 @@
           </w:tcPr>
           <w:p>
             <w:pPr>
-              <w:ind w:left="0"/>
+              <w:spacing w:line="360" w:lineRule="auto"/>
+              <w:ind w:left="0"/>
+              <w:jc w:val="center"/>
               <w:rPr>
                 <w:lang w:val="en-US"/>
               </w:rPr>
@@ -4863,7 +6197,9 @@
           </w:tcPr>
           <w:p>
             <w:pPr>
-              <w:ind w:left="0"/>
+              <w:spacing w:line="360" w:lineRule="auto"/>
+              <w:ind w:left="0"/>
+              <w:jc w:val="center"/>
             </w:pPr>
             <w:r>
               <w:rPr>
@@ -4892,7 +6228,9 @@
           </w:tcPr>
           <w:p>
             <w:pPr>
-              <w:ind w:left="0"/>
+              <w:spacing w:line="360" w:lineRule="auto"/>
+              <w:ind w:left="0"/>
+              <w:jc w:val="center"/>
               <w:rPr>
                 <w:lang w:val="en-US"/>
               </w:rPr>
@@ -4928,7 +6266,9 @@
           </w:tcPr>
           <w:p>
             <w:pPr>
-              <w:ind w:left="0"/>
+              <w:spacing w:line="360" w:lineRule="auto"/>
+              <w:ind w:left="0"/>
+              <w:jc w:val="center"/>
             </w:pPr>
             <w:r>
               <w:rPr>
@@ -4957,7 +6297,9 @@
           </w:tcPr>
           <w:p>
             <w:pPr>
-              <w:ind w:left="0"/>
+              <w:spacing w:line="360" w:lineRule="auto"/>
+              <w:ind w:left="0"/>
+              <w:jc w:val="center"/>
               <w:rPr>
                 <w:lang w:val="en-US"/>
               </w:rPr>
@@ -4993,7 +6335,9 @@
           </w:tcPr>
           <w:p>
             <w:pPr>
-              <w:ind w:left="0"/>
+              <w:spacing w:line="360" w:lineRule="auto"/>
+              <w:ind w:left="0"/>
+              <w:jc w:val="center"/>
             </w:pPr>
             <w:r>
               <w:rPr>
@@ -5022,7 +6366,9 @@
           </w:tcPr>
           <w:p>
             <w:pPr>
-              <w:ind w:left="0"/>
+              <w:spacing w:line="360" w:lineRule="auto"/>
+              <w:ind w:left="0"/>
+              <w:jc w:val="center"/>
               <w:rPr>
                 <w:lang w:val="en-US"/>
               </w:rPr>
@@ -5058,7 +6404,9 @@
           </w:tcPr>
           <w:p>
             <w:pPr>
-              <w:ind w:left="0"/>
+              <w:spacing w:line="360" w:lineRule="auto"/>
+              <w:ind w:left="0"/>
+              <w:jc w:val="center"/>
             </w:pPr>
             <w:r>
               <w:rPr>
@@ -5087,7 +6435,9 @@
           </w:tcPr>
           <w:p>
             <w:pPr>
-              <w:ind w:left="0"/>
+              <w:spacing w:line="360" w:lineRule="auto"/>
+              <w:ind w:left="0"/>
+              <w:jc w:val="center"/>
               <w:rPr>
                 <w:lang w:val="en-US"/>
               </w:rPr>
@@ -5123,7 +6473,9 @@
           </w:tcPr>
           <w:p>
             <w:pPr>
-              <w:ind w:left="0"/>
+              <w:spacing w:line="360" w:lineRule="auto"/>
+              <w:ind w:left="0"/>
+              <w:jc w:val="center"/>
             </w:pPr>
             <w:r>
               <w:rPr>
@@ -5152,7 +6504,9 @@
           </w:tcPr>
           <w:p>
             <w:pPr>
-              <w:ind w:left="0"/>
+              <w:spacing w:line="360" w:lineRule="auto"/>
+              <w:ind w:left="0"/>
+              <w:jc w:val="center"/>
               <w:rPr>
                 <w:lang w:val="en-US"/>
               </w:rPr>
@@ -5188,7 +6542,9 @@
           </w:tcPr>
           <w:p>
             <w:pPr>
-              <w:ind w:left="0"/>
+              <w:spacing w:line="360" w:lineRule="auto"/>
+              <w:ind w:left="0"/>
+              <w:jc w:val="center"/>
             </w:pPr>
             <w:r>
               <w:rPr>
@@ -5209,7 +6565,9 @@
           </w:tcPr>
           <w:p>
             <w:pPr>
-              <w:ind w:left="0"/>
+              <w:spacing w:line="360" w:lineRule="auto"/>
+              <w:ind w:left="0"/>
+              <w:jc w:val="center"/>
               <w:rPr>
                 <w:lang w:val="en-US"/>
               </w:rPr>
@@ -5245,7 +6603,9 @@
           </w:tcPr>
           <w:p>
             <w:pPr>
-              <w:ind w:left="0"/>
+              <w:spacing w:line="360" w:lineRule="auto"/>
+              <w:ind w:left="0"/>
+              <w:jc w:val="center"/>
             </w:pPr>
             <w:r>
               <w:rPr>
@@ -5271,7 +6631,9 @@
           </w:tcPr>
           <w:p>
             <w:pPr>
-              <w:ind w:left="0"/>
+              <w:spacing w:line="360" w:lineRule="auto"/>
+              <w:ind w:left="0"/>
+              <w:jc w:val="center"/>
               <w:rPr>
                 <w:lang w:val="en-US"/>
               </w:rPr>
@@ -5307,7 +6669,9 @@
           </w:tcPr>
           <w:p>
             <w:pPr>
-              <w:ind w:left="0"/>
+              <w:spacing w:line="360" w:lineRule="auto"/>
+              <w:ind w:left="0"/>
+              <w:jc w:val="center"/>
             </w:pPr>
           </w:p>
         </w:tc>
@@ -5319,7 +6683,9 @@
           </w:tcPr>
           <w:p>
             <w:pPr>
-              <w:ind w:left="0"/>
+              <w:spacing w:line="360" w:lineRule="auto"/>
+              <w:ind w:left="0"/>
+              <w:jc w:val="center"/>
               <w:rPr>
                 <w:lang w:val="en-US"/>
               </w:rPr>
@@ -5355,7 +6721,9 @@
           </w:tcPr>
           <w:p>
             <w:pPr>
-              <w:ind w:left="0"/>
+              <w:spacing w:line="360" w:lineRule="auto"/>
+              <w:ind w:left="0"/>
+              <w:jc w:val="center"/>
             </w:pPr>
           </w:p>
         </w:tc>
@@ -5367,7 +6735,9 @@
           </w:tcPr>
           <w:p>
             <w:pPr>
-              <w:ind w:left="0"/>
+              <w:spacing w:line="360" w:lineRule="auto"/>
+              <w:ind w:left="0"/>
+              <w:jc w:val="center"/>
               <w:rPr>
                 <w:lang w:val="en-US"/>
               </w:rPr>
@@ -5403,7 +6773,9 @@
           </w:tcPr>
           <w:p>
             <w:pPr>
-              <w:ind w:left="0"/>
+              <w:spacing w:line="360" w:lineRule="auto"/>
+              <w:ind w:left="0"/>
+              <w:jc w:val="center"/>
             </w:pPr>
           </w:p>
         </w:tc>
@@ -5415,7 +6787,9 @@
           </w:tcPr>
           <w:p>
             <w:pPr>
-              <w:ind w:left="0"/>
+              <w:spacing w:line="360" w:lineRule="auto"/>
+              <w:ind w:left="0"/>
+              <w:jc w:val="center"/>
               <w:rPr>
                 <w:lang w:val="en-US"/>
               </w:rPr>
@@ -5451,7 +6825,9 @@
           </w:tcPr>
           <w:p>
             <w:pPr>
-              <w:ind w:left="0"/>
+              <w:spacing w:line="360" w:lineRule="auto"/>
+              <w:ind w:left="0"/>
+              <w:jc w:val="center"/>
             </w:pPr>
           </w:p>
         </w:tc>
@@ -5463,7 +6839,9 @@
           </w:tcPr>
           <w:p>
             <w:pPr>
-              <w:ind w:left="0"/>
+              <w:spacing w:line="360" w:lineRule="auto"/>
+              <w:ind w:left="0"/>
+              <w:jc w:val="center"/>
               <w:rPr>
                 <w:lang w:val="en-US"/>
               </w:rPr>
@@ -5499,7 +6877,9 @@
           </w:tcPr>
           <w:p>
             <w:pPr>
-              <w:ind w:left="0"/>
+              <w:spacing w:line="360" w:lineRule="auto"/>
+              <w:ind w:left="0"/>
+              <w:jc w:val="center"/>
             </w:pPr>
           </w:p>
         </w:tc>
@@ -5511,7 +6891,9 @@
           </w:tcPr>
           <w:p>
             <w:pPr>
-              <w:ind w:left="0"/>
+              <w:spacing w:line="360" w:lineRule="auto"/>
+              <w:ind w:left="0"/>
+              <w:jc w:val="center"/>
               <w:rPr>
                 <w:lang w:val="en-US"/>
               </w:rPr>
@@ -5547,7 +6929,9 @@
           </w:tcPr>
           <w:p>
             <w:pPr>
-              <w:ind w:left="0"/>
+              <w:spacing w:line="360" w:lineRule="auto"/>
+              <w:ind w:left="0"/>
+              <w:jc w:val="center"/>
             </w:pPr>
           </w:p>
         </w:tc>
@@ -5559,7 +6943,9 @@
           </w:tcPr>
           <w:p>
             <w:pPr>
-              <w:ind w:left="0"/>
+              <w:spacing w:line="360" w:lineRule="auto"/>
+              <w:ind w:left="0"/>
+              <w:jc w:val="center"/>
               <w:rPr>
                 <w:lang w:val="en-US"/>
               </w:rPr>
@@ -5595,7 +6981,9 @@
           </w:tcPr>
           <w:p>
             <w:pPr>
-              <w:ind w:left="0"/>
+              <w:spacing w:line="360" w:lineRule="auto"/>
+              <w:ind w:left="0"/>
+              <w:jc w:val="center"/>
             </w:pPr>
           </w:p>
         </w:tc>
@@ -5607,7 +6995,9 @@
           </w:tcPr>
           <w:p>
             <w:pPr>
-              <w:ind w:left="0"/>
+              <w:spacing w:line="360" w:lineRule="auto"/>
+              <w:ind w:left="0"/>
+              <w:jc w:val="center"/>
               <w:rPr>
                 <w:lang w:val="en-US"/>
               </w:rPr>
@@ -5643,7 +7033,9 @@
           </w:tcPr>
           <w:p>
             <w:pPr>
-              <w:ind w:left="0"/>
+              <w:spacing w:line="360" w:lineRule="auto"/>
+              <w:ind w:left="0"/>
+              <w:jc w:val="center"/>
             </w:pPr>
           </w:p>
         </w:tc>
@@ -5655,7 +7047,9 @@
           </w:tcPr>
           <w:p>
             <w:pPr>
-              <w:ind w:left="0"/>
+              <w:spacing w:line="360" w:lineRule="auto"/>
+              <w:ind w:left="0"/>
+              <w:jc w:val="center"/>
               <w:rPr>
                 <w:lang w:val="en-US"/>
               </w:rPr>
@@ -5691,7 +7085,9 @@
           </w:tcPr>
           <w:p>
             <w:pPr>
-              <w:ind w:left="0"/>
+              <w:spacing w:line="360" w:lineRule="auto"/>
+              <w:ind w:left="0"/>
+              <w:jc w:val="center"/>
             </w:pPr>
           </w:p>
         </w:tc>
@@ -5703,7 +7099,9 @@
           </w:tcPr>
           <w:p>
             <w:pPr>
-              <w:ind w:left="0"/>
+              <w:spacing w:line="360" w:lineRule="auto"/>
+              <w:ind w:left="0"/>
+              <w:jc w:val="center"/>
               <w:rPr>
                 <w:lang w:val="en-US"/>
               </w:rPr>
@@ -5739,7 +7137,9 @@
           </w:tcPr>
           <w:p>
             <w:pPr>
-              <w:ind w:left="0"/>
+              <w:spacing w:line="360" w:lineRule="auto"/>
+              <w:ind w:left="0"/>
+              <w:jc w:val="center"/>
             </w:pPr>
           </w:p>
         </w:tc>
@@ -5751,7 +7151,9 @@
           </w:tcPr>
           <w:p>
             <w:pPr>
-              <w:ind w:left="0"/>
+              <w:spacing w:line="360" w:lineRule="auto"/>
+              <w:ind w:left="0"/>
+              <w:jc w:val="center"/>
               <w:rPr>
                 <w:lang w:val="en-US"/>
               </w:rPr>
@@ -5787,7 +7189,9 @@
           </w:tcPr>
           <w:p>
             <w:pPr>
-              <w:ind w:left="0"/>
+              <w:spacing w:line="360" w:lineRule="auto"/>
+              <w:ind w:left="0"/>
+              <w:jc w:val="center"/>
             </w:pPr>
           </w:p>
         </w:tc>
@@ -5799,7 +7203,9 @@
           </w:tcPr>
           <w:p>
             <w:pPr>
-              <w:ind w:left="0"/>
+              <w:spacing w:line="360" w:lineRule="auto"/>
+              <w:ind w:left="0"/>
+              <w:jc w:val="center"/>
               <w:rPr>
                 <w:lang w:val="en-US"/>
               </w:rPr>
@@ -5835,2055 +7241,9 @@
           </w:tcPr>
           <w:p>
             <w:pPr>
-              <w:ind w:left="0"/>
-            </w:pPr>
-          </w:p>
-        </w:tc>
-      </w:tr>
-      <w:tr>
-        <w:tc>
-          <w:tcPr>
-            <w:tcW w:w="5052" w:type="dxa"/>
-          </w:tcPr>
-          <w:p>
-            <w:pPr>
-              <w:ind w:left="0"/>
-              <w:rPr>
-                <w:lang w:val="en-US"/>
-              </w:rPr>
-            </w:pPr>
-            <w:r>
-              <w:t></w:t>
-            </w:r>
-            <w:r>
-              <w:rPr>
-                <w:lang w:val="en-US"/>
-              </w:rPr>
-              <w:t xml:space="preserve">  </w:t>
-            </w:r>
-            <w:proofErr w:type="spellStart"/>
-            <w:r>
-              <w:rPr>
-                <w:lang w:val="en-US"/>
-              </w:rPr>
-              <w:t>MPF:MPFVersion</w:t>
-            </w:r>
-            <w:proofErr w:type="spellEnd"/>
-            <w:r>
-              <w:rPr>
-                <w:lang w:val="en-US"/>
-              </w:rPr>
-              <w:t>:</w:t>
-            </w:r>
-          </w:p>
-        </w:tc>
-        <w:tc>
-          <w:tcPr>
-            <w:tcW w:w="3870" w:type="dxa"/>
-          </w:tcPr>
-          <w:p>
-            <w:pPr>
-              <w:ind w:left="0"/>
-            </w:pPr>
-          </w:p>
-        </w:tc>
-      </w:tr>
-      <w:tr>
-        <w:tc>
-          <w:tcPr>
-            <w:tcW w:w="5052" w:type="dxa"/>
-          </w:tcPr>
-          <w:p>
-            <w:pPr>
-              <w:ind w:left="0"/>
-              <w:rPr>
-                <w:lang w:val="en-US"/>
-              </w:rPr>
-            </w:pPr>
-            <w:r>
-              <w:t></w:t>
-            </w:r>
-            <w:r>
-              <w:rPr>
-                <w:lang w:val="en-US"/>
-              </w:rPr>
-              <w:t xml:space="preserve">  </w:t>
-            </w:r>
-            <w:proofErr w:type="spellStart"/>
-            <w:r>
-              <w:rPr>
-                <w:lang w:val="en-US"/>
-              </w:rPr>
-              <w:t>MPF:NumberOfImages</w:t>
-            </w:r>
-            <w:proofErr w:type="spellEnd"/>
-            <w:r>
-              <w:rPr>
-                <w:lang w:val="en-US"/>
-              </w:rPr>
-              <w:t>:</w:t>
-            </w:r>
-          </w:p>
-        </w:tc>
-        <w:tc>
-          <w:tcPr>
-            <w:tcW w:w="3870" w:type="dxa"/>
-          </w:tcPr>
-          <w:p>
-            <w:pPr>
-              <w:ind w:left="0"/>
-            </w:pPr>
-          </w:p>
-        </w:tc>
-      </w:tr>
-      <w:tr>
-        <w:tc>
-          <w:tcPr>
-            <w:tcW w:w="5052" w:type="dxa"/>
-          </w:tcPr>
-          <w:p>
-            <w:pPr>
-              <w:ind w:left="0"/>
-              <w:rPr>
-                <w:lang w:val="en-US"/>
-              </w:rPr>
-            </w:pPr>
-            <w:r>
-              <w:t></w:t>
-            </w:r>
-            <w:r>
-              <w:rPr>
-                <w:lang w:val="en-US"/>
-              </w:rPr>
-              <w:t xml:space="preserve">  </w:t>
-            </w:r>
-            <w:proofErr w:type="spellStart"/>
-            <w:r>
-              <w:rPr>
-                <w:lang w:val="en-US"/>
-              </w:rPr>
-              <w:t>MPF:MPImageFlags</w:t>
-            </w:r>
-            <w:proofErr w:type="spellEnd"/>
-            <w:r>
-              <w:rPr>
-                <w:lang w:val="en-US"/>
-              </w:rPr>
-              <w:t>:</w:t>
-            </w:r>
-          </w:p>
-        </w:tc>
-        <w:tc>
-          <w:tcPr>
-            <w:tcW w:w="3870" w:type="dxa"/>
-          </w:tcPr>
-          <w:p>
-            <w:pPr>
-              <w:ind w:left="0"/>
-            </w:pPr>
-          </w:p>
-        </w:tc>
-      </w:tr>
-      <w:tr>
-        <w:tc>
-          <w:tcPr>
-            <w:tcW w:w="5052" w:type="dxa"/>
-          </w:tcPr>
-          <w:p>
-            <w:pPr>
-              <w:ind w:left="0"/>
-              <w:rPr>
-                <w:lang w:val="en-US"/>
-              </w:rPr>
-            </w:pPr>
-            <w:r>
-              <w:t></w:t>
-            </w:r>
-            <w:r>
-              <w:rPr>
-                <w:lang w:val="en-US"/>
-              </w:rPr>
-              <w:t xml:space="preserve">  </w:t>
-            </w:r>
-            <w:proofErr w:type="spellStart"/>
-            <w:r>
-              <w:rPr>
-                <w:lang w:val="en-US"/>
-              </w:rPr>
-              <w:t>MPF:MPImageFormat</w:t>
-            </w:r>
-            <w:proofErr w:type="spellEnd"/>
-            <w:r>
-              <w:rPr>
-                <w:lang w:val="en-US"/>
-              </w:rPr>
-              <w:t>:</w:t>
-            </w:r>
-          </w:p>
-        </w:tc>
-        <w:tc>
-          <w:tcPr>
-            <w:tcW w:w="3870" w:type="dxa"/>
-          </w:tcPr>
-          <w:p>
-            <w:pPr>
-              <w:ind w:left="0"/>
-            </w:pPr>
-          </w:p>
-        </w:tc>
-      </w:tr>
-      <w:tr>
-        <w:tc>
-          <w:tcPr>
-            <w:tcW w:w="5052" w:type="dxa"/>
-          </w:tcPr>
-          <w:p>
-            <w:pPr>
-              <w:ind w:left="0"/>
-              <w:rPr>
-                <w:lang w:val="en-US"/>
-              </w:rPr>
-            </w:pPr>
-            <w:r>
-              <w:t></w:t>
-            </w:r>
-            <w:r>
-              <w:rPr>
-                <w:lang w:val="en-US"/>
-              </w:rPr>
-              <w:t xml:space="preserve">  </w:t>
-            </w:r>
-            <w:proofErr w:type="spellStart"/>
-            <w:r>
-              <w:rPr>
-                <w:lang w:val="en-US"/>
-              </w:rPr>
-              <w:t>MPF:MPImageType</w:t>
-            </w:r>
-            <w:proofErr w:type="spellEnd"/>
-            <w:r>
-              <w:rPr>
-                <w:lang w:val="en-US"/>
-              </w:rPr>
-              <w:t>:</w:t>
-            </w:r>
-          </w:p>
-        </w:tc>
-        <w:tc>
-          <w:tcPr>
-            <w:tcW w:w="3870" w:type="dxa"/>
-          </w:tcPr>
-          <w:p>
-            <w:pPr>
-              <w:ind w:left="0"/>
-            </w:pPr>
-          </w:p>
-        </w:tc>
-      </w:tr>
-      <w:tr>
-        <w:tc>
-          <w:tcPr>
-            <w:tcW w:w="5052" w:type="dxa"/>
-          </w:tcPr>
-          <w:p>
-            <w:pPr>
-              <w:ind w:left="0"/>
-              <w:rPr>
-                <w:lang w:val="en-US"/>
-              </w:rPr>
-            </w:pPr>
-            <w:r>
-              <w:t></w:t>
-            </w:r>
-            <w:r>
-              <w:rPr>
-                <w:lang w:val="en-US"/>
-              </w:rPr>
-              <w:t xml:space="preserve">  </w:t>
-            </w:r>
-            <w:proofErr w:type="spellStart"/>
-            <w:r>
-              <w:rPr>
-                <w:lang w:val="en-US"/>
-              </w:rPr>
-              <w:t>MPF:MPImageLength</w:t>
-            </w:r>
-            <w:proofErr w:type="spellEnd"/>
-            <w:r>
-              <w:rPr>
-                <w:lang w:val="en-US"/>
-              </w:rPr>
-              <w:t>:</w:t>
-            </w:r>
-          </w:p>
-        </w:tc>
-        <w:tc>
-          <w:tcPr>
-            <w:tcW w:w="3870" w:type="dxa"/>
-          </w:tcPr>
-          <w:p>
-            <w:pPr>
-              <w:ind w:left="0"/>
-            </w:pPr>
-          </w:p>
-        </w:tc>
-      </w:tr>
-      <w:tr>
-        <w:tc>
-          <w:tcPr>
-            <w:tcW w:w="5052" w:type="dxa"/>
-          </w:tcPr>
-          <w:p>
-            <w:pPr>
-              <w:ind w:left="0"/>
-              <w:rPr>
-                <w:lang w:val="en-US"/>
-              </w:rPr>
-            </w:pPr>
-            <w:r>
-              <w:t></w:t>
-            </w:r>
-            <w:r>
-              <w:rPr>
-                <w:lang w:val="en-US"/>
-              </w:rPr>
-              <w:t xml:space="preserve">  </w:t>
-            </w:r>
-            <w:proofErr w:type="spellStart"/>
-            <w:r>
-              <w:rPr>
-                <w:lang w:val="en-US"/>
-              </w:rPr>
-              <w:t>MPF:MPImageStart</w:t>
-            </w:r>
-            <w:proofErr w:type="spellEnd"/>
-            <w:r>
-              <w:rPr>
-                <w:lang w:val="en-US"/>
-              </w:rPr>
-              <w:t>:</w:t>
-            </w:r>
-          </w:p>
-        </w:tc>
-        <w:tc>
-          <w:tcPr>
-            <w:tcW w:w="3870" w:type="dxa"/>
-          </w:tcPr>
-          <w:p>
-            <w:pPr>
-              <w:ind w:left="0"/>
-            </w:pPr>
-          </w:p>
-        </w:tc>
-      </w:tr>
-      <w:tr>
-        <w:tc>
-          <w:tcPr>
-            <w:tcW w:w="5052" w:type="dxa"/>
-          </w:tcPr>
-          <w:p>
-            <w:pPr>
-              <w:ind w:left="0"/>
-              <w:rPr>
-                <w:lang w:val="en-US"/>
-              </w:rPr>
-            </w:pPr>
-            <w:r>
-              <w:t></w:t>
-            </w:r>
-            <w:r>
-              <w:rPr>
-                <w:lang w:val="en-US"/>
-              </w:rPr>
-              <w:t xml:space="preserve">  MPF:DependentImage1EntryNumber:</w:t>
-            </w:r>
-          </w:p>
-        </w:tc>
-        <w:tc>
-          <w:tcPr>
-            <w:tcW w:w="3870" w:type="dxa"/>
-          </w:tcPr>
-          <w:p>
-            <w:pPr>
-              <w:ind w:left="0"/>
-            </w:pPr>
-          </w:p>
-        </w:tc>
-      </w:tr>
-      <w:tr>
-        <w:tc>
-          <w:tcPr>
-            <w:tcW w:w="5052" w:type="dxa"/>
-          </w:tcPr>
-          <w:p>
-            <w:pPr>
-              <w:ind w:left="0"/>
-              <w:rPr>
-                <w:lang w:val="en-US"/>
-              </w:rPr>
-            </w:pPr>
-            <w:r>
-              <w:t></w:t>
-            </w:r>
-            <w:r>
-              <w:rPr>
-                <w:lang w:val="en-US"/>
-              </w:rPr>
-              <w:t xml:space="preserve">  MPF:DependentImage2EntryNumber:</w:t>
-            </w:r>
-          </w:p>
-        </w:tc>
-        <w:tc>
-          <w:tcPr>
-            <w:tcW w:w="3870" w:type="dxa"/>
-          </w:tcPr>
-          <w:p>
-            <w:pPr>
-              <w:ind w:left="0"/>
-            </w:pPr>
-          </w:p>
-        </w:tc>
-      </w:tr>
-      <w:tr>
-        <w:tc>
-          <w:tcPr>
-            <w:tcW w:w="5052" w:type="dxa"/>
-          </w:tcPr>
-          <w:p>
-            <w:pPr>
-              <w:ind w:left="0"/>
-              <w:rPr>
-                <w:lang w:val="en-US"/>
-              </w:rPr>
-            </w:pPr>
-            <w:r>
-              <w:t></w:t>
-            </w:r>
-            <w:r>
-              <w:rPr>
-                <w:lang w:val="en-US"/>
-              </w:rPr>
-              <w:t xml:space="preserve">  MPF:MPImage2:</w:t>
-            </w:r>
-          </w:p>
-        </w:tc>
-        <w:tc>
-          <w:tcPr>
-            <w:tcW w:w="3870" w:type="dxa"/>
-          </w:tcPr>
-          <w:p>
-            <w:pPr>
-              <w:ind w:left="0"/>
-            </w:pPr>
-          </w:p>
-        </w:tc>
-      </w:tr>
-      <w:tr>
-        <w:tc>
-          <w:tcPr>
-            <w:tcW w:w="5052" w:type="dxa"/>
-          </w:tcPr>
-          <w:p>
-            <w:pPr>
-              <w:ind w:left="0"/>
-              <w:rPr>
-                <w:lang w:val="en-US"/>
-              </w:rPr>
-            </w:pPr>
-            <w:r>
-              <w:t></w:t>
-            </w:r>
-            <w:r>
-              <w:rPr>
-                <w:lang w:val="en-US"/>
-              </w:rPr>
-              <w:t xml:space="preserve">  </w:t>
-            </w:r>
-            <w:proofErr w:type="spellStart"/>
-            <w:r>
-              <w:rPr>
-                <w:lang w:val="en-US"/>
-              </w:rPr>
-              <w:t>ICC_Profile:ProfileCMMType</w:t>
-            </w:r>
-            <w:proofErr w:type="spellEnd"/>
-            <w:r>
-              <w:rPr>
-                <w:lang w:val="en-US"/>
-              </w:rPr>
-              <w:t>:</w:t>
-            </w:r>
-          </w:p>
-        </w:tc>
-        <w:tc>
-          <w:tcPr>
-            <w:tcW w:w="3870" w:type="dxa"/>
-          </w:tcPr>
-          <w:p>
-            <w:pPr>
-              <w:ind w:left="0"/>
-            </w:pPr>
-          </w:p>
-        </w:tc>
-      </w:tr>
-      <w:tr>
-        <w:tc>
-          <w:tcPr>
-            <w:tcW w:w="5052" w:type="dxa"/>
-          </w:tcPr>
-          <w:p>
-            <w:pPr>
-              <w:ind w:left="0"/>
-              <w:rPr>
-                <w:lang w:val="en-US"/>
-              </w:rPr>
-            </w:pPr>
-            <w:r>
-              <w:t></w:t>
-            </w:r>
-            <w:r>
-              <w:rPr>
-                <w:lang w:val="en-US"/>
-              </w:rPr>
-              <w:t xml:space="preserve">  </w:t>
-            </w:r>
-            <w:proofErr w:type="spellStart"/>
-            <w:r>
-              <w:rPr>
-                <w:lang w:val="en-US"/>
-              </w:rPr>
-              <w:t>ICC_Profile:ProfileVersion</w:t>
-            </w:r>
-            <w:proofErr w:type="spellEnd"/>
-            <w:r>
-              <w:rPr>
-                <w:lang w:val="en-US"/>
-              </w:rPr>
-              <w:t>:</w:t>
-            </w:r>
-          </w:p>
-        </w:tc>
-        <w:tc>
-          <w:tcPr>
-            <w:tcW w:w="3870" w:type="dxa"/>
-          </w:tcPr>
-          <w:p>
-            <w:pPr>
-              <w:ind w:left="0"/>
-            </w:pPr>
-          </w:p>
-        </w:tc>
-      </w:tr>
-      <w:tr>
-        <w:tc>
-          <w:tcPr>
-            <w:tcW w:w="5052" w:type="dxa"/>
-          </w:tcPr>
-          <w:p>
-            <w:pPr>
-              <w:ind w:left="0"/>
-              <w:rPr>
-                <w:lang w:val="en-US"/>
-              </w:rPr>
-            </w:pPr>
-            <w:r>
-              <w:lastRenderedPageBreak/>
-              <w:t></w:t>
-            </w:r>
-            <w:r>
-              <w:rPr>
-                <w:lang w:val="en-US"/>
-              </w:rPr>
-              <w:t xml:space="preserve">  </w:t>
-            </w:r>
-            <w:proofErr w:type="spellStart"/>
-            <w:r>
-              <w:rPr>
-                <w:lang w:val="en-US"/>
-              </w:rPr>
-              <w:t>ICC_Profile:ProfileClass</w:t>
-            </w:r>
-            <w:proofErr w:type="spellEnd"/>
-            <w:r>
-              <w:rPr>
-                <w:lang w:val="en-US"/>
-              </w:rPr>
-              <w:t>:</w:t>
-            </w:r>
-          </w:p>
-        </w:tc>
-        <w:tc>
-          <w:tcPr>
-            <w:tcW w:w="3870" w:type="dxa"/>
-          </w:tcPr>
-          <w:p>
-            <w:pPr>
-              <w:ind w:left="0"/>
-            </w:pPr>
-          </w:p>
-        </w:tc>
-      </w:tr>
-      <w:tr>
-        <w:tc>
-          <w:tcPr>
-            <w:tcW w:w="5052" w:type="dxa"/>
-          </w:tcPr>
-          <w:p>
-            <w:pPr>
-              <w:ind w:left="0"/>
-              <w:rPr>
-                <w:lang w:val="en-US"/>
-              </w:rPr>
-            </w:pPr>
-            <w:r>
-              <w:t></w:t>
-            </w:r>
-            <w:r>
-              <w:rPr>
-                <w:lang w:val="en-US"/>
-              </w:rPr>
-              <w:t xml:space="preserve">  </w:t>
-            </w:r>
-            <w:proofErr w:type="spellStart"/>
-            <w:r>
-              <w:rPr>
-                <w:lang w:val="en-US"/>
-              </w:rPr>
-              <w:t>ICC_Profile:ColorSpaceData</w:t>
-            </w:r>
-            <w:proofErr w:type="spellEnd"/>
-            <w:r>
-              <w:rPr>
-                <w:lang w:val="en-US"/>
-              </w:rPr>
-              <w:t>:</w:t>
-            </w:r>
-          </w:p>
-        </w:tc>
-        <w:tc>
-          <w:tcPr>
-            <w:tcW w:w="3870" w:type="dxa"/>
-          </w:tcPr>
-          <w:p>
-            <w:pPr>
-              <w:ind w:left="0"/>
-            </w:pPr>
-          </w:p>
-        </w:tc>
-      </w:tr>
-      <w:tr>
-        <w:tc>
-          <w:tcPr>
-            <w:tcW w:w="5052" w:type="dxa"/>
-          </w:tcPr>
-          <w:p>
-            <w:pPr>
-              <w:ind w:left="0"/>
-              <w:rPr>
-                <w:lang w:val="en-US"/>
-              </w:rPr>
-            </w:pPr>
-            <w:r>
-              <w:t></w:t>
-            </w:r>
-            <w:r>
-              <w:rPr>
-                <w:lang w:val="en-US"/>
-              </w:rPr>
-              <w:t xml:space="preserve">  </w:t>
-            </w:r>
-            <w:proofErr w:type="spellStart"/>
-            <w:r>
-              <w:rPr>
-                <w:lang w:val="en-US"/>
-              </w:rPr>
-              <w:t>ICC_Profile:ProfileConnectionSpace</w:t>
-            </w:r>
-            <w:proofErr w:type="spellEnd"/>
-            <w:r>
-              <w:rPr>
-                <w:lang w:val="en-US"/>
-              </w:rPr>
-              <w:t>:</w:t>
-            </w:r>
-          </w:p>
-        </w:tc>
-        <w:tc>
-          <w:tcPr>
-            <w:tcW w:w="3870" w:type="dxa"/>
-          </w:tcPr>
-          <w:p>
-            <w:pPr>
-              <w:ind w:left="0"/>
-            </w:pPr>
-          </w:p>
-        </w:tc>
-      </w:tr>
-      <w:tr>
-        <w:tc>
-          <w:tcPr>
-            <w:tcW w:w="5052" w:type="dxa"/>
-          </w:tcPr>
-          <w:p>
-            <w:pPr>
-              <w:ind w:left="0"/>
-              <w:rPr>
-                <w:lang w:val="en-US"/>
-              </w:rPr>
-            </w:pPr>
-            <w:r>
-              <w:t></w:t>
-            </w:r>
-            <w:r>
-              <w:rPr>
-                <w:lang w:val="en-US"/>
-              </w:rPr>
-              <w:t xml:space="preserve">  </w:t>
-            </w:r>
-            <w:proofErr w:type="spellStart"/>
-            <w:r>
-              <w:rPr>
-                <w:lang w:val="en-US"/>
-              </w:rPr>
-              <w:t>ICC_Profile:ProfileDateTime</w:t>
-            </w:r>
-            <w:proofErr w:type="spellEnd"/>
-            <w:r>
-              <w:rPr>
-                <w:lang w:val="en-US"/>
-              </w:rPr>
-              <w:t>:</w:t>
-            </w:r>
-          </w:p>
-        </w:tc>
-        <w:tc>
-          <w:tcPr>
-            <w:tcW w:w="3870" w:type="dxa"/>
-          </w:tcPr>
-          <w:p>
-            <w:pPr>
-              <w:ind w:left="0"/>
-            </w:pPr>
-          </w:p>
-        </w:tc>
-      </w:tr>
-      <w:tr>
-        <w:tc>
-          <w:tcPr>
-            <w:tcW w:w="5052" w:type="dxa"/>
-          </w:tcPr>
-          <w:p>
-            <w:pPr>
-              <w:ind w:left="0"/>
-              <w:rPr>
-                <w:lang w:val="en-US"/>
-              </w:rPr>
-            </w:pPr>
-            <w:r>
-              <w:t></w:t>
-            </w:r>
-            <w:r>
-              <w:rPr>
-                <w:lang w:val="en-US"/>
-              </w:rPr>
-              <w:t xml:space="preserve">  </w:t>
-            </w:r>
-            <w:proofErr w:type="spellStart"/>
-            <w:r>
-              <w:rPr>
-                <w:lang w:val="en-US"/>
-              </w:rPr>
-              <w:t>ICC_Profile:ProfileFileSignature</w:t>
-            </w:r>
-            <w:proofErr w:type="spellEnd"/>
-            <w:r>
-              <w:rPr>
-                <w:lang w:val="en-US"/>
-              </w:rPr>
-              <w:t>:</w:t>
-            </w:r>
-          </w:p>
-        </w:tc>
-        <w:tc>
-          <w:tcPr>
-            <w:tcW w:w="3870" w:type="dxa"/>
-          </w:tcPr>
-          <w:p>
-            <w:pPr>
-              <w:ind w:left="0"/>
-            </w:pPr>
-          </w:p>
-        </w:tc>
-      </w:tr>
-      <w:tr>
-        <w:tc>
-          <w:tcPr>
-            <w:tcW w:w="5052" w:type="dxa"/>
-          </w:tcPr>
-          <w:p>
-            <w:pPr>
-              <w:ind w:left="0"/>
-              <w:rPr>
-                <w:lang w:val="en-US"/>
-              </w:rPr>
-            </w:pPr>
-            <w:r>
-              <w:t></w:t>
-            </w:r>
-            <w:r>
-              <w:rPr>
-                <w:lang w:val="en-US"/>
-              </w:rPr>
-              <w:t xml:space="preserve">  </w:t>
-            </w:r>
-            <w:proofErr w:type="spellStart"/>
-            <w:r>
-              <w:rPr>
-                <w:lang w:val="en-US"/>
-              </w:rPr>
-              <w:t>ICC_Profile:PrimaryPlatform</w:t>
-            </w:r>
-            <w:proofErr w:type="spellEnd"/>
-            <w:r>
-              <w:rPr>
-                <w:lang w:val="en-US"/>
-              </w:rPr>
-              <w:t>:</w:t>
-            </w:r>
-          </w:p>
-        </w:tc>
-        <w:tc>
-          <w:tcPr>
-            <w:tcW w:w="3870" w:type="dxa"/>
-          </w:tcPr>
-          <w:p>
-            <w:pPr>
-              <w:ind w:left="0"/>
-            </w:pPr>
-          </w:p>
-        </w:tc>
-      </w:tr>
-      <w:tr>
-        <w:tc>
-          <w:tcPr>
-            <w:tcW w:w="5052" w:type="dxa"/>
-          </w:tcPr>
-          <w:p>
-            <w:pPr>
-              <w:ind w:left="0"/>
-              <w:rPr>
-                <w:lang w:val="en-US"/>
-              </w:rPr>
-            </w:pPr>
-            <w:r>
-              <w:t></w:t>
-            </w:r>
-            <w:r>
-              <w:rPr>
-                <w:lang w:val="en-US"/>
-              </w:rPr>
-              <w:t xml:space="preserve">  </w:t>
-            </w:r>
-            <w:proofErr w:type="spellStart"/>
-            <w:r>
-              <w:rPr>
-                <w:lang w:val="en-US"/>
-              </w:rPr>
-              <w:t>ICC_Profile:CMMFlags</w:t>
-            </w:r>
-            <w:proofErr w:type="spellEnd"/>
-            <w:r>
-              <w:rPr>
-                <w:lang w:val="en-US"/>
-              </w:rPr>
-              <w:t>:</w:t>
-            </w:r>
-          </w:p>
-        </w:tc>
-        <w:tc>
-          <w:tcPr>
-            <w:tcW w:w="3870" w:type="dxa"/>
-          </w:tcPr>
-          <w:p>
-            <w:pPr>
-              <w:ind w:left="0"/>
-            </w:pPr>
-          </w:p>
-        </w:tc>
-      </w:tr>
-      <w:tr>
-        <w:tc>
-          <w:tcPr>
-            <w:tcW w:w="5052" w:type="dxa"/>
-          </w:tcPr>
-          <w:p>
-            <w:pPr>
-              <w:ind w:left="0"/>
-              <w:rPr>
-                <w:lang w:val="en-US"/>
-              </w:rPr>
-            </w:pPr>
-            <w:r>
-              <w:t></w:t>
-            </w:r>
-            <w:r>
-              <w:rPr>
-                <w:lang w:val="en-US"/>
-              </w:rPr>
-              <w:t xml:space="preserve">  </w:t>
-            </w:r>
-            <w:proofErr w:type="spellStart"/>
-            <w:r>
-              <w:rPr>
-                <w:lang w:val="en-US"/>
-              </w:rPr>
-              <w:t>ICC_Profile:DeviceManufacturer</w:t>
-            </w:r>
-            <w:proofErr w:type="spellEnd"/>
-            <w:r>
-              <w:rPr>
-                <w:lang w:val="en-US"/>
-              </w:rPr>
-              <w:t>:</w:t>
-            </w:r>
-          </w:p>
-        </w:tc>
-        <w:tc>
-          <w:tcPr>
-            <w:tcW w:w="3870" w:type="dxa"/>
-          </w:tcPr>
-          <w:p>
-            <w:pPr>
-              <w:ind w:left="0"/>
-            </w:pPr>
-          </w:p>
-        </w:tc>
-      </w:tr>
-      <w:tr>
-        <w:tc>
-          <w:tcPr>
-            <w:tcW w:w="5052" w:type="dxa"/>
-          </w:tcPr>
-          <w:p>
-            <w:pPr>
-              <w:ind w:left="0"/>
-            </w:pPr>
-            <w:r>
-              <w:t xml:space="preserve">  </w:t>
-            </w:r>
-            <w:proofErr w:type="spellStart"/>
-            <w:r>
-              <w:t>ICC_Profile:DeviceModel</w:t>
-            </w:r>
-            <w:proofErr w:type="spellEnd"/>
-            <w:r>
-              <w:t>:</w:t>
-            </w:r>
-          </w:p>
-        </w:tc>
-        <w:tc>
-          <w:tcPr>
-            <w:tcW w:w="3870" w:type="dxa"/>
-          </w:tcPr>
-          <w:p>
-            <w:pPr>
-              <w:ind w:left="0"/>
-            </w:pPr>
-          </w:p>
-        </w:tc>
-      </w:tr>
-      <w:tr>
-        <w:tc>
-          <w:tcPr>
-            <w:tcW w:w="5052" w:type="dxa"/>
-          </w:tcPr>
-          <w:p>
-            <w:pPr>
-              <w:ind w:left="0"/>
-            </w:pPr>
-            <w:r>
-              <w:t xml:space="preserve">  </w:t>
-            </w:r>
-            <w:proofErr w:type="spellStart"/>
-            <w:r>
-              <w:t>ICC_Profile:DeviceAttributes</w:t>
-            </w:r>
-            <w:proofErr w:type="spellEnd"/>
-            <w:r>
-              <w:t>:</w:t>
-            </w:r>
-          </w:p>
-        </w:tc>
-        <w:tc>
-          <w:tcPr>
-            <w:tcW w:w="3870" w:type="dxa"/>
-          </w:tcPr>
-          <w:p>
-            <w:pPr>
-              <w:ind w:left="0"/>
-            </w:pPr>
-          </w:p>
-        </w:tc>
-      </w:tr>
-      <w:tr>
-        <w:tc>
-          <w:tcPr>
-            <w:tcW w:w="5052" w:type="dxa"/>
-          </w:tcPr>
-          <w:p>
-            <w:pPr>
-              <w:ind w:left="0"/>
-              <w:rPr>
-                <w:lang w:val="en-US"/>
-              </w:rPr>
-            </w:pPr>
-            <w:r>
-              <w:t></w:t>
-            </w:r>
-            <w:r>
-              <w:rPr>
-                <w:lang w:val="en-US"/>
-              </w:rPr>
-              <w:t xml:space="preserve">  </w:t>
-            </w:r>
-            <w:proofErr w:type="spellStart"/>
-            <w:r>
-              <w:rPr>
-                <w:lang w:val="en-US"/>
-              </w:rPr>
-              <w:t>ICC_Profile:RenderingIntent</w:t>
-            </w:r>
-            <w:proofErr w:type="spellEnd"/>
-            <w:r>
-              <w:rPr>
-                <w:lang w:val="en-US"/>
-              </w:rPr>
-              <w:t>:</w:t>
-            </w:r>
-          </w:p>
-        </w:tc>
-        <w:tc>
-          <w:tcPr>
-            <w:tcW w:w="3870" w:type="dxa"/>
-          </w:tcPr>
-          <w:p>
-            <w:pPr>
-              <w:ind w:left="0"/>
-            </w:pPr>
-          </w:p>
-        </w:tc>
-      </w:tr>
-      <w:tr>
-        <w:tc>
-          <w:tcPr>
-            <w:tcW w:w="5052" w:type="dxa"/>
-          </w:tcPr>
-          <w:p>
-            <w:pPr>
-              <w:ind w:left="0"/>
-              <w:rPr>
-                <w:lang w:val="en-US"/>
-              </w:rPr>
-            </w:pPr>
-            <w:r>
-              <w:t></w:t>
-            </w:r>
-            <w:r>
-              <w:rPr>
-                <w:lang w:val="en-US"/>
-              </w:rPr>
-              <w:t xml:space="preserve">  </w:t>
-            </w:r>
-            <w:proofErr w:type="spellStart"/>
-            <w:r>
-              <w:rPr>
-                <w:lang w:val="en-US"/>
-              </w:rPr>
-              <w:t>ICC_Profile:ConnectionSpaceIlluminant</w:t>
-            </w:r>
-            <w:proofErr w:type="spellEnd"/>
-            <w:r>
-              <w:rPr>
-                <w:lang w:val="en-US"/>
-              </w:rPr>
-              <w:t>:</w:t>
-            </w:r>
-          </w:p>
-        </w:tc>
-        <w:tc>
-          <w:tcPr>
-            <w:tcW w:w="3870" w:type="dxa"/>
-          </w:tcPr>
-          <w:p>
-            <w:pPr>
-              <w:ind w:left="0"/>
-            </w:pPr>
-          </w:p>
-        </w:tc>
-      </w:tr>
-      <w:tr>
-        <w:tc>
-          <w:tcPr>
-            <w:tcW w:w="5052" w:type="dxa"/>
-          </w:tcPr>
-          <w:p>
-            <w:pPr>
-              <w:ind w:left="0"/>
-              <w:rPr>
-                <w:lang w:val="en-US"/>
-              </w:rPr>
-            </w:pPr>
-            <w:r>
-              <w:t></w:t>
-            </w:r>
-            <w:r>
-              <w:rPr>
-                <w:lang w:val="en-US"/>
-              </w:rPr>
-              <w:t xml:space="preserve">  </w:t>
-            </w:r>
-            <w:proofErr w:type="spellStart"/>
-            <w:r>
-              <w:rPr>
-                <w:lang w:val="en-US"/>
-              </w:rPr>
-              <w:t>ICC_Profile:ProfileCreator</w:t>
-            </w:r>
-            <w:proofErr w:type="spellEnd"/>
-            <w:r>
-              <w:rPr>
-                <w:lang w:val="en-US"/>
-              </w:rPr>
-              <w:t>:</w:t>
-            </w:r>
-          </w:p>
-        </w:tc>
-        <w:tc>
-          <w:tcPr>
-            <w:tcW w:w="3870" w:type="dxa"/>
-          </w:tcPr>
-          <w:p>
-            <w:pPr>
-              <w:ind w:left="0"/>
-            </w:pPr>
-          </w:p>
-        </w:tc>
-      </w:tr>
-      <w:tr>
-        <w:tc>
-          <w:tcPr>
-            <w:tcW w:w="5052" w:type="dxa"/>
-          </w:tcPr>
-          <w:p>
-            <w:pPr>
-              <w:ind w:left="0"/>
-              <w:rPr>
-                <w:lang w:val="en-US"/>
-              </w:rPr>
-            </w:pPr>
-            <w:r>
-              <w:t></w:t>
-            </w:r>
-            <w:r>
-              <w:rPr>
-                <w:lang w:val="en-US"/>
-              </w:rPr>
-              <w:t xml:space="preserve">  </w:t>
-            </w:r>
-            <w:proofErr w:type="spellStart"/>
-            <w:r>
-              <w:rPr>
-                <w:lang w:val="en-US"/>
-              </w:rPr>
-              <w:t>ICC_Profile:ProfileID</w:t>
-            </w:r>
-            <w:proofErr w:type="spellEnd"/>
-            <w:r>
-              <w:rPr>
-                <w:lang w:val="en-US"/>
-              </w:rPr>
-              <w:t>:</w:t>
-            </w:r>
-          </w:p>
-        </w:tc>
-        <w:tc>
-          <w:tcPr>
-            <w:tcW w:w="3870" w:type="dxa"/>
-          </w:tcPr>
-          <w:p>
-            <w:pPr>
-              <w:ind w:left="0"/>
-            </w:pPr>
-          </w:p>
-        </w:tc>
-      </w:tr>
-      <w:tr>
-        <w:tc>
-          <w:tcPr>
-            <w:tcW w:w="5052" w:type="dxa"/>
-          </w:tcPr>
-          <w:p>
-            <w:pPr>
-              <w:ind w:left="0"/>
-              <w:rPr>
-                <w:lang w:val="en-US"/>
-              </w:rPr>
-            </w:pPr>
-            <w:r>
-              <w:t></w:t>
-            </w:r>
-            <w:r>
-              <w:rPr>
-                <w:lang w:val="en-US"/>
-              </w:rPr>
-              <w:t xml:space="preserve">  </w:t>
-            </w:r>
-            <w:proofErr w:type="spellStart"/>
-            <w:r>
-              <w:rPr>
-                <w:lang w:val="en-US"/>
-              </w:rPr>
-              <w:t>ICC_Profile:ProfileDescription</w:t>
-            </w:r>
-            <w:proofErr w:type="spellEnd"/>
-            <w:r>
-              <w:rPr>
-                <w:lang w:val="en-US"/>
-              </w:rPr>
-              <w:t>:</w:t>
-            </w:r>
-          </w:p>
-        </w:tc>
-        <w:tc>
-          <w:tcPr>
-            <w:tcW w:w="3870" w:type="dxa"/>
-          </w:tcPr>
-          <w:p>
-            <w:pPr>
-              <w:ind w:left="0"/>
-            </w:pPr>
-          </w:p>
-        </w:tc>
-      </w:tr>
-      <w:tr>
-        <w:tc>
-          <w:tcPr>
-            <w:tcW w:w="5052" w:type="dxa"/>
-          </w:tcPr>
-          <w:p>
-            <w:pPr>
-              <w:ind w:left="0"/>
-              <w:rPr>
-                <w:lang w:val="en-US"/>
-              </w:rPr>
-            </w:pPr>
-            <w:r>
-              <w:t></w:t>
-            </w:r>
-            <w:r>
-              <w:rPr>
-                <w:lang w:val="en-US"/>
-              </w:rPr>
-              <w:t xml:space="preserve">  </w:t>
-            </w:r>
-            <w:proofErr w:type="spellStart"/>
-            <w:r>
-              <w:rPr>
-                <w:lang w:val="en-US"/>
-              </w:rPr>
-              <w:t>ICC_Profile:ProfileCopyright</w:t>
-            </w:r>
-            <w:proofErr w:type="spellEnd"/>
-            <w:r>
-              <w:rPr>
-                <w:lang w:val="en-US"/>
-              </w:rPr>
-              <w:t>:</w:t>
-            </w:r>
-          </w:p>
-        </w:tc>
-        <w:tc>
-          <w:tcPr>
-            <w:tcW w:w="3870" w:type="dxa"/>
-          </w:tcPr>
-          <w:p>
-            <w:pPr>
-              <w:ind w:left="0"/>
-            </w:pPr>
-          </w:p>
-        </w:tc>
-      </w:tr>
-      <w:tr>
-        <w:tc>
-          <w:tcPr>
-            <w:tcW w:w="5052" w:type="dxa"/>
-          </w:tcPr>
-          <w:p>
-            <w:pPr>
-              <w:ind w:left="0"/>
-              <w:rPr>
-                <w:lang w:val="en-US"/>
-              </w:rPr>
-            </w:pPr>
-            <w:r>
-              <w:t></w:t>
-            </w:r>
-            <w:r>
-              <w:rPr>
-                <w:lang w:val="en-US"/>
-              </w:rPr>
-              <w:t xml:space="preserve">  </w:t>
-            </w:r>
-            <w:proofErr w:type="spellStart"/>
-            <w:r>
-              <w:rPr>
-                <w:lang w:val="en-US"/>
-              </w:rPr>
-              <w:t>ICC_Profile:MediaWhitePoint</w:t>
-            </w:r>
-            <w:proofErr w:type="spellEnd"/>
-            <w:r>
-              <w:rPr>
-                <w:lang w:val="en-US"/>
-              </w:rPr>
-              <w:t>:</w:t>
-            </w:r>
-          </w:p>
-        </w:tc>
-        <w:tc>
-          <w:tcPr>
-            <w:tcW w:w="3870" w:type="dxa"/>
-          </w:tcPr>
-          <w:p>
-            <w:pPr>
-              <w:ind w:left="0"/>
-            </w:pPr>
-          </w:p>
-        </w:tc>
-      </w:tr>
-      <w:tr>
-        <w:tc>
-          <w:tcPr>
-            <w:tcW w:w="5052" w:type="dxa"/>
-          </w:tcPr>
-          <w:p>
-            <w:pPr>
-              <w:ind w:left="0"/>
-              <w:rPr>
-                <w:lang w:val="en-US"/>
-              </w:rPr>
-            </w:pPr>
-            <w:r>
-              <w:t></w:t>
-            </w:r>
-            <w:r>
-              <w:rPr>
-                <w:lang w:val="en-US"/>
-              </w:rPr>
-              <w:t xml:space="preserve">  </w:t>
-            </w:r>
-            <w:proofErr w:type="spellStart"/>
-            <w:r>
-              <w:rPr>
-                <w:lang w:val="en-US"/>
-              </w:rPr>
-              <w:t>ICC_Profile:RedMatrixColumn</w:t>
-            </w:r>
-            <w:proofErr w:type="spellEnd"/>
-            <w:r>
-              <w:rPr>
-                <w:lang w:val="en-US"/>
-              </w:rPr>
-              <w:t>:</w:t>
-            </w:r>
-          </w:p>
-        </w:tc>
-        <w:tc>
-          <w:tcPr>
-            <w:tcW w:w="3870" w:type="dxa"/>
-          </w:tcPr>
-          <w:p>
-            <w:pPr>
-              <w:ind w:left="0"/>
-            </w:pPr>
-          </w:p>
-        </w:tc>
-      </w:tr>
-      <w:tr>
-        <w:tc>
-          <w:tcPr>
-            <w:tcW w:w="5052" w:type="dxa"/>
-          </w:tcPr>
-          <w:p>
-            <w:pPr>
-              <w:ind w:left="0"/>
-              <w:rPr>
-                <w:lang w:val="en-US"/>
-              </w:rPr>
-            </w:pPr>
-            <w:r>
-              <w:t></w:t>
-            </w:r>
-            <w:r>
-              <w:rPr>
-                <w:lang w:val="en-US"/>
-              </w:rPr>
-              <w:t xml:space="preserve">  </w:t>
-            </w:r>
-            <w:proofErr w:type="spellStart"/>
-            <w:r>
-              <w:rPr>
-                <w:lang w:val="en-US"/>
-              </w:rPr>
-              <w:t>ICC_Profile:GreenMatrixColumn</w:t>
-            </w:r>
-            <w:proofErr w:type="spellEnd"/>
-            <w:r>
-              <w:rPr>
-                <w:lang w:val="en-US"/>
-              </w:rPr>
-              <w:t>:</w:t>
-            </w:r>
-          </w:p>
-        </w:tc>
-        <w:tc>
-          <w:tcPr>
-            <w:tcW w:w="3870" w:type="dxa"/>
-          </w:tcPr>
-          <w:p>
-            <w:pPr>
-              <w:ind w:left="0"/>
-            </w:pPr>
-          </w:p>
-        </w:tc>
-      </w:tr>
-      <w:tr>
-        <w:tc>
-          <w:tcPr>
-            <w:tcW w:w="5052" w:type="dxa"/>
-          </w:tcPr>
-          <w:p>
-            <w:pPr>
-              <w:ind w:left="0"/>
-              <w:rPr>
-                <w:lang w:val="en-US"/>
-              </w:rPr>
-            </w:pPr>
-            <w:r>
-              <w:t></w:t>
-            </w:r>
-            <w:r>
-              <w:rPr>
-                <w:lang w:val="en-US"/>
-              </w:rPr>
-              <w:t xml:space="preserve">  </w:t>
-            </w:r>
-            <w:proofErr w:type="spellStart"/>
-            <w:r>
-              <w:rPr>
-                <w:lang w:val="en-US"/>
-              </w:rPr>
-              <w:t>ICC_Profile:BlueMatrixColumn</w:t>
-            </w:r>
-            <w:proofErr w:type="spellEnd"/>
-            <w:r>
-              <w:rPr>
-                <w:lang w:val="en-US"/>
-              </w:rPr>
-              <w:t>:</w:t>
-            </w:r>
-          </w:p>
-        </w:tc>
-        <w:tc>
-          <w:tcPr>
-            <w:tcW w:w="3870" w:type="dxa"/>
-          </w:tcPr>
-          <w:p>
-            <w:pPr>
-              <w:ind w:left="0"/>
-            </w:pPr>
-          </w:p>
-        </w:tc>
-      </w:tr>
-      <w:tr>
-        <w:tc>
-          <w:tcPr>
-            <w:tcW w:w="5052" w:type="dxa"/>
-          </w:tcPr>
-          <w:p>
-            <w:pPr>
-              <w:ind w:left="0"/>
-              <w:rPr>
-                <w:lang w:val="en-US"/>
-              </w:rPr>
-            </w:pPr>
-            <w:r>
-              <w:t></w:t>
-            </w:r>
-            <w:r>
-              <w:rPr>
-                <w:lang w:val="en-US"/>
-              </w:rPr>
-              <w:t xml:space="preserve">  </w:t>
-            </w:r>
-            <w:proofErr w:type="spellStart"/>
-            <w:r>
-              <w:rPr>
-                <w:lang w:val="en-US"/>
-              </w:rPr>
-              <w:t>ICC_Profile:RedTRC</w:t>
-            </w:r>
-            <w:proofErr w:type="spellEnd"/>
-            <w:r>
-              <w:rPr>
-                <w:lang w:val="en-US"/>
-              </w:rPr>
-              <w:t>:</w:t>
-            </w:r>
-          </w:p>
-        </w:tc>
-        <w:tc>
-          <w:tcPr>
-            <w:tcW w:w="3870" w:type="dxa"/>
-          </w:tcPr>
-          <w:p>
-            <w:pPr>
-              <w:ind w:left="0"/>
-            </w:pPr>
-          </w:p>
-        </w:tc>
-      </w:tr>
-      <w:tr>
-        <w:tc>
-          <w:tcPr>
-            <w:tcW w:w="5052" w:type="dxa"/>
-          </w:tcPr>
-          <w:p>
-            <w:pPr>
-              <w:ind w:left="0"/>
-              <w:rPr>
-                <w:lang w:val="en-US"/>
-              </w:rPr>
-            </w:pPr>
-            <w:r>
-              <w:t></w:t>
-            </w:r>
-            <w:r>
-              <w:rPr>
-                <w:lang w:val="en-US"/>
-              </w:rPr>
-              <w:t xml:space="preserve">  </w:t>
-            </w:r>
-            <w:proofErr w:type="spellStart"/>
-            <w:r>
-              <w:rPr>
-                <w:lang w:val="en-US"/>
-              </w:rPr>
-              <w:t>ICC_Profile:ChromaticAdaptation</w:t>
-            </w:r>
-            <w:proofErr w:type="spellEnd"/>
-            <w:r>
-              <w:rPr>
-                <w:lang w:val="en-US"/>
-              </w:rPr>
-              <w:t>:</w:t>
-            </w:r>
-          </w:p>
-        </w:tc>
-        <w:tc>
-          <w:tcPr>
-            <w:tcW w:w="3870" w:type="dxa"/>
-          </w:tcPr>
-          <w:p>
-            <w:pPr>
-              <w:ind w:left="0"/>
-            </w:pPr>
-          </w:p>
-        </w:tc>
-      </w:tr>
-      <w:tr>
-        <w:tc>
-          <w:tcPr>
-            <w:tcW w:w="5052" w:type="dxa"/>
-          </w:tcPr>
-          <w:p>
-            <w:pPr>
-              <w:ind w:left="0"/>
-              <w:rPr>
-                <w:lang w:val="en-US"/>
-              </w:rPr>
-            </w:pPr>
-            <w:r>
-              <w:t></w:t>
-            </w:r>
-            <w:r>
-              <w:rPr>
-                <w:lang w:val="en-US"/>
-              </w:rPr>
-              <w:t xml:space="preserve">  </w:t>
-            </w:r>
-            <w:proofErr w:type="spellStart"/>
-            <w:r>
-              <w:rPr>
-                <w:lang w:val="en-US"/>
-              </w:rPr>
-              <w:t>ICC_Profile:BlueTRC</w:t>
-            </w:r>
-            <w:proofErr w:type="spellEnd"/>
-            <w:r>
-              <w:rPr>
-                <w:lang w:val="en-US"/>
-              </w:rPr>
-              <w:t>:</w:t>
-            </w:r>
-          </w:p>
-        </w:tc>
-        <w:tc>
-          <w:tcPr>
-            <w:tcW w:w="3870" w:type="dxa"/>
-          </w:tcPr>
-          <w:p>
-            <w:pPr>
-              <w:ind w:left="0"/>
-            </w:pPr>
-          </w:p>
-        </w:tc>
-      </w:tr>
-      <w:tr>
-        <w:tc>
-          <w:tcPr>
-            <w:tcW w:w="5052" w:type="dxa"/>
-          </w:tcPr>
-          <w:p>
-            <w:pPr>
-              <w:ind w:left="0"/>
-              <w:rPr>
-                <w:lang w:val="en-US"/>
-              </w:rPr>
-            </w:pPr>
-            <w:r>
-              <w:t></w:t>
-            </w:r>
-            <w:r>
-              <w:rPr>
-                <w:lang w:val="en-US"/>
-              </w:rPr>
-              <w:t xml:space="preserve">  </w:t>
-            </w:r>
-            <w:proofErr w:type="spellStart"/>
-            <w:r>
-              <w:rPr>
-                <w:lang w:val="en-US"/>
-              </w:rPr>
-              <w:t>ICC_Profile:GreenTRC</w:t>
-            </w:r>
-            <w:proofErr w:type="spellEnd"/>
-            <w:r>
-              <w:rPr>
-                <w:lang w:val="en-US"/>
-              </w:rPr>
-              <w:t>:</w:t>
-            </w:r>
-          </w:p>
-        </w:tc>
-        <w:tc>
-          <w:tcPr>
-            <w:tcW w:w="3870" w:type="dxa"/>
-          </w:tcPr>
-          <w:p>
-            <w:pPr>
-              <w:ind w:left="0"/>
-            </w:pPr>
-          </w:p>
-        </w:tc>
-      </w:tr>
-      <w:tr>
-        <w:tc>
-          <w:tcPr>
-            <w:tcW w:w="5052" w:type="dxa"/>
-          </w:tcPr>
-          <w:p>
-            <w:pPr>
-              <w:ind w:left="0"/>
-              <w:rPr>
-                <w:lang w:val="en-US"/>
-              </w:rPr>
-            </w:pPr>
-            <w:r>
-              <w:t></w:t>
-            </w:r>
-            <w:r>
-              <w:rPr>
-                <w:lang w:val="en-US"/>
-              </w:rPr>
-              <w:t xml:space="preserve">  </w:t>
-            </w:r>
-            <w:proofErr w:type="spellStart"/>
-            <w:r>
-              <w:rPr>
-                <w:lang w:val="en-US"/>
-              </w:rPr>
-              <w:t>Composite:SubSecCreateDate</w:t>
-            </w:r>
-            <w:proofErr w:type="spellEnd"/>
-            <w:r>
-              <w:rPr>
-                <w:lang w:val="en-US"/>
-              </w:rPr>
-              <w:t>:</w:t>
-            </w:r>
-          </w:p>
-        </w:tc>
-        <w:tc>
-          <w:tcPr>
-            <w:tcW w:w="3870" w:type="dxa"/>
-          </w:tcPr>
-          <w:p>
-            <w:pPr>
-              <w:ind w:left="0"/>
-            </w:pPr>
-          </w:p>
-        </w:tc>
-      </w:tr>
-      <w:tr>
-        <w:tc>
-          <w:tcPr>
-            <w:tcW w:w="5052" w:type="dxa"/>
-          </w:tcPr>
-          <w:p>
-            <w:pPr>
-              <w:ind w:left="0"/>
-              <w:rPr>
-                <w:lang w:val="en-US"/>
-              </w:rPr>
-            </w:pPr>
-            <w:r>
-              <w:t></w:t>
-            </w:r>
-            <w:r>
-              <w:rPr>
-                <w:lang w:val="en-US"/>
-              </w:rPr>
-              <w:t xml:space="preserve">  </w:t>
-            </w:r>
-            <w:proofErr w:type="spellStart"/>
-            <w:r>
-              <w:rPr>
-                <w:lang w:val="en-US"/>
-              </w:rPr>
-              <w:t>Composite:SubSecDateTimeOriginal</w:t>
-            </w:r>
-            <w:proofErr w:type="spellEnd"/>
-            <w:r>
-              <w:rPr>
-                <w:lang w:val="en-US"/>
-              </w:rPr>
-              <w:t>:</w:t>
-            </w:r>
-          </w:p>
-        </w:tc>
-        <w:tc>
-          <w:tcPr>
-            <w:tcW w:w="3870" w:type="dxa"/>
-          </w:tcPr>
-          <w:p>
-            <w:pPr>
-              <w:ind w:left="0"/>
-            </w:pPr>
-          </w:p>
-        </w:tc>
-      </w:tr>
-      <w:tr>
-        <w:tc>
-          <w:tcPr>
-            <w:tcW w:w="5052" w:type="dxa"/>
-          </w:tcPr>
-          <w:p>
-            <w:pPr>
-              <w:ind w:left="0"/>
-              <w:rPr>
-                <w:lang w:val="en-US"/>
-              </w:rPr>
-            </w:pPr>
-            <w:r>
-              <w:t></w:t>
-            </w:r>
-            <w:r>
-              <w:rPr>
-                <w:lang w:val="en-US"/>
-              </w:rPr>
-              <w:t xml:space="preserve">  </w:t>
-            </w:r>
-            <w:proofErr w:type="spellStart"/>
-            <w:r>
-              <w:rPr>
-                <w:lang w:val="en-US"/>
-              </w:rPr>
-              <w:t>Composite:SubSecModifyDate</w:t>
-            </w:r>
-            <w:proofErr w:type="spellEnd"/>
-            <w:r>
-              <w:rPr>
-                <w:lang w:val="en-US"/>
-              </w:rPr>
-              <w:t>:</w:t>
-            </w:r>
-          </w:p>
-        </w:tc>
-        <w:tc>
-          <w:tcPr>
-            <w:tcW w:w="3870" w:type="dxa"/>
-          </w:tcPr>
-          <w:p>
-            <w:pPr>
-              <w:ind w:left="0"/>
-            </w:pPr>
-          </w:p>
-        </w:tc>
-      </w:tr>
-      <w:tr>
-        <w:tc>
-          <w:tcPr>
-            <w:tcW w:w="5052" w:type="dxa"/>
-          </w:tcPr>
-          <w:p>
-            <w:pPr>
-              <w:ind w:left="0"/>
-              <w:rPr>
-                <w:lang w:val="en-US"/>
-              </w:rPr>
-            </w:pPr>
-            <w:r>
-              <w:t></w:t>
-            </w:r>
-            <w:r>
-              <w:rPr>
-                <w:lang w:val="en-US"/>
-              </w:rPr>
-              <w:t xml:space="preserve">  </w:t>
-            </w:r>
-            <w:proofErr w:type="spellStart"/>
-            <w:r>
-              <w:rPr>
-                <w:lang w:val="en-US"/>
-              </w:rPr>
-              <w:t>Composite:RunTimeSincePowerUp</w:t>
-            </w:r>
-            <w:proofErr w:type="spellEnd"/>
-            <w:r>
-              <w:rPr>
-                <w:lang w:val="en-US"/>
-              </w:rPr>
-              <w:t>:</w:t>
-            </w:r>
-          </w:p>
-        </w:tc>
-        <w:tc>
-          <w:tcPr>
-            <w:tcW w:w="3870" w:type="dxa"/>
-          </w:tcPr>
-          <w:p>
-            <w:pPr>
-              <w:ind w:left="0"/>
-            </w:pPr>
-          </w:p>
-        </w:tc>
-      </w:tr>
-      <w:tr>
-        <w:tc>
-          <w:tcPr>
-            <w:tcW w:w="5052" w:type="dxa"/>
-          </w:tcPr>
-          <w:p>
-            <w:pPr>
-              <w:ind w:left="0"/>
-              <w:rPr>
-                <w:lang w:val="en-US"/>
-              </w:rPr>
-            </w:pPr>
-            <w:r>
-              <w:t></w:t>
-            </w:r>
-            <w:r>
-              <w:rPr>
-                <w:lang w:val="en-US"/>
-              </w:rPr>
-              <w:t xml:space="preserve">  </w:t>
-            </w:r>
-            <w:proofErr w:type="spellStart"/>
-            <w:r>
-              <w:rPr>
-                <w:lang w:val="en-US"/>
-              </w:rPr>
-              <w:t>Composite:Aperture</w:t>
-            </w:r>
-            <w:proofErr w:type="spellEnd"/>
-            <w:r>
-              <w:rPr>
-                <w:lang w:val="en-US"/>
-              </w:rPr>
-              <w:t>:</w:t>
-            </w:r>
-          </w:p>
-        </w:tc>
-        <w:tc>
-          <w:tcPr>
-            <w:tcW w:w="3870" w:type="dxa"/>
-          </w:tcPr>
-          <w:p>
-            <w:pPr>
-              <w:ind w:left="0"/>
-            </w:pPr>
-          </w:p>
-        </w:tc>
-      </w:tr>
-      <w:tr>
-        <w:tc>
-          <w:tcPr>
-            <w:tcW w:w="5052" w:type="dxa"/>
-          </w:tcPr>
-          <w:p>
-            <w:pPr>
-              <w:ind w:left="0"/>
-              <w:rPr>
-                <w:lang w:val="en-US"/>
-              </w:rPr>
-            </w:pPr>
-            <w:r>
-              <w:t></w:t>
-            </w:r>
-            <w:r>
-              <w:rPr>
-                <w:lang w:val="en-US"/>
-              </w:rPr>
-              <w:t xml:space="preserve">  </w:t>
-            </w:r>
-            <w:proofErr w:type="spellStart"/>
-            <w:r>
-              <w:rPr>
-                <w:lang w:val="en-US"/>
-              </w:rPr>
-              <w:t>Composite:ImageSize</w:t>
-            </w:r>
-            <w:proofErr w:type="spellEnd"/>
-            <w:r>
-              <w:rPr>
-                <w:lang w:val="en-US"/>
-              </w:rPr>
-              <w:t>:</w:t>
-            </w:r>
-          </w:p>
-        </w:tc>
-        <w:tc>
-          <w:tcPr>
-            <w:tcW w:w="3870" w:type="dxa"/>
-          </w:tcPr>
-          <w:p>
-            <w:pPr>
-              <w:ind w:left="0"/>
-            </w:pPr>
-          </w:p>
-        </w:tc>
-      </w:tr>
-      <w:tr>
-        <w:tc>
-          <w:tcPr>
-            <w:tcW w:w="5052" w:type="dxa"/>
-          </w:tcPr>
-          <w:p>
-            <w:pPr>
-              <w:ind w:left="0"/>
-              <w:rPr>
-                <w:lang w:val="en-US"/>
-              </w:rPr>
-            </w:pPr>
-            <w:r>
-              <w:t></w:t>
-            </w:r>
-            <w:r>
-              <w:rPr>
-                <w:lang w:val="en-US"/>
-              </w:rPr>
-              <w:t xml:space="preserve">  </w:t>
-            </w:r>
-            <w:proofErr w:type="spellStart"/>
-            <w:r>
-              <w:rPr>
-                <w:lang w:val="en-US"/>
-              </w:rPr>
-              <w:t>Composite:Megapixels</w:t>
-            </w:r>
-            <w:proofErr w:type="spellEnd"/>
-            <w:r>
-              <w:rPr>
-                <w:lang w:val="en-US"/>
-              </w:rPr>
-              <w:t>:</w:t>
-            </w:r>
-          </w:p>
-        </w:tc>
-        <w:tc>
-          <w:tcPr>
-            <w:tcW w:w="3870" w:type="dxa"/>
-          </w:tcPr>
-          <w:p>
-            <w:pPr>
-              <w:ind w:left="0"/>
-            </w:pPr>
-          </w:p>
-        </w:tc>
-      </w:tr>
-      <w:tr>
-        <w:tc>
-          <w:tcPr>
-            <w:tcW w:w="5052" w:type="dxa"/>
-          </w:tcPr>
-          <w:p>
-            <w:pPr>
-              <w:ind w:left="0"/>
-            </w:pPr>
-            <w:r>
-              <w:t>  Composite:ScaleFactor35efl:</w:t>
-            </w:r>
-          </w:p>
-        </w:tc>
-        <w:tc>
-          <w:tcPr>
-            <w:tcW w:w="3870" w:type="dxa"/>
-          </w:tcPr>
-          <w:p>
-            <w:pPr>
-              <w:ind w:left="0"/>
-            </w:pPr>
-          </w:p>
-        </w:tc>
-      </w:tr>
-      <w:tr>
-        <w:tc>
-          <w:tcPr>
-            <w:tcW w:w="5052" w:type="dxa"/>
-          </w:tcPr>
-          <w:p>
-            <w:pPr>
-              <w:ind w:left="0"/>
-            </w:pPr>
-            <w:r>
-              <w:t xml:space="preserve">  </w:t>
-            </w:r>
-            <w:proofErr w:type="spellStart"/>
-            <w:r>
-              <w:t>Composite:ShutterSpeed</w:t>
-            </w:r>
-            <w:proofErr w:type="spellEnd"/>
-          </w:p>
-        </w:tc>
-        <w:tc>
-          <w:tcPr>
-            <w:tcW w:w="3870" w:type="dxa"/>
-          </w:tcPr>
-          <w:p>
-            <w:pPr>
-              <w:ind w:left="0"/>
+              <w:spacing w:line="360" w:lineRule="auto"/>
+              <w:ind w:left="0"/>
+              <w:jc w:val="center"/>
             </w:pPr>
           </w:p>
         </w:tc>
@@ -7899,42 +7259,103 @@
     </w:p>
     <w:p>
       <w:r>
-        <w:t xml:space="preserve">Da notare che tra i metadati non aggiunti ci sono quelli </w:t>
-      </w:r>
-      <w:proofErr w:type="spellStart"/>
-      <w:r>
-        <w:t>appertenenti</w:t>
-      </w:r>
-      <w:proofErr w:type="spellEnd"/>
-      <w:r>
-        <w:t xml:space="preserve"> al tag </w:t>
-      </w:r>
-      <w:proofErr w:type="spellStart"/>
-      <w:r>
-        <w:t>Icc_Profile</w:t>
-      </w:r>
-      <w:proofErr w:type="spellEnd"/>
-      <w:r>
-        <w:t xml:space="preserve">, questo perché </w:t>
-      </w:r>
-      <w:proofErr w:type="spellStart"/>
-      <w:r>
-        <w:t>ExifTool</w:t>
-      </w:r>
-      <w:proofErr w:type="spellEnd"/>
-      <w:r>
-        <w:t xml:space="preserve"> non ne permette la modifica diretta, ma essi possono essere cambiati in gruppo. Nel codice è stato implementato un comando di </w:t>
-      </w:r>
-      <w:proofErr w:type="spellStart"/>
-      <w:r>
-        <w:t>ExifTool</w:t>
-      </w:r>
-      <w:proofErr w:type="spellEnd"/>
-      <w:r>
-        <w:t xml:space="preserve"> che permette questa operazione.</w:t>
+        <w:t>Bisogna notare che:</w:t>
       </w:r>
     </w:p>
     <w:p>
+      <w:pPr>
+        <w:pStyle w:val="Paragrafoelenco"/>
+        <w:numPr>
+          <w:ilvl w:val="0"/>
+          <w:numId w:val="25"/>
+        </w:numPr>
+      </w:pPr>
+      <w:r>
+        <w:t xml:space="preserve">Tra i dati non aggiunti vi sono sia i dati che esistono </w:t>
+      </w:r>
+      <w:r>
+        <w:t>comunque</w:t>
+      </w:r>
+      <w:r>
+        <w:t xml:space="preserve"> nel file ma non sono modificabili (es: </w:t>
+      </w:r>
+      <w:proofErr w:type="spellStart"/>
+      <w:r>
+        <w:t>filesize</w:t>
+      </w:r>
+      <w:proofErr w:type="spellEnd"/>
+      <w:r>
+        <w:t xml:space="preserve">, </w:t>
+      </w:r>
+      <w:proofErr w:type="spellStart"/>
+      <w:r>
+        <w:t>sourcefile,ecc</w:t>
+      </w:r>
+      <w:proofErr w:type="spellEnd"/>
+      <w:r>
+        <w:t xml:space="preserve">..), sia i dati che non sono inseribili in alcun modo e che non esistono nell’immagine (es: gli </w:t>
+      </w:r>
+      <w:proofErr w:type="spellStart"/>
+      <w:r>
+        <w:t>exif</w:t>
+      </w:r>
+      <w:proofErr w:type="spellEnd"/>
+      <w:r>
+        <w:t xml:space="preserve"> del gruppo MPF)</w:t>
+      </w:r>
+    </w:p>
+    <w:p>
+      <w:pPr>
+        <w:pStyle w:val="Paragrafoelenco"/>
+        <w:numPr>
+          <w:ilvl w:val="0"/>
+          <w:numId w:val="25"/>
+        </w:numPr>
+      </w:pPr>
+      <w:r>
+        <w:t xml:space="preserve">tra i metadati non aggiunti ci sono quelli </w:t>
+      </w:r>
+      <w:r>
+        <w:t>appartenenti</w:t>
+      </w:r>
+      <w:r>
+        <w:t xml:space="preserve"> al tag </w:t>
+      </w:r>
+      <w:proofErr w:type="spellStart"/>
+      <w:r>
+        <w:t>Icc_Profile</w:t>
+      </w:r>
+      <w:proofErr w:type="spellEnd"/>
+      <w:r>
+        <w:t xml:space="preserve">, questo perché </w:t>
+      </w:r>
+      <w:proofErr w:type="spellStart"/>
+      <w:r>
+        <w:t>ExifTool</w:t>
+      </w:r>
+      <w:proofErr w:type="spellEnd"/>
+      <w:r>
+        <w:t xml:space="preserve"> non ne permette la modifica diretta, ma essi possono essere cambiati in gruppo</w:t>
+      </w:r>
+      <w:r>
+        <w:t>.</w:t>
+      </w:r>
+    </w:p>
+    <w:p>
+      <w:r>
+        <w:t xml:space="preserve">Nel codice è stato implementato un comando di </w:t>
+      </w:r>
+      <w:proofErr w:type="spellStart"/>
+      <w:r>
+        <w:t>ExifTool</w:t>
+      </w:r>
+      <w:proofErr w:type="spellEnd"/>
+      <w:r>
+        <w:t xml:space="preserve"> che permette questa operazione.</w:t>
+      </w:r>
+      <w:r>
+        <w:t xml:space="preserve"> </w:t>
+      </w:r>
       <w:r>
         <w:t xml:space="preserve">Tutti gli altri tag non sono modificabili tramite </w:t>
       </w:r>
@@ -7946,11 +7367,9 @@
       <w:r>
         <w:t xml:space="preserve">. Per maggiori informazioni </w:t>
       </w:r>
-      <w:proofErr w:type="spellStart"/>
-      <w:r>
-        <w:t>consulatare</w:t>
-      </w:r>
-      <w:proofErr w:type="spellEnd"/>
+      <w:r>
+        <w:t>consultare</w:t>
+      </w:r>
       <w:r>
         <w:t xml:space="preserve"> la pagina </w:t>
       </w:r>
@@ -7959,199 +7378,12 @@
           <w:rPr>
             <w:rStyle w:val="Collegamentoipertestuale"/>
           </w:rPr>
-          <w:t>https://exiftool.or</w:t>
-        </w:r>
-        <w:r>
-          <w:rPr>
-            <w:rStyle w:val="Collegamentoipertestuale"/>
-          </w:rPr>
-          <w:t>g</w:t>
-        </w:r>
-        <w:r>
-          <w:rPr>
-            <w:rStyle w:val="Collegamentoipertestuale"/>
-          </w:rPr>
-          <w:t>/TagNames/</w:t>
+          <w:t>https://exiftool.org/TagNames/</w:t>
         </w:r>
       </w:hyperlink>
     </w:p>
-    <w:p>
-      <w:pPr>
-        <w:rPr>
-          <w:b/>
-          <w:bCs/>
-        </w:rPr>
-      </w:pPr>
-    </w:p>
-    <w:p>
-      <w:pPr>
-        <w:rPr>
-          <w:b/>
-          <w:bCs/>
-        </w:rPr>
-      </w:pPr>
-      <w:r>
-        <w:rPr>
-          <w:b/>
-          <w:bCs/>
-        </w:rPr>
-        <w:t xml:space="preserve">Step </w:t>
-      </w:r>
-      <w:r>
-        <w:rPr>
-          <w:b/>
-          <w:bCs/>
-        </w:rPr>
-        <w:t>3</w:t>
-      </w:r>
-      <w:r>
-        <w:rPr>
-          <w:b/>
-          <w:bCs/>
-        </w:rPr>
-        <w:t xml:space="preserve">. </w:t>
-      </w:r>
-      <w:r>
-        <w:rPr>
-          <w:b/>
-          <w:bCs/>
-        </w:rPr>
-        <w:t>Strumenti utilizzati</w:t>
-      </w:r>
-    </w:p>
-    <w:p>
-      <w:r>
-        <w:t xml:space="preserve">Lo studio e la realizzazione dello script sono stati possibili grazie a diversi strumenti e librerie </w:t>
-      </w:r>
-      <w:proofErr w:type="spellStart"/>
-      <w:r>
-        <w:t>python</w:t>
-      </w:r>
-      <w:proofErr w:type="spellEnd"/>
-      <w:r>
-        <w:t>.</w:t>
-      </w:r>
-    </w:p>
-    <w:p>
-      <w:pPr>
-        <w:pStyle w:val="Paragrafoelenco"/>
-        <w:numPr>
-          <w:ilvl w:val="0"/>
-          <w:numId w:val="21"/>
-        </w:numPr>
-      </w:pPr>
-      <w:r>
-        <w:t>Python: linguaggio utilizzato per lo script</w:t>
-      </w:r>
-    </w:p>
-    <w:p>
-      <w:pPr>
-        <w:pStyle w:val="Paragrafoelenco"/>
-        <w:numPr>
-          <w:ilvl w:val="0"/>
-          <w:numId w:val="21"/>
-        </w:numPr>
-      </w:pPr>
-      <w:r>
-        <w:t>Gallery-dl: strumento utilizzato per reperire le immagini dal sito Flickr</w:t>
-      </w:r>
-    </w:p>
-    <w:p>
-      <w:pPr>
-        <w:pStyle w:val="Paragrafoelenco"/>
-        <w:numPr>
-          <w:ilvl w:val="0"/>
-          <w:numId w:val="21"/>
-        </w:numPr>
-      </w:pPr>
-      <w:proofErr w:type="spellStart"/>
-      <w:r>
-        <w:lastRenderedPageBreak/>
-        <w:t>PyExifTool</w:t>
-      </w:r>
-      <w:proofErr w:type="spellEnd"/>
-      <w:r>
-        <w:t xml:space="preserve">: è una libreria che permette l’utilizzo in </w:t>
-      </w:r>
-      <w:proofErr w:type="spellStart"/>
-      <w:r>
-        <w:t>python</w:t>
-      </w:r>
-      <w:proofErr w:type="spellEnd"/>
-      <w:r>
-        <w:t xml:space="preserve"> del tool </w:t>
-      </w:r>
-      <w:proofErr w:type="spellStart"/>
-      <w:r>
-        <w:t>ExifTool</w:t>
-      </w:r>
-      <w:proofErr w:type="spellEnd"/>
-      <w:r>
-        <w:t xml:space="preserve"> per la lettura e la scrittura dei dati </w:t>
-      </w:r>
-      <w:proofErr w:type="spellStart"/>
-      <w:r>
-        <w:t>exif</w:t>
-      </w:r>
-      <w:proofErr w:type="spellEnd"/>
-      <w:r>
-        <w:t xml:space="preserve"> nelle immagini</w:t>
-      </w:r>
-    </w:p>
-    <w:p>
-      <w:pPr>
-        <w:pStyle w:val="Paragrafoelenco"/>
-        <w:numPr>
-          <w:ilvl w:val="0"/>
-          <w:numId w:val="21"/>
-        </w:numPr>
-      </w:pPr>
-      <w:proofErr w:type="spellStart"/>
-      <w:r>
-        <w:t>Pandas</w:t>
-      </w:r>
-      <w:proofErr w:type="spellEnd"/>
-      <w:r>
-        <w:t xml:space="preserve">: libreria </w:t>
-      </w:r>
-      <w:proofErr w:type="spellStart"/>
-      <w:r>
-        <w:t>python</w:t>
-      </w:r>
-      <w:proofErr w:type="spellEnd"/>
-      <w:r>
-        <w:t xml:space="preserve"> utilizzata per la creazione del </w:t>
-      </w:r>
-      <w:proofErr w:type="spellStart"/>
-      <w:r>
-        <w:t>dataframe</w:t>
-      </w:r>
-      <w:proofErr w:type="spellEnd"/>
-      <w:r>
-        <w:t>, utilizzato poi per lo studio statistico</w:t>
-      </w:r>
-    </w:p>
-    <w:p>
-      <w:pPr>
-        <w:pStyle w:val="Titolo2"/>
-        <w:numPr>
-          <w:ilvl w:val="0"/>
-          <w:numId w:val="0"/>
-        </w:numPr>
-      </w:pPr>
-    </w:p>
-    <w:p>
-      <w:pPr>
-        <w:ind w:left="0"/>
-        <w:rPr>
-          <w:rFonts w:ascii="Cambria" w:eastAsia="Cambria" w:hAnsi="Cambria" w:cs="Cambria"/>
-          <w:sz w:val="26"/>
-          <w:szCs w:val="26"/>
-        </w:rPr>
-      </w:pPr>
-      <w:bookmarkStart w:id="7" w:name="_heading=h.2et92p0" w:colFirst="0" w:colLast="0"/>
-      <w:bookmarkEnd w:id="7"/>
-    </w:p>
+    <w:p/>
+    <w:p/>
     <w:sectPr>
       <w:headerReference w:type="default" r:id="rId12"/>
       <w:footerReference w:type="default" r:id="rId13"/>
@@ -8307,11 +7539,6 @@
 <w:ftr xmlns:wpc="http://schemas.microsoft.com/office/word/2010/wordprocessingCanvas" xmlns:cx="http://schemas.microsoft.com/office/drawing/2014/chartex" xmlns:cx1="http://schemas.microsoft.com/office/drawing/2015/9/8/chartex" xmlns:cx2="http://schemas.microsoft.com/office/drawing/2015/10/21/chartex" xmlns:cx3="http://schemas.microsoft.com/office/drawing/2016/5/9/chartex" xmlns:cx4="http://schemas.microsoft.com/office/drawing/2016/5/10/chartex" xmlns:cx5="http://schemas.microsoft.com/office/drawing/2016/5/11/chartex" xmlns:cx6="http://schemas.microsoft.com/office/drawing/2016/5/12/chartex" xmlns:cx7="http://schemas.microsoft.com/office/drawing/2016/5/13/chartex" xmlns:cx8="http://schemas.microsoft.com/office/drawing/2016/5/14/chartex" xmlns:mc="http://schemas.openxmlformats.org/markup-compatibility/2006" xmlns:aink="http://schemas.microsoft.com/office/drawing/2016/ink" xmlns:am3d="http://schemas.microsoft.com/office/drawing/2017/model3d" xmlns:o="urn:schemas-microsoft-com:office:office" xmlns:oel="http://schemas.microsoft.com/office/2019/extlst" xmlns:r="http://schemas.openxmlformats.org/officeDocument/2006/relationships" xmlns:m="http://schemas.openxmlformats.org/officeDocument/2006/math" xmlns:v="urn:schemas-microsoft-com:vml" xmlns:wp14="http://schemas.microsoft.com/office/word/2010/wordprocessingDrawing" xmlns:wp="http://schemas.openxmlformats.org/drawingml/2006/wordprocessingDrawing" xmlns:w10="urn:schemas-microsoft-com:office:word" xmlns:w="http://schemas.openxmlformats.org/wordprocessingml/2006/main" xmlns:w14="http://schemas.microsoft.com/office/word/2010/wordml" xmlns:w15="http://schemas.microsoft.com/office/word/2012/wordml" xmlns:w16cex="http://schemas.microsoft.com/office/word/2018/wordml/cex" xmlns:w16cid="http://schemas.microsoft.com/office/word/2016/wordml/cid" xmlns:w16="http://schemas.microsoft.com/office/word/2018/wordml" xmlns:w16du="http://schemas.microsoft.com/office/word/2023/wordml/word16du" xmlns:w16sdtdh="http://schemas.microsoft.com/office/word/2020/wordml/sdtdatahash" xmlns:w16se="http://schemas.microsoft.com/office/word/2015/wordml/symex" xmlns:wpg="http://schemas.microsoft.com/office/word/2010/wordprocessingGroup" xmlns:wpi="http://schemas.microsoft.com/office/word/2010/wordprocessingInk" xmlns:wne="http://schemas.microsoft.com/office/word/2006/wordml" xmlns:wps="http://schemas.microsoft.com/office/word/2010/wordprocessingShape" mc:Ignorable="w14 w15 w16se w16cid w16 w16cex w16sdtdh w16du wp14">
   <w:p/>
   <w:p>
-    <w:pPr>
-      <w:rPr>
-        <w:color w:val="707070"/>
-      </w:rPr>
-    </w:pPr>
     <w:r>
       <w:rPr>
         <w:highlight w:val="white"/>
@@ -8323,11 +7550,120 @@
         <w:highlight w:val="white"/>
       </w:rPr>
       <w:tab/>
-      <w:t xml:space="preserve">     </w:t>
+      <w:t xml:space="preserve">  </w:t>
     </w:r>
   </w:p>
   <w:p/>
   <w:p/>
+  <w:tbl>
+    <w:tblPr>
+      <w:tblStyle w:val="af3"/>
+      <w:tblW w:w="9354" w:type="dxa"/>
+      <w:tblInd w:w="360" w:type="dxa"/>
+      <w:tblBorders>
+        <w:top w:val="single" w:sz="4" w:space="0" w:color="000000"/>
+        <w:left w:val="nil"/>
+        <w:bottom w:val="single" w:sz="4" w:space="0" w:color="000000"/>
+        <w:right w:val="nil"/>
+        <w:insideH w:val="single" w:sz="4" w:space="0" w:color="000000"/>
+        <w:insideV w:val="nil"/>
+      </w:tblBorders>
+      <w:tblLayout w:type="fixed"/>
+      <w:tblLook w:val="0400" w:firstRow="0" w:lastRow="0" w:firstColumn="0" w:lastColumn="0" w:noHBand="0" w:noVBand="1"/>
+    </w:tblPr>
+    <w:tblGrid>
+      <w:gridCol w:w="7148"/>
+      <w:gridCol w:w="2206"/>
+    </w:tblGrid>
+    <w:tr>
+      <w:tc>
+        <w:tcPr>
+          <w:tcW w:w="7148" w:type="dxa"/>
+        </w:tcPr>
+        <w:p/>
+        <w:p>
+          <w:proofErr w:type="spellStart"/>
+          <w:r>
+            <w:rPr>
+              <w:highlight w:val="white"/>
+            </w:rPr>
+            <w:t>iCTLab</w:t>
+          </w:r>
+          <w:proofErr w:type="spellEnd"/>
+          <w:r>
+            <w:rPr>
+              <w:highlight w:val="white"/>
+            </w:rPr>
+            <w:t xml:space="preserve"> s.r.l. - Spinoff dell’Università di Catania</w:t>
+          </w:r>
+        </w:p>
+        <w:p/>
+      </w:tc>
+      <w:tc>
+        <w:tcPr>
+          <w:tcW w:w="2206" w:type="dxa"/>
+        </w:tcPr>
+        <w:p/>
+        <w:p>
+          <w:r>
+            <w:rPr>
+              <w:highlight w:val="white"/>
+            </w:rPr>
+            <w:t xml:space="preserve">Pag. </w:t>
+          </w:r>
+          <w:r>
+            <w:fldChar w:fldCharType="begin"/>
+          </w:r>
+          <w:r>
+            <w:rPr>
+              <w:highlight w:val="white"/>
+            </w:rPr>
+            <w:instrText>PAGE</w:instrText>
+          </w:r>
+          <w:r>
+            <w:fldChar w:fldCharType="separate"/>
+          </w:r>
+          <w:r>
+            <w:rPr>
+              <w:noProof/>
+            </w:rPr>
+            <w:t>2</w:t>
+          </w:r>
+          <w:r>
+            <w:fldChar w:fldCharType="end"/>
+          </w:r>
+          <w:r>
+            <w:rPr>
+              <w:highlight w:val="white"/>
+            </w:rPr>
+            <w:t>/</w:t>
+          </w:r>
+          <w:r>
+            <w:fldChar w:fldCharType="begin"/>
+          </w:r>
+          <w:r>
+            <w:rPr>
+              <w:highlight w:val="white"/>
+            </w:rPr>
+            <w:instrText>NUMPAGES</w:instrText>
+          </w:r>
+          <w:r>
+            <w:fldChar w:fldCharType="separate"/>
+          </w:r>
+          <w:r>
+            <w:rPr>
+              <w:noProof/>
+            </w:rPr>
+            <w:t>2</w:t>
+          </w:r>
+          <w:r>
+            <w:fldChar w:fldCharType="end"/>
+          </w:r>
+        </w:p>
+        <w:p/>
+      </w:tc>
+    </w:tr>
+  </w:tbl>
   <w:p/>
 </w:ftr>
 </file>
@@ -8353,52 +7689,17 @@
 
 <file path=word/header1.xml><?xml version="1.0" encoding="utf-8"?>
 <w:hdr xmlns:wpc="http://schemas.microsoft.com/office/word/2010/wordprocessingCanvas" xmlns:cx="http://schemas.microsoft.com/office/drawing/2014/chartex" xmlns:cx1="http://schemas.microsoft.com/office/drawing/2015/9/8/chartex" xmlns:cx2="http://schemas.microsoft.com/office/drawing/2015/10/21/chartex" xmlns:cx3="http://schemas.microsoft.com/office/drawing/2016/5/9/chartex" xmlns:cx4="http://schemas.microsoft.com/office/drawing/2016/5/10/chartex" xmlns:cx5="http://schemas.microsoft.com/office/drawing/2016/5/11/chartex" xmlns:cx6="http://schemas.microsoft.com/office/drawing/2016/5/12/chartex" xmlns:cx7="http://schemas.microsoft.com/office/drawing/2016/5/13/chartex" xmlns:cx8="http://schemas.microsoft.com/office/drawing/2016/5/14/chartex" xmlns:mc="http://schemas.openxmlformats.org/markup-compatibility/2006" xmlns:aink="http://schemas.microsoft.com/office/drawing/2016/ink" xmlns:am3d="http://schemas.microsoft.com/office/drawing/2017/model3d" xmlns:o="urn:schemas-microsoft-com:office:office" xmlns:oel="http://schemas.microsoft.com/office/2019/extlst" xmlns:r="http://schemas.openxmlformats.org/officeDocument/2006/relationships" xmlns:m="http://schemas.openxmlformats.org/officeDocument/2006/math" xmlns:v="urn:schemas-microsoft-com:vml" xmlns:wp14="http://schemas.microsoft.com/office/word/2010/wordprocessingDrawing" xmlns:wp="http://schemas.openxmlformats.org/drawingml/2006/wordprocessingDrawing" xmlns:w10="urn:schemas-microsoft-com:office:word" xmlns:w="http://schemas.openxmlformats.org/wordprocessingml/2006/main" xmlns:w14="http://schemas.microsoft.com/office/word/2010/wordml" xmlns:w15="http://schemas.microsoft.com/office/word/2012/wordml" xmlns:w16cex="http://schemas.microsoft.com/office/word/2018/wordml/cex" xmlns:w16cid="http://schemas.microsoft.com/office/word/2016/wordml/cid" xmlns:w16="http://schemas.microsoft.com/office/word/2018/wordml" xmlns:w16du="http://schemas.microsoft.com/office/word/2023/wordml/word16du" xmlns:w16sdtdh="http://schemas.microsoft.com/office/word/2020/wordml/sdtdatahash" xmlns:w16se="http://schemas.microsoft.com/office/word/2015/wordml/symex" xmlns:wpg="http://schemas.microsoft.com/office/word/2010/wordprocessingGroup" xmlns:wpi="http://schemas.microsoft.com/office/word/2010/wordprocessingInk" xmlns:wne="http://schemas.microsoft.com/office/word/2006/wordml" xmlns:wps="http://schemas.microsoft.com/office/word/2010/wordprocessingShape" mc:Ignorable="w14 w15 w16se w16cid w16 w16cex w16sdtdh w16du wp14">
+  <w:p>
+    <w:pPr>
+      <w:ind w:left="0"/>
+    </w:pPr>
+  </w:p>
   <w:p/>
-  <w:p/>
-  <w:tbl>
-    <w:tblPr>
-      <w:tblStyle w:val="af2"/>
-      <w:tblW w:w="9364" w:type="dxa"/>
-      <w:tblInd w:w="360" w:type="dxa"/>
-      <w:tblBorders>
-        <w:top w:val="single" w:sz="4" w:space="0" w:color="000000"/>
-        <w:left w:val="nil"/>
-        <w:bottom w:val="single" w:sz="4" w:space="0" w:color="000000"/>
-        <w:right w:val="nil"/>
-        <w:insideH w:val="single" w:sz="4" w:space="0" w:color="000000"/>
-        <w:insideV w:val="single" w:sz="4" w:space="0" w:color="000000"/>
-      </w:tblBorders>
-      <w:tblLayout w:type="fixed"/>
-      <w:tblLook w:val="0400" w:firstRow="0" w:lastRow="0" w:firstColumn="0" w:lastColumn="0" w:noHBand="0" w:noVBand="1"/>
-    </w:tblPr>
-    <w:tblGrid>
-      <w:gridCol w:w="9364"/>
-    </w:tblGrid>
-    <w:tr>
-      <w:tc>
-        <w:tcPr>
-          <w:tcW w:w="9364" w:type="dxa"/>
-        </w:tcPr>
-        <w:p>
-          <w:r>
-            <w:rPr>
-              <w:highlight w:val="white"/>
-            </w:rPr>
-            <w:tab/>
-          </w:r>
-        </w:p>
-        <w:p>
-          <w:r>
-            <w:t>Bozza di progetto</w:t>
-          </w:r>
-        </w:p>
-        <w:p/>
-      </w:tc>
-    </w:tr>
-  </w:tbl>
-  <w:p/>
-  <w:p/>
-  <w:p/>
+  <w:p>
+    <w:pPr>
+      <w:ind w:left="0"/>
+    </w:pPr>
+  </w:p>
 </w:hdr>
 </file>
 
@@ -8518,6 +7819,119 @@
     </w:lvl>
   </w:abstractNum>
   <w:abstractNum w:abstractNumId="1" w15:restartNumberingAfterBreak="0">
+    <w:nsid w:val="10A41F09"/>
+    <w:multiLevelType w:val="hybridMultilevel"/>
+    <w:tmpl w:val="C20A9990"/>
+    <w:lvl w:ilvl="0" w:tplc="04100001">
+      <w:start w:val="1"/>
+      <w:numFmt w:val="bullet"/>
+      <w:lvlText w:val=""/>
+      <w:lvlJc w:val="left"/>
+      <w:pPr>
+        <w:ind w:left="1512" w:hanging="360"/>
+      </w:pPr>
+      <w:rPr>
+        <w:rFonts w:ascii="Symbol" w:hAnsi="Symbol" w:hint="default"/>
+      </w:rPr>
+    </w:lvl>
+    <w:lvl w:ilvl="1" w:tplc="04100003" w:tentative="1">
+      <w:start w:val="1"/>
+      <w:numFmt w:val="bullet"/>
+      <w:lvlText w:val="o"/>
+      <w:lvlJc w:val="left"/>
+      <w:pPr>
+        <w:ind w:left="2232" w:hanging="360"/>
+      </w:pPr>
+      <w:rPr>
+        <w:rFonts w:ascii="Courier New" w:hAnsi="Courier New" w:cs="Courier New" w:hint="default"/>
+      </w:rPr>
+    </w:lvl>
+    <w:lvl w:ilvl="2" w:tplc="04100005" w:tentative="1">
+      <w:start w:val="1"/>
+      <w:numFmt w:val="bullet"/>
+      <w:lvlText w:val=""/>
+      <w:lvlJc w:val="left"/>
+      <w:pPr>
+        <w:ind w:left="2952" w:hanging="360"/>
+      </w:pPr>
+      <w:rPr>
+        <w:rFonts w:ascii="Wingdings" w:hAnsi="Wingdings" w:hint="default"/>
+      </w:rPr>
+    </w:lvl>
+    <w:lvl w:ilvl="3" w:tplc="04100001" w:tentative="1">
+      <w:start w:val="1"/>
+      <w:numFmt w:val="bullet"/>
+      <w:lvlText w:val=""/>
+      <w:lvlJc w:val="left"/>
+      <w:pPr>
+        <w:ind w:left="3672" w:hanging="360"/>
+      </w:pPr>
+      <w:rPr>
+        <w:rFonts w:ascii="Symbol" w:hAnsi="Symbol" w:hint="default"/>
+      </w:rPr>
+    </w:lvl>
+    <w:lvl w:ilvl="4" w:tplc="04100003" w:tentative="1">
+      <w:start w:val="1"/>
+      <w:numFmt w:val="bullet"/>
+      <w:lvlText w:val="o"/>
+      <w:lvlJc w:val="left"/>
+      <w:pPr>
+        <w:ind w:left="4392" w:hanging="360"/>
+      </w:pPr>
+      <w:rPr>
+        <w:rFonts w:ascii="Courier New" w:hAnsi="Courier New" w:cs="Courier New" w:hint="default"/>
+      </w:rPr>
+    </w:lvl>
+    <w:lvl w:ilvl="5" w:tplc="04100005" w:tentative="1">
+      <w:start w:val="1"/>
+      <w:numFmt w:val="bullet"/>
+      <w:lvlText w:val=""/>
+      <w:lvlJc w:val="left"/>
+      <w:pPr>
+        <w:ind w:left="5112" w:hanging="360"/>
+      </w:pPr>
+      <w:rPr>
+        <w:rFonts w:ascii="Wingdings" w:hAnsi="Wingdings" w:hint="default"/>
+      </w:rPr>
+    </w:lvl>
+    <w:lvl w:ilvl="6" w:tplc="04100001" w:tentative="1">
+      <w:start w:val="1"/>
+      <w:numFmt w:val="bullet"/>
+      <w:lvlText w:val=""/>
+      <w:lvlJc w:val="left"/>
+      <w:pPr>
+        <w:ind w:left="5832" w:hanging="360"/>
+      </w:pPr>
+      <w:rPr>
+        <w:rFonts w:ascii="Symbol" w:hAnsi="Symbol" w:hint="default"/>
+      </w:rPr>
+    </w:lvl>
+    <w:lvl w:ilvl="7" w:tplc="04100003" w:tentative="1">
+      <w:start w:val="1"/>
+      <w:numFmt w:val="bullet"/>
+      <w:lvlText w:val="o"/>
+      <w:lvlJc w:val="left"/>
+      <w:pPr>
+        <w:ind w:left="6552" w:hanging="360"/>
+      </w:pPr>
+      <w:rPr>
+        <w:rFonts w:ascii="Courier New" w:hAnsi="Courier New" w:cs="Courier New" w:hint="default"/>
+      </w:rPr>
+    </w:lvl>
+    <w:lvl w:ilvl="8" w:tplc="04100005" w:tentative="1">
+      <w:start w:val="1"/>
+      <w:numFmt w:val="bullet"/>
+      <w:lvlText w:val=""/>
+      <w:lvlJc w:val="left"/>
+      <w:pPr>
+        <w:ind w:left="7272" w:hanging="360"/>
+      </w:pPr>
+      <w:rPr>
+        <w:rFonts w:ascii="Wingdings" w:hAnsi="Wingdings" w:hint="default"/>
+      </w:rPr>
+    </w:lvl>
+  </w:abstractNum>
+  <w:abstractNum w:abstractNumId="2" w15:restartNumberingAfterBreak="0">
     <w:nsid w:val="10F54925"/>
     <w:multiLevelType w:val="hybridMultilevel"/>
     <w:tmpl w:val="97A66454"/>
@@ -8630,7 +8044,7 @@
       </w:rPr>
     </w:lvl>
   </w:abstractNum>
-  <w:abstractNum w:abstractNumId="2" w15:restartNumberingAfterBreak="0">
+  <w:abstractNum w:abstractNumId="3" w15:restartNumberingAfterBreak="0">
     <w:nsid w:val="11121BCE"/>
     <w:multiLevelType w:val="multilevel"/>
     <w:tmpl w:val="1A942A42"/>
@@ -8716,7 +8130,7 @@
       </w:pPr>
     </w:lvl>
   </w:abstractNum>
-  <w:abstractNum w:abstractNumId="3" w15:restartNumberingAfterBreak="0">
+  <w:abstractNum w:abstractNumId="4" w15:restartNumberingAfterBreak="0">
     <w:nsid w:val="13816778"/>
     <w:multiLevelType w:val="multilevel"/>
     <w:tmpl w:val="7F72A738"/>
@@ -8829,7 +8243,7 @@
       </w:rPr>
     </w:lvl>
   </w:abstractNum>
-  <w:abstractNum w:abstractNumId="4" w15:restartNumberingAfterBreak="0">
+  <w:abstractNum w:abstractNumId="5" w15:restartNumberingAfterBreak="0">
     <w:nsid w:val="170F4FBE"/>
     <w:multiLevelType w:val="hybridMultilevel"/>
     <w:tmpl w:val="D3063C40"/>
@@ -8942,7 +8356,7 @@
       </w:rPr>
     </w:lvl>
   </w:abstractNum>
-  <w:abstractNum w:abstractNumId="5" w15:restartNumberingAfterBreak="0">
+  <w:abstractNum w:abstractNumId="6" w15:restartNumberingAfterBreak="0">
     <w:nsid w:val="189C5F85"/>
     <w:multiLevelType w:val="hybridMultilevel"/>
     <w:tmpl w:val="C10C636C"/>
@@ -9054,7 +8468,7 @@
       </w:rPr>
     </w:lvl>
   </w:abstractNum>
-  <w:abstractNum w:abstractNumId="6" w15:restartNumberingAfterBreak="0">
+  <w:abstractNum w:abstractNumId="7" w15:restartNumberingAfterBreak="0">
     <w:nsid w:val="23E24E90"/>
     <w:multiLevelType w:val="multilevel"/>
     <w:tmpl w:val="3D1CEFB2"/>
@@ -9167,7 +8581,120 @@
       </w:rPr>
     </w:lvl>
   </w:abstractNum>
-  <w:abstractNum w:abstractNumId="7" w15:restartNumberingAfterBreak="0">
+  <w:abstractNum w:abstractNumId="8" w15:restartNumberingAfterBreak="0">
+    <w:nsid w:val="29253AAF"/>
+    <w:multiLevelType w:val="hybridMultilevel"/>
+    <w:tmpl w:val="324608BA"/>
+    <w:lvl w:ilvl="0" w:tplc="04100001">
+      <w:start w:val="1"/>
+      <w:numFmt w:val="bullet"/>
+      <w:lvlText w:val=""/>
+      <w:lvlJc w:val="left"/>
+      <w:pPr>
+        <w:ind w:left="1512" w:hanging="360"/>
+      </w:pPr>
+      <w:rPr>
+        <w:rFonts w:ascii="Symbol" w:hAnsi="Symbol" w:hint="default"/>
+      </w:rPr>
+    </w:lvl>
+    <w:lvl w:ilvl="1" w:tplc="04100003" w:tentative="1">
+      <w:start w:val="1"/>
+      <w:numFmt w:val="bullet"/>
+      <w:lvlText w:val="o"/>
+      <w:lvlJc w:val="left"/>
+      <w:pPr>
+        <w:ind w:left="2232" w:hanging="360"/>
+      </w:pPr>
+      <w:rPr>
+        <w:rFonts w:ascii="Courier New" w:hAnsi="Courier New" w:cs="Courier New" w:hint="default"/>
+      </w:rPr>
+    </w:lvl>
+    <w:lvl w:ilvl="2" w:tplc="04100005" w:tentative="1">
+      <w:start w:val="1"/>
+      <w:numFmt w:val="bullet"/>
+      <w:lvlText w:val=""/>
+      <w:lvlJc w:val="left"/>
+      <w:pPr>
+        <w:ind w:left="2952" w:hanging="360"/>
+      </w:pPr>
+      <w:rPr>
+        <w:rFonts w:ascii="Wingdings" w:hAnsi="Wingdings" w:hint="default"/>
+      </w:rPr>
+    </w:lvl>
+    <w:lvl w:ilvl="3" w:tplc="04100001" w:tentative="1">
+      <w:start w:val="1"/>
+      <w:numFmt w:val="bullet"/>
+      <w:lvlText w:val=""/>
+      <w:lvlJc w:val="left"/>
+      <w:pPr>
+        <w:ind w:left="3672" w:hanging="360"/>
+      </w:pPr>
+      <w:rPr>
+        <w:rFonts w:ascii="Symbol" w:hAnsi="Symbol" w:hint="default"/>
+      </w:rPr>
+    </w:lvl>
+    <w:lvl w:ilvl="4" w:tplc="04100003" w:tentative="1">
+      <w:start w:val="1"/>
+      <w:numFmt w:val="bullet"/>
+      <w:lvlText w:val="o"/>
+      <w:lvlJc w:val="left"/>
+      <w:pPr>
+        <w:ind w:left="4392" w:hanging="360"/>
+      </w:pPr>
+      <w:rPr>
+        <w:rFonts w:ascii="Courier New" w:hAnsi="Courier New" w:cs="Courier New" w:hint="default"/>
+      </w:rPr>
+    </w:lvl>
+    <w:lvl w:ilvl="5" w:tplc="04100005" w:tentative="1">
+      <w:start w:val="1"/>
+      <w:numFmt w:val="bullet"/>
+      <w:lvlText w:val=""/>
+      <w:lvlJc w:val="left"/>
+      <w:pPr>
+        <w:ind w:left="5112" w:hanging="360"/>
+      </w:pPr>
+      <w:rPr>
+        <w:rFonts w:ascii="Wingdings" w:hAnsi="Wingdings" w:hint="default"/>
+      </w:rPr>
+    </w:lvl>
+    <w:lvl w:ilvl="6" w:tplc="04100001" w:tentative="1">
+      <w:start w:val="1"/>
+      <w:numFmt w:val="bullet"/>
+      <w:lvlText w:val=""/>
+      <w:lvlJc w:val="left"/>
+      <w:pPr>
+        <w:ind w:left="5832" w:hanging="360"/>
+      </w:pPr>
+      <w:rPr>
+        <w:rFonts w:ascii="Symbol" w:hAnsi="Symbol" w:hint="default"/>
+      </w:rPr>
+    </w:lvl>
+    <w:lvl w:ilvl="7" w:tplc="04100003" w:tentative="1">
+      <w:start w:val="1"/>
+      <w:numFmt w:val="bullet"/>
+      <w:lvlText w:val="o"/>
+      <w:lvlJc w:val="left"/>
+      <w:pPr>
+        <w:ind w:left="6552" w:hanging="360"/>
+      </w:pPr>
+      <w:rPr>
+        <w:rFonts w:ascii="Courier New" w:hAnsi="Courier New" w:cs="Courier New" w:hint="default"/>
+      </w:rPr>
+    </w:lvl>
+    <w:lvl w:ilvl="8" w:tplc="04100005" w:tentative="1">
+      <w:start w:val="1"/>
+      <w:numFmt w:val="bullet"/>
+      <w:lvlText w:val=""/>
+      <w:lvlJc w:val="left"/>
+      <w:pPr>
+        <w:ind w:left="7272" w:hanging="360"/>
+      </w:pPr>
+      <w:rPr>
+        <w:rFonts w:ascii="Wingdings" w:hAnsi="Wingdings" w:hint="default"/>
+      </w:rPr>
+    </w:lvl>
+  </w:abstractNum>
+  <w:abstractNum w:abstractNumId="9" w15:restartNumberingAfterBreak="0">
     <w:nsid w:val="302131A8"/>
     <w:multiLevelType w:val="multilevel"/>
     <w:tmpl w:val="819A8616"/>
@@ -9280,7 +8807,7 @@
       </w:rPr>
     </w:lvl>
   </w:abstractNum>
-  <w:abstractNum w:abstractNumId="8" w15:restartNumberingAfterBreak="0">
+  <w:abstractNum w:abstractNumId="10" w15:restartNumberingAfterBreak="0">
     <w:nsid w:val="3C122E23"/>
     <w:multiLevelType w:val="hybridMultilevel"/>
     <w:tmpl w:val="70B41CFA"/>
@@ -9393,7 +8920,7 @@
       </w:rPr>
     </w:lvl>
   </w:abstractNum>
-  <w:abstractNum w:abstractNumId="9" w15:restartNumberingAfterBreak="0">
+  <w:abstractNum w:abstractNumId="11" w15:restartNumberingAfterBreak="0">
     <w:nsid w:val="46C2551E"/>
     <w:multiLevelType w:val="multilevel"/>
     <w:tmpl w:val="38963000"/>
@@ -9506,7 +9033,7 @@
       </w:rPr>
     </w:lvl>
   </w:abstractNum>
-  <w:abstractNum w:abstractNumId="10" w15:restartNumberingAfterBreak="0">
+  <w:abstractNum w:abstractNumId="12" w15:restartNumberingAfterBreak="0">
     <w:nsid w:val="47D902DE"/>
     <w:multiLevelType w:val="multilevel"/>
     <w:tmpl w:val="50C27C56"/>
@@ -9619,7 +9146,7 @@
       </w:rPr>
     </w:lvl>
   </w:abstractNum>
-  <w:abstractNum w:abstractNumId="11" w15:restartNumberingAfterBreak="0">
+  <w:abstractNum w:abstractNumId="13" w15:restartNumberingAfterBreak="0">
     <w:nsid w:val="494467AA"/>
     <w:multiLevelType w:val="multilevel"/>
     <w:tmpl w:val="4DC04C82"/>
@@ -9732,7 +9259,7 @@
       </w:rPr>
     </w:lvl>
   </w:abstractNum>
-  <w:abstractNum w:abstractNumId="12" w15:restartNumberingAfterBreak="0">
+  <w:abstractNum w:abstractNumId="14" w15:restartNumberingAfterBreak="0">
     <w:nsid w:val="51FA1C8A"/>
     <w:multiLevelType w:val="multilevel"/>
     <w:tmpl w:val="2ED61BA0"/>
@@ -9845,7 +9372,7 @@
       </w:rPr>
     </w:lvl>
   </w:abstractNum>
-  <w:abstractNum w:abstractNumId="13" w15:restartNumberingAfterBreak="0">
+  <w:abstractNum w:abstractNumId="15" w15:restartNumberingAfterBreak="0">
     <w:nsid w:val="57BE6207"/>
     <w:multiLevelType w:val="multilevel"/>
     <w:tmpl w:val="C72698A2"/>
@@ -9958,7 +9485,7 @@
       </w:rPr>
     </w:lvl>
   </w:abstractNum>
-  <w:abstractNum w:abstractNumId="14" w15:restartNumberingAfterBreak="0">
+  <w:abstractNum w:abstractNumId="16" w15:restartNumberingAfterBreak="0">
     <w:nsid w:val="58FC7B68"/>
     <w:multiLevelType w:val="multilevel"/>
     <w:tmpl w:val="4B2C5D4E"/>
@@ -10107,7 +9634,7 @@
       </w:rPr>
     </w:lvl>
   </w:abstractNum>
-  <w:abstractNum w:abstractNumId="15" w15:restartNumberingAfterBreak="0">
+  <w:abstractNum w:abstractNumId="17" w15:restartNumberingAfterBreak="0">
     <w:nsid w:val="5B720033"/>
     <w:multiLevelType w:val="hybridMultilevel"/>
     <w:tmpl w:val="916EB278"/>
@@ -10220,7 +9747,7 @@
       </w:rPr>
     </w:lvl>
   </w:abstractNum>
-  <w:abstractNum w:abstractNumId="16" w15:restartNumberingAfterBreak="0">
+  <w:abstractNum w:abstractNumId="18" w15:restartNumberingAfterBreak="0">
     <w:nsid w:val="60E1574D"/>
     <w:multiLevelType w:val="multilevel"/>
     <w:tmpl w:val="BA00490C"/>
@@ -10333,7 +9860,7 @@
       </w:rPr>
     </w:lvl>
   </w:abstractNum>
-  <w:abstractNum w:abstractNumId="17" w15:restartNumberingAfterBreak="0">
+  <w:abstractNum w:abstractNumId="19" w15:restartNumberingAfterBreak="0">
     <w:nsid w:val="6B741D64"/>
     <w:multiLevelType w:val="hybridMultilevel"/>
     <w:tmpl w:val="55389D2C"/>
@@ -10446,7 +9973,7 @@
       </w:rPr>
     </w:lvl>
   </w:abstractNum>
-  <w:abstractNum w:abstractNumId="18" w15:restartNumberingAfterBreak="0">
+  <w:abstractNum w:abstractNumId="20" w15:restartNumberingAfterBreak="0">
     <w:nsid w:val="6B9C011F"/>
     <w:multiLevelType w:val="multilevel"/>
     <w:tmpl w:val="6B8401D4"/>
@@ -10595,7 +10122,7 @@
       </w:rPr>
     </w:lvl>
   </w:abstractNum>
-  <w:abstractNum w:abstractNumId="19" w15:restartNumberingAfterBreak="0">
+  <w:abstractNum w:abstractNumId="21" w15:restartNumberingAfterBreak="0">
     <w:nsid w:val="6DFA6FF4"/>
     <w:multiLevelType w:val="hybridMultilevel"/>
     <w:tmpl w:val="050E5E7C"/>
@@ -10708,7 +10235,7 @@
       </w:rPr>
     </w:lvl>
   </w:abstractNum>
-  <w:abstractNum w:abstractNumId="20" w15:restartNumberingAfterBreak="0">
+  <w:abstractNum w:abstractNumId="22" w15:restartNumberingAfterBreak="0">
     <w:nsid w:val="6FFD00F6"/>
     <w:multiLevelType w:val="multilevel"/>
     <w:tmpl w:val="334A1300"/>
@@ -10822,7 +10349,7 @@
       </w:rPr>
     </w:lvl>
   </w:abstractNum>
-  <w:abstractNum w:abstractNumId="21" w15:restartNumberingAfterBreak="0">
+  <w:abstractNum w:abstractNumId="23" w15:restartNumberingAfterBreak="0">
     <w:nsid w:val="733D398C"/>
     <w:multiLevelType w:val="hybridMultilevel"/>
     <w:tmpl w:val="BD224034"/>
@@ -10935,7 +10462,7 @@
       </w:rPr>
     </w:lvl>
   </w:abstractNum>
-  <w:abstractNum w:abstractNumId="22" w15:restartNumberingAfterBreak="0">
+  <w:abstractNum w:abstractNumId="24" w15:restartNumberingAfterBreak="0">
     <w:nsid w:val="799C28A2"/>
     <w:multiLevelType w:val="multilevel"/>
     <w:tmpl w:val="DA0CB7CE"/>
@@ -11024,73 +10551,79 @@
     </w:lvl>
   </w:abstractNum>
   <w:num w:numId="1" w16cid:durableId="1185054435">
+    <w:abstractNumId w:val="13"/>
+  </w:num>
+  <w:num w:numId="2" w16cid:durableId="1205868031">
     <w:abstractNumId w:val="11"/>
   </w:num>
-  <w:num w:numId="2" w16cid:durableId="1205868031">
+  <w:num w:numId="3" w16cid:durableId="1976174292">
+    <w:abstractNumId w:val="24"/>
+  </w:num>
+  <w:num w:numId="4" w16cid:durableId="1754165005">
+    <w:abstractNumId w:val="12"/>
+  </w:num>
+  <w:num w:numId="5" w16cid:durableId="11809645">
     <w:abstractNumId w:val="9"/>
   </w:num>
-  <w:num w:numId="3" w16cid:durableId="1976174292">
-    <w:abstractNumId w:val="22"/>
-  </w:num>
-  <w:num w:numId="4" w16cid:durableId="1754165005">
-    <w:abstractNumId w:val="10"/>
-  </w:num>
-  <w:num w:numId="5" w16cid:durableId="11809645">
-    <w:abstractNumId w:val="7"/>
-  </w:num>
   <w:num w:numId="6" w16cid:durableId="1556425993">
-    <w:abstractNumId w:val="12"/>
+    <w:abstractNumId w:val="14"/>
   </w:num>
   <w:num w:numId="7" w16cid:durableId="120536234">
     <w:abstractNumId w:val="0"/>
   </w:num>
   <w:num w:numId="8" w16cid:durableId="1991589772">
+    <w:abstractNumId w:val="18"/>
+  </w:num>
+  <w:num w:numId="9" w16cid:durableId="1014765764">
+    <w:abstractNumId w:val="22"/>
+  </w:num>
+  <w:num w:numId="10" w16cid:durableId="621230660">
+    <w:abstractNumId w:val="4"/>
+  </w:num>
+  <w:num w:numId="11" w16cid:durableId="395133511">
+    <w:abstractNumId w:val="15"/>
+  </w:num>
+  <w:num w:numId="12" w16cid:durableId="853030632">
+    <w:abstractNumId w:val="3"/>
+  </w:num>
+  <w:num w:numId="13" w16cid:durableId="875653747">
+    <w:abstractNumId w:val="7"/>
+  </w:num>
+  <w:num w:numId="14" w16cid:durableId="437793975">
+    <w:abstractNumId w:val="5"/>
+  </w:num>
+  <w:num w:numId="15" w16cid:durableId="1587838782">
+    <w:abstractNumId w:val="2"/>
+  </w:num>
+  <w:num w:numId="16" w16cid:durableId="539126837">
+    <w:abstractNumId w:val="20"/>
+  </w:num>
+  <w:num w:numId="17" w16cid:durableId="533730106">
+    <w:abstractNumId w:val="10"/>
+  </w:num>
+  <w:num w:numId="18" w16cid:durableId="1767772572">
     <w:abstractNumId w:val="16"/>
   </w:num>
-  <w:num w:numId="9" w16cid:durableId="1014765764">
-    <w:abstractNumId w:val="20"/>
+  <w:num w:numId="19" w16cid:durableId="2068187622">
+    <w:abstractNumId w:val="21"/>
   </w:num>
-  <w:num w:numId="10" w16cid:durableId="621230660">
-    <w:abstractNumId w:val="3"/>
+  <w:num w:numId="20" w16cid:durableId="1160078251">
+    <w:abstractNumId w:val="17"/>
   </w:num>
-  <w:num w:numId="11" w16cid:durableId="395133511">
-    <w:abstractNumId w:val="13"/>
+  <w:num w:numId="21" w16cid:durableId="970869860">
+    <w:abstractNumId w:val="19"/>
   </w:num>
-  <w:num w:numId="12" w16cid:durableId="853030632">
-    <w:abstractNumId w:val="2"/>
+  <w:num w:numId="22" w16cid:durableId="1764256430">
+    <w:abstractNumId w:val="23"/>
   </w:num>
-  <w:num w:numId="13" w16cid:durableId="875653747">
+  <w:num w:numId="23" w16cid:durableId="1936353887">
     <w:abstractNumId w:val="6"/>
   </w:num>
-  <w:num w:numId="14" w16cid:durableId="437793975">
-    <w:abstractNumId w:val="4"/>
-  </w:num>
-  <w:num w:numId="15" w16cid:durableId="1587838782">
-    <w:abstractNumId w:val="1"/>
-  </w:num>
-  <w:num w:numId="16" w16cid:durableId="539126837">
-    <w:abstractNumId w:val="18"/>
-  </w:num>
-  <w:num w:numId="17" w16cid:durableId="533730106">
+  <w:num w:numId="24" w16cid:durableId="672606347">
     <w:abstractNumId w:val="8"/>
   </w:num>
-  <w:num w:numId="18" w16cid:durableId="1767772572">
-    <w:abstractNumId w:val="14"/>
-  </w:num>
-  <w:num w:numId="19" w16cid:durableId="2068187622">
-    <w:abstractNumId w:val="19"/>
-  </w:num>
-  <w:num w:numId="20" w16cid:durableId="1160078251">
-    <w:abstractNumId w:val="15"/>
-  </w:num>
-  <w:num w:numId="21" w16cid:durableId="970869860">
-    <w:abstractNumId w:val="17"/>
-  </w:num>
-  <w:num w:numId="22" w16cid:durableId="1764256430">
-    <w:abstractNumId w:val="21"/>
-  </w:num>
-  <w:num w:numId="23" w16cid:durableId="1936353887">
-    <w:abstractNumId w:val="5"/>
+  <w:num w:numId="25" w16cid:durableId="1497304535">
+    <w:abstractNumId w:val="1"/>
   </w:num>
 </w:numbering>
 </file>
@@ -13556,12 +13089,6 @@
 </file>
 
 <file path=customXml/item1.xml><?xml version="1.0" encoding="utf-8"?>
-<go:gDocsCustomXmlDataStorage xmlns:go="http://customooxmlschemas.google.com/" xmlns:r="http://schemas.openxmlformats.org/officeDocument/2006/relationships" uri="GoogleDocsCustomDataVersion2">
-  <go:docsCustomData xmlns:go="http://customooxmlschemas.google.com/" roundtripDataSignature="AMtx7mj7/fXiVN569y0Ph5aV9+/s2CPCZQ==">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</go:docsCustomData>
-</go:gDocsCustomXmlDataStorage>
-</file>
-
-<file path=customXml/item2.xml><?xml version="1.0" encoding="utf-8"?>
 <b:Sources xmlns:b="http://schemas.openxmlformats.org/officeDocument/2006/bibliography" StyleName="MLA" SelectedStyle="/MLASeventhEditionOfficeOnline.xsl" Version="7">
   <b:Source>
     <b:Tag>source1</b:Tag>
@@ -13597,19 +13124,25 @@
 </b:Sources>
 </file>
 
+<file path=customXml/item2.xml><?xml version="1.0" encoding="utf-8"?>
+<go:gDocsCustomXmlDataStorage xmlns:go="http://customooxmlschemas.google.com/" xmlns:r="http://schemas.openxmlformats.org/officeDocument/2006/relationships" uri="GoogleDocsCustomDataVersion2">
+  <go:docsCustomData xmlns:go="http://customooxmlschemas.google.com/" roundtripDataSignature="AMtx7mj7/fXiVN569y0Ph5aV9+/s2CPCZQ==">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</go:docsCustomData>
+</go:gDocsCustomXmlDataStorage>
+</file>
+
 <file path=customXml/itemProps1.xml><?xml version="1.0" encoding="utf-8"?>
+<ds:datastoreItem xmlns:ds="http://schemas.openxmlformats.org/officeDocument/2006/customXml" ds:itemID="{C5A3C14E-D68F-B14B-831B-D4C3A2E29B7B}">
+  <ds:schemaRefs>
+    <ds:schemaRef ds:uri="http://schemas.openxmlformats.org/officeDocument/2006/bibliography"/>
+  </ds:schemaRefs>
+</ds:datastoreItem>
+</file>
+
+<file path=customXml/itemProps2.xml><?xml version="1.0" encoding="utf-8"?>
 <ds:datastoreItem xmlns:ds="http://schemas.openxmlformats.org/officeDocument/2006/customXml" ds:itemID="{11111111-1234-1234-1234-123412341234}">
   <ds:schemaRefs>
     <ds:schemaRef ds:uri="http://customooxmlschemas.google.com/"/>
     <ds:schemaRef ds:uri="http://schemas.openxmlformats.org/officeDocument/2006/relationships"/>
   </ds:schemaRefs>
 </ds:datastoreItem>
-</file>
-
-<file path=customXml/itemProps2.xml><?xml version="1.0" encoding="utf-8"?>
-<ds:datastoreItem xmlns:ds="http://schemas.openxmlformats.org/officeDocument/2006/customXml" ds:itemID="{C5A3C14E-D68F-B14B-831B-D4C3A2E29B7B}">
-  <ds:schemaRefs>
-    <ds:schemaRef ds:uri="http://schemas.openxmlformats.org/officeDocument/2006/bibliography"/>
-  </ds:schemaRefs>
-</ds:datastoreItem>
 </file>
--- a/Simulatore_dispositivo_mobile.docx
+++ b/Simulatore_dispositivo_mobile.docx
@@ -847,23 +847,7 @@
             <w:rFonts w:eastAsiaTheme="majorEastAsia"/>
             <w:noProof/>
           </w:rPr>
-          <w:t>Applicazion</w:t>
-        </w:r>
-        <w:r>
-          <w:rPr>
-            <w:rStyle w:val="Collegamentoipertestuale"/>
-            <w:rFonts w:eastAsiaTheme="majorEastAsia"/>
-            <w:noProof/>
-          </w:rPr>
-          <w:t>e</w:t>
-        </w:r>
-        <w:r>
-          <w:rPr>
-            <w:rStyle w:val="Collegamentoipertestuale"/>
-            <w:rFonts w:eastAsiaTheme="majorEastAsia"/>
-            <w:noProof/>
-          </w:rPr>
-          <w:t xml:space="preserve"> Metadati</w:t>
+          <w:t>Applicazione Metadati</w:t>
         </w:r>
         <w:r>
           <w:rPr>
@@ -1265,10 +1249,498 @@
         <w:t xml:space="preserve">Il progetto consiste nello studio dei metadati di dispositivi mobili, in particolare iPhone (modelli studiati: iPhone 14, iPhone 14 Pro, iPhone 14 Pro Max, iPhone 15). L'attività include lo studio dei metadati </w:t>
       </w:r>
       <w:r>
-        <w:t xml:space="preserve">con conseguente implementazione </w:t>
-      </w:r>
-      <w:r>
-        <w:t>di algoritmi atti all’applicazione di set di metadati a qualsiasi tipo di immagine.</w:t>
+        <w:t>con conseguente implementazione di algoritmi atti all’applicazione di set di metadati a qualsiasi tipo di immagine.</w:t>
+      </w:r>
+    </w:p>
+    <w:p/>
+    <w:p>
+      <w:pPr>
+        <w:pStyle w:val="Titolo2"/>
+        <w:rPr>
+          <w:rFonts w:ascii="Times" w:eastAsia="Times" w:hAnsi="Times" w:cs="Times"/>
+        </w:rPr>
+      </w:pPr>
+      <w:r>
+        <w:t xml:space="preserve">Descrizione dati </w:t>
+      </w:r>
+      <w:proofErr w:type="spellStart"/>
+      <w:r>
+        <w:t>Exif</w:t>
+      </w:r>
+      <w:proofErr w:type="spellEnd"/>
+    </w:p>
+    <w:p>
+      <w:pPr>
+        <w:rPr>
+          <w:rFonts w:eastAsia="Times"/>
+        </w:rPr>
+      </w:pPr>
+      <w:r>
+        <w:rPr>
+          <w:rFonts w:eastAsia="Times"/>
+        </w:rPr>
+        <w:t>I dati EXIF (</w:t>
+      </w:r>
+      <w:proofErr w:type="spellStart"/>
+      <w:r>
+        <w:rPr>
+          <w:rFonts w:eastAsia="Times"/>
+        </w:rPr>
+        <w:t>Exchangeable</w:t>
+      </w:r>
+      <w:proofErr w:type="spellEnd"/>
+      <w:r>
+        <w:rPr>
+          <w:rFonts w:eastAsia="Times"/>
+        </w:rPr>
+        <w:t xml:space="preserve"> Image File Format) costituiscono un insieme di metadati incorporati automaticamente nelle fotografie digitali o nei file audio durante la loro creazione mediante dispositivi quali fotocamere digitali, smartphone o altri strumenti di registrazione. Questi metadati forniscono una vasta gamma di informazioni tecniche e contestuali riguardanti l'immagine o il file audio.</w:t>
+      </w:r>
+    </w:p>
+    <w:p>
+      <w:pPr>
+        <w:rPr>
+          <w:rFonts w:eastAsia="Times"/>
+        </w:rPr>
+      </w:pPr>
+      <w:r>
+        <w:rPr>
+          <w:rFonts w:eastAsia="Times"/>
+        </w:rPr>
+        <w:t xml:space="preserve">Contenuto dei dati </w:t>
+      </w:r>
+      <w:proofErr w:type="spellStart"/>
+      <w:r>
+        <w:rPr>
+          <w:rFonts w:eastAsia="Times"/>
+        </w:rPr>
+        <w:t>Exif</w:t>
+      </w:r>
+      <w:proofErr w:type="spellEnd"/>
+    </w:p>
+    <w:p>
+      <w:pPr>
+        <w:pStyle w:val="Paragrafoelenco"/>
+        <w:numPr>
+          <w:ilvl w:val="0"/>
+          <w:numId w:val="27"/>
+        </w:numPr>
+        <w:rPr>
+          <w:rFonts w:eastAsia="Times"/>
+        </w:rPr>
+      </w:pPr>
+      <w:r>
+        <w:rPr>
+          <w:rFonts w:eastAsia="Times"/>
+        </w:rPr>
+        <w:t>Informazioni sul Dispositivo di Registrazione:</w:t>
+      </w:r>
+    </w:p>
+    <w:p>
+      <w:pPr>
+        <w:pStyle w:val="Paragrafoelenco"/>
+        <w:numPr>
+          <w:ilvl w:val="1"/>
+          <w:numId w:val="27"/>
+        </w:numPr>
+        <w:rPr>
+          <w:rFonts w:eastAsia="Times"/>
+        </w:rPr>
+      </w:pPr>
+      <w:r>
+        <w:rPr>
+          <w:rFonts w:eastAsia="Times"/>
+        </w:rPr>
+        <w:t>Marca e modello della fotocamera o del dispositivo utilizzato;</w:t>
+      </w:r>
+    </w:p>
+    <w:p>
+      <w:pPr>
+        <w:pStyle w:val="Paragrafoelenco"/>
+        <w:numPr>
+          <w:ilvl w:val="1"/>
+          <w:numId w:val="27"/>
+        </w:numPr>
+        <w:rPr>
+          <w:rFonts w:eastAsia="Times"/>
+        </w:rPr>
+      </w:pPr>
+      <w:r>
+        <w:rPr>
+          <w:rFonts w:eastAsia="Times"/>
+        </w:rPr>
+        <w:t>Numero di serie del dispositivo;</w:t>
+      </w:r>
+    </w:p>
+    <w:p>
+      <w:pPr>
+        <w:pStyle w:val="Paragrafoelenco"/>
+        <w:numPr>
+          <w:ilvl w:val="1"/>
+          <w:numId w:val="27"/>
+        </w:numPr>
+        <w:rPr>
+          <w:rFonts w:eastAsia="Times"/>
+        </w:rPr>
+      </w:pPr>
+      <w:r>
+        <w:rPr>
+          <w:rFonts w:eastAsia="Times"/>
+        </w:rPr>
+        <w:t>Versione del firmware installato;</w:t>
+      </w:r>
+    </w:p>
+    <w:p>
+      <w:pPr>
+        <w:pStyle w:val="Paragrafoelenco"/>
+        <w:numPr>
+          <w:ilvl w:val="0"/>
+          <w:numId w:val="27"/>
+        </w:numPr>
+        <w:rPr>
+          <w:rFonts w:eastAsia="Times"/>
+        </w:rPr>
+      </w:pPr>
+      <w:r>
+        <w:rPr>
+          <w:rFonts w:eastAsia="Times"/>
+        </w:rPr>
+        <w:t>Parametri di scatto:</w:t>
+      </w:r>
+    </w:p>
+    <w:p>
+      <w:pPr>
+        <w:numPr>
+          <w:ilvl w:val="1"/>
+          <w:numId w:val="27"/>
+        </w:numPr>
+        <w:spacing w:before="100" w:beforeAutospacing="1" w:after="100" w:afterAutospacing="1"/>
+        <w:jc w:val="left"/>
+        <w:rPr>
+          <w:sz w:val="24"/>
+          <w:szCs w:val="24"/>
+          <w:shd w:val="clear" w:color="auto" w:fill="auto"/>
+        </w:rPr>
+      </w:pPr>
+      <w:r>
+        <w:rPr>
+          <w:sz w:val="24"/>
+          <w:szCs w:val="24"/>
+          <w:shd w:val="clear" w:color="auto" w:fill="auto"/>
+        </w:rPr>
+        <w:t>Data e ora in cui la fotografia è stata scattata</w:t>
+      </w:r>
+      <w:r>
+        <w:rPr>
+          <w:sz w:val="24"/>
+          <w:szCs w:val="24"/>
+          <w:shd w:val="clear" w:color="auto" w:fill="auto"/>
+        </w:rPr>
+        <w:t>;</w:t>
+      </w:r>
+    </w:p>
+    <w:p>
+      <w:pPr>
+        <w:numPr>
+          <w:ilvl w:val="1"/>
+          <w:numId w:val="27"/>
+        </w:numPr>
+        <w:spacing w:before="100" w:beforeAutospacing="1" w:after="100" w:afterAutospacing="1"/>
+        <w:jc w:val="left"/>
+        <w:rPr>
+          <w:sz w:val="24"/>
+          <w:szCs w:val="24"/>
+          <w:shd w:val="clear" w:color="auto" w:fill="auto"/>
+        </w:rPr>
+      </w:pPr>
+      <w:r>
+        <w:rPr>
+          <w:sz w:val="24"/>
+          <w:szCs w:val="24"/>
+          <w:shd w:val="clear" w:color="auto" w:fill="auto"/>
+        </w:rPr>
+        <w:t>Apertura del diaframma (valore f)</w:t>
+      </w:r>
+      <w:r>
+        <w:rPr>
+          <w:sz w:val="24"/>
+          <w:szCs w:val="24"/>
+          <w:shd w:val="clear" w:color="auto" w:fill="auto"/>
+        </w:rPr>
+        <w:t>;</w:t>
+      </w:r>
+    </w:p>
+    <w:p>
+      <w:pPr>
+        <w:numPr>
+          <w:ilvl w:val="1"/>
+          <w:numId w:val="27"/>
+        </w:numPr>
+        <w:spacing w:before="100" w:beforeAutospacing="1" w:after="100" w:afterAutospacing="1"/>
+        <w:jc w:val="left"/>
+        <w:rPr>
+          <w:sz w:val="24"/>
+          <w:szCs w:val="24"/>
+          <w:shd w:val="clear" w:color="auto" w:fill="auto"/>
+        </w:rPr>
+      </w:pPr>
+      <w:r>
+        <w:rPr>
+          <w:sz w:val="24"/>
+          <w:szCs w:val="24"/>
+          <w:shd w:val="clear" w:color="auto" w:fill="auto"/>
+        </w:rPr>
+        <w:t>Velocità dell'otturatore</w:t>
+      </w:r>
+      <w:r>
+        <w:rPr>
+          <w:sz w:val="24"/>
+          <w:szCs w:val="24"/>
+          <w:shd w:val="clear" w:color="auto" w:fill="auto"/>
+        </w:rPr>
+        <w:t>;</w:t>
+      </w:r>
+    </w:p>
+    <w:p>
+      <w:pPr>
+        <w:numPr>
+          <w:ilvl w:val="1"/>
+          <w:numId w:val="27"/>
+        </w:numPr>
+        <w:spacing w:before="100" w:beforeAutospacing="1" w:after="100" w:afterAutospacing="1"/>
+        <w:jc w:val="left"/>
+        <w:rPr>
+          <w:sz w:val="24"/>
+          <w:szCs w:val="24"/>
+          <w:shd w:val="clear" w:color="auto" w:fill="auto"/>
+        </w:rPr>
+      </w:pPr>
+      <w:r>
+        <w:rPr>
+          <w:sz w:val="24"/>
+          <w:szCs w:val="24"/>
+          <w:shd w:val="clear" w:color="auto" w:fill="auto"/>
+        </w:rPr>
+        <w:t>ISO (sensibilità alla luce)</w:t>
+      </w:r>
+      <w:r>
+        <w:rPr>
+          <w:sz w:val="24"/>
+          <w:szCs w:val="24"/>
+          <w:shd w:val="clear" w:color="auto" w:fill="auto"/>
+        </w:rPr>
+        <w:t>;</w:t>
+      </w:r>
+    </w:p>
+    <w:p>
+      <w:pPr>
+        <w:numPr>
+          <w:ilvl w:val="1"/>
+          <w:numId w:val="27"/>
+        </w:numPr>
+        <w:spacing w:before="100" w:beforeAutospacing="1" w:after="100" w:afterAutospacing="1"/>
+        <w:jc w:val="left"/>
+        <w:rPr>
+          <w:sz w:val="24"/>
+          <w:szCs w:val="24"/>
+          <w:shd w:val="clear" w:color="auto" w:fill="auto"/>
+        </w:rPr>
+      </w:pPr>
+      <w:r>
+        <w:rPr>
+          <w:sz w:val="24"/>
+          <w:szCs w:val="24"/>
+          <w:shd w:val="clear" w:color="auto" w:fill="auto"/>
+        </w:rPr>
+        <w:t>Lunghezza focale dell'obiettivo</w:t>
+      </w:r>
+      <w:r>
+        <w:rPr>
+          <w:sz w:val="24"/>
+          <w:szCs w:val="24"/>
+          <w:shd w:val="clear" w:color="auto" w:fill="auto"/>
+        </w:rPr>
+        <w:t>;</w:t>
+      </w:r>
+    </w:p>
+    <w:p>
+      <w:pPr>
+        <w:numPr>
+          <w:ilvl w:val="1"/>
+          <w:numId w:val="27"/>
+        </w:numPr>
+        <w:spacing w:before="100" w:beforeAutospacing="1" w:after="100" w:afterAutospacing="1"/>
+        <w:jc w:val="left"/>
+        <w:rPr>
+          <w:sz w:val="24"/>
+          <w:szCs w:val="24"/>
+          <w:shd w:val="clear" w:color="auto" w:fill="auto"/>
+        </w:rPr>
+      </w:pPr>
+      <w:r>
+        <w:rPr>
+          <w:sz w:val="24"/>
+          <w:szCs w:val="24"/>
+          <w:shd w:val="clear" w:color="auto" w:fill="auto"/>
+        </w:rPr>
+        <w:t>Modalità di esposizione</w:t>
+      </w:r>
+      <w:r>
+        <w:rPr>
+          <w:sz w:val="24"/>
+          <w:szCs w:val="24"/>
+          <w:shd w:val="clear" w:color="auto" w:fill="auto"/>
+        </w:rPr>
+        <w:t>;</w:t>
+      </w:r>
+    </w:p>
+    <w:p>
+      <w:pPr>
+        <w:numPr>
+          <w:ilvl w:val="1"/>
+          <w:numId w:val="27"/>
+        </w:numPr>
+        <w:spacing w:before="100" w:beforeAutospacing="1" w:after="100" w:afterAutospacing="1"/>
+        <w:jc w:val="left"/>
+        <w:rPr>
+          <w:sz w:val="24"/>
+          <w:szCs w:val="24"/>
+          <w:shd w:val="clear" w:color="auto" w:fill="auto"/>
+        </w:rPr>
+      </w:pPr>
+      <w:r>
+        <w:rPr>
+          <w:sz w:val="24"/>
+          <w:szCs w:val="24"/>
+          <w:shd w:val="clear" w:color="auto" w:fill="auto"/>
+        </w:rPr>
+        <w:t>Bilanciamento del bianco</w:t>
+      </w:r>
+      <w:r>
+        <w:rPr>
+          <w:sz w:val="24"/>
+          <w:szCs w:val="24"/>
+          <w:shd w:val="clear" w:color="auto" w:fill="auto"/>
+        </w:rPr>
+        <w:t>;</w:t>
+      </w:r>
+    </w:p>
+    <w:p>
+      <w:pPr>
+        <w:numPr>
+          <w:ilvl w:val="1"/>
+          <w:numId w:val="27"/>
+        </w:numPr>
+        <w:spacing w:before="100" w:beforeAutospacing="1" w:after="100" w:afterAutospacing="1"/>
+        <w:jc w:val="left"/>
+        <w:rPr>
+          <w:sz w:val="24"/>
+          <w:szCs w:val="24"/>
+          <w:shd w:val="clear" w:color="auto" w:fill="auto"/>
+        </w:rPr>
+      </w:pPr>
+      <w:r>
+        <w:rPr>
+          <w:sz w:val="24"/>
+          <w:szCs w:val="24"/>
+          <w:shd w:val="clear" w:color="auto" w:fill="auto"/>
+        </w:rPr>
+        <w:t>Informazioni sull'uso del flash</w:t>
+      </w:r>
+      <w:r>
+        <w:rPr>
+          <w:sz w:val="24"/>
+          <w:szCs w:val="24"/>
+          <w:shd w:val="clear" w:color="auto" w:fill="auto"/>
+        </w:rPr>
+        <w:t>;</w:t>
+      </w:r>
+    </w:p>
+    <w:p>
+      <w:pPr>
+        <w:pStyle w:val="Paragrafoelenco"/>
+        <w:numPr>
+          <w:ilvl w:val="0"/>
+          <w:numId w:val="27"/>
+        </w:numPr>
+        <w:rPr>
+          <w:rFonts w:eastAsia="Times"/>
+          <w:sz w:val="24"/>
+          <w:szCs w:val="24"/>
+        </w:rPr>
+      </w:pPr>
+      <w:r>
+        <w:rPr>
+          <w:rFonts w:eastAsia="Times"/>
+          <w:sz w:val="24"/>
+          <w:szCs w:val="24"/>
+        </w:rPr>
+        <w:t>Dettagli dell’immagine:</w:t>
+      </w:r>
+    </w:p>
+    <w:p>
+      <w:pPr>
+        <w:pStyle w:val="Paragrafoelenco"/>
+        <w:numPr>
+          <w:ilvl w:val="1"/>
+          <w:numId w:val="27"/>
+        </w:numPr>
+        <w:rPr>
+          <w:rFonts w:eastAsia="Times"/>
+          <w:sz w:val="24"/>
+          <w:szCs w:val="24"/>
+        </w:rPr>
+      </w:pPr>
+      <w:r>
+        <w:rPr>
+          <w:rFonts w:eastAsia="Times"/>
+          <w:sz w:val="24"/>
+          <w:szCs w:val="24"/>
+        </w:rPr>
+        <w:t>Risoluzione dell'immagine.</w:t>
+      </w:r>
+    </w:p>
+    <w:p>
+      <w:pPr>
+        <w:pStyle w:val="Paragrafoelenco"/>
+        <w:numPr>
+          <w:ilvl w:val="1"/>
+          <w:numId w:val="27"/>
+        </w:numPr>
+        <w:rPr>
+          <w:rFonts w:eastAsia="Times"/>
+          <w:sz w:val="24"/>
+          <w:szCs w:val="24"/>
+        </w:rPr>
+      </w:pPr>
+      <w:r>
+        <w:rPr>
+          <w:rFonts w:eastAsia="Times"/>
+          <w:sz w:val="24"/>
+          <w:szCs w:val="24"/>
+        </w:rPr>
+        <w:t>Profondità del colore.</w:t>
+      </w:r>
+    </w:p>
+    <w:p>
+      <w:pPr>
+        <w:pStyle w:val="Paragrafoelenco"/>
+        <w:numPr>
+          <w:ilvl w:val="1"/>
+          <w:numId w:val="27"/>
+        </w:numPr>
+        <w:rPr>
+          <w:rFonts w:eastAsia="Times"/>
+          <w:sz w:val="24"/>
+          <w:szCs w:val="24"/>
+        </w:rPr>
+      </w:pPr>
+      <w:r>
+        <w:rPr>
+          <w:rFonts w:eastAsia="Times"/>
+          <w:sz w:val="24"/>
+          <w:szCs w:val="24"/>
+        </w:rPr>
+        <w:t>Tipo di compressione utilizzata.</w:t>
       </w:r>
     </w:p>
     <w:p>
@@ -1337,11 +1809,9 @@
       <w:r>
         <w:t xml:space="preserve">Camera </w:t>
       </w:r>
-      <w:proofErr w:type="spellStart"/>
-      <w:r>
-        <w:t>Iphone</w:t>
-      </w:r>
-      <w:proofErr w:type="spellEnd"/>
+      <w:r>
+        <w:t>iPhone</w:t>
+      </w:r>
       <w:r>
         <w:t xml:space="preserve"> 15</w:t>
       </w:r>
@@ -1370,13 +1840,7 @@
         <w:t xml:space="preserve">, </w:t>
       </w:r>
       <w:r>
-        <w:t>in particolare scaricando tramite appositi strumenti</w:t>
-      </w:r>
-      <w:r>
-        <w:t xml:space="preserve"> </w:t>
-      </w:r>
-      <w:r>
-        <w:t xml:space="preserve">(si faccia riferimento alla sezione sugli strumenti utilizzati) le immagini dal gruppo </w:t>
+        <w:t xml:space="preserve">in particolare scaricando tramite appositi strumenti (si faccia riferimento alla sezione sugli strumenti utilizzati) le immagini dal gruppo </w:t>
       </w:r>
       <w:hyperlink r:id="rId10" w:tgtFrame="_new" w:history="1">
         <w:r>
@@ -1394,11 +1858,9 @@
       <w:r>
         <w:t xml:space="preserve">Dopo aver scaricato le immagini si è proceduto tramite script </w:t>
       </w:r>
-      <w:proofErr w:type="spellStart"/>
-      <w:r>
-        <w:t>python</w:t>
-      </w:r>
-      <w:proofErr w:type="spellEnd"/>
+      <w:r>
+        <w:t>Python</w:t>
+      </w:r>
       <w:r>
         <w:t xml:space="preserve"> a estrarne i metadati e costruire il </w:t>
       </w:r>
@@ -1434,7 +1896,7 @@
       </w:r>
       <w:proofErr w:type="spellStart"/>
       <w:r>
-        <w:t>pandas</w:t>
+        <w:t>Pandas</w:t>
       </w:r>
       <w:proofErr w:type="spellEnd"/>
       <w:r>
@@ -1469,7 +1931,7 @@
       </w:r>
       <w:proofErr w:type="spellStart"/>
       <w:r>
-        <w:t>exif</w:t>
+        <w:t>Exif</w:t>
       </w:r>
       <w:proofErr w:type="spellEnd"/>
       <w:r>
@@ -1485,6 +1947,7 @@
       </w:pPr>
       <w:bookmarkStart w:id="7" w:name="_Toc172670682"/>
       <w:r>
+        <w:lastRenderedPageBreak/>
         <w:t>Dataset</w:t>
       </w:r>
       <w:bookmarkEnd w:id="7"/>
@@ -1500,54 +1963,36 @@
       <w:bookmarkEnd w:id="8"/>
     </w:p>
     <w:p>
-      <w:pPr>
-        <w:mirrorIndents/>
-      </w:pPr>
       <w:r>
         <w:t>Dopo aver scelto i modelli da analizzare, attraverso l’utilizzo di specifici strumenti sono state reperite foto scattate da smartphone iPhone, come descritto in precedenza.</w:t>
+      </w:r>
+    </w:p>
+    <w:p/>
+    <w:p>
+      <w:r>
+        <w:t xml:space="preserve">Si è ovviamente prima effettuato uno studio generico sulla natura degli </w:t>
+      </w:r>
+      <w:proofErr w:type="spellStart"/>
+      <w:r>
+        <w:t>exif</w:t>
+      </w:r>
+      <w:proofErr w:type="spellEnd"/>
+      <w:r>
+        <w:t>.</w:t>
       </w:r>
     </w:p>
     <w:p>
-      <w:pPr>
-        <w:mirrorIndents/>
-      </w:pPr>
+      <w:r>
+        <w:tab/>
+        <w:t>Gli attributi EXIF coprono diverse categorie:</w:t>
+      </w:r>
     </w:p>
     <w:p>
       <w:pPr>
-        <w:mirrorIndents/>
-      </w:pPr>
-      <w:r>
-        <w:t xml:space="preserve">Si è ovviamente prima effettuato uno studio generico sulla natura degli </w:t>
-      </w:r>
-      <w:proofErr w:type="spellStart"/>
-      <w:r>
-        <w:t>exif</w:t>
-      </w:r>
-      <w:proofErr w:type="spellEnd"/>
-      <w:r>
-        <w:t>.</w:t>
-      </w:r>
-    </w:p>
-    <w:p>
-      <w:pPr>
-        <w:ind w:left="0"/>
-        <w:mirrorIndents/>
-      </w:pPr>
-      <w:r>
-        <w:tab/>
-      </w:r>
-      <w:r>
-        <w:t>Gli attributi EXIF coprono diverse categorie:</w:t>
-      </w:r>
-    </w:p>
-    <w:p>
-      <w:pPr>
-        <w:pStyle w:val="Paragrafoelenco"/>
         <w:numPr>
           <w:ilvl w:val="0"/>
           <w:numId w:val="22"/>
         </w:numPr>
-        <w:mirrorIndents/>
       </w:pPr>
       <w:r>
         <w:t>Informazioni sul file: nome del file, directory, dimensione, date di modifica/accesso/creazione, permessi, tipo di file, ecc.</w:t>
@@ -1555,12 +2000,10 @@
     </w:p>
     <w:p>
       <w:pPr>
-        <w:pStyle w:val="Paragrafoelenco"/>
         <w:numPr>
           <w:ilvl w:val="0"/>
           <w:numId w:val="22"/>
         </w:numPr>
-        <w:mirrorIndents/>
       </w:pPr>
       <w:r>
         <w:t>Informazioni sulla fotocamera: modello, produttore, obiettivo, ecc.</w:t>
@@ -1568,12 +2011,10 @@
     </w:p>
     <w:p>
       <w:pPr>
-        <w:pStyle w:val="Paragrafoelenco"/>
         <w:numPr>
           <w:ilvl w:val="0"/>
           <w:numId w:val="22"/>
         </w:numPr>
-        <w:mirrorIndents/>
       </w:pPr>
       <w:r>
         <w:t>Parametri di scatto: velocità dell'otturatore, apertura, ISO, bilanciamento del bianco, lunghezza focale, ecc.</w:t>
@@ -1581,12 +2022,10 @@
     </w:p>
     <w:p>
       <w:pPr>
-        <w:pStyle w:val="Paragrafoelenco"/>
         <w:numPr>
           <w:ilvl w:val="0"/>
           <w:numId w:val="22"/>
         </w:numPr>
-        <w:mirrorIndents/>
       </w:pPr>
       <w:r>
         <w:t>Coordinate GPS: latitudine, longitudine, altitudine, ecc.</w:t>
@@ -1594,12 +2033,10 @@
     </w:p>
     <w:p>
       <w:pPr>
-        <w:pStyle w:val="Paragrafoelenco"/>
         <w:numPr>
           <w:ilvl w:val="0"/>
           <w:numId w:val="22"/>
         </w:numPr>
-        <w:mirrorIndents/>
         <w:rPr>
           <w:u w:val="single"/>
         </w:rPr>
@@ -1610,50 +2047,30 @@
     </w:p>
     <w:p>
       <w:pPr>
-        <w:pStyle w:val="Paragrafoelenco"/>
         <w:numPr>
           <w:ilvl w:val="0"/>
           <w:numId w:val="22"/>
         </w:numPr>
-        <w:mirrorIndents/>
       </w:pPr>
       <w:r>
         <w:t>Altro: varie altre informazioni tecniche e composite.</w:t>
-      </w:r>
-    </w:p>
-    <w:p>
-      <w:pPr>
-        <w:ind w:left="0"/>
-        <w:mirrorIndents/>
-      </w:pPr>
-    </w:p>
-    <w:p>
-      <w:pPr>
-        <w:ind w:left="720"/>
-        <w:mirrorIndents/>
-      </w:pPr>
-      <w:r>
-        <w:t xml:space="preserve">Si è poi passati allo studio del dataset costruito su un campione di 500 immagini. </w:t>
-      </w:r>
-    </w:p>
-    <w:p>
-      <w:r>
-        <w:t xml:space="preserve">Dallo </w:t>
-      </w:r>
-      <w:r>
-        <w:t>studio dei dati estratti si è visto che:</w:t>
       </w:r>
     </w:p>
     <w:p/>
     <w:p>
       <w:r>
-        <w:t>I dati EXIF che si ripetono frequentemente</w:t>
-      </w:r>
-      <w:r>
-        <w:t xml:space="preserve"> con stesso valore</w:t>
-      </w:r>
-      <w:r>
-        <w:t xml:space="preserve"> sono:</w:t>
+        <w:t xml:space="preserve">Si è poi passati allo studio del dataset costruito su un campione di 500 immagini. </w:t>
+      </w:r>
+    </w:p>
+    <w:p>
+      <w:r>
+        <w:t>Dallo studio dei dati estratti si è visto che:</w:t>
+      </w:r>
+    </w:p>
+    <w:p/>
+    <w:p>
+      <w:r>
+        <w:t>I dati EXIF che si ripetono frequentemente con stesso valore sono:</w:t>
       </w:r>
     </w:p>
     <w:p>
@@ -1739,7 +2156,6 @@
           <w:b/>
           <w:bCs/>
         </w:rPr>
-        <w:lastRenderedPageBreak/>
         <w:t>Software:</w:t>
       </w:r>
       <w:r>
@@ -2013,6 +2429,7 @@
         </w:numPr>
       </w:pPr>
       <w:r>
+        <w:lastRenderedPageBreak/>
         <w:t>`</w:t>
       </w:r>
       <w:proofErr w:type="spellStart"/>
@@ -2174,10 +2591,26 @@
       <w:bookmarkEnd w:id="13"/>
     </w:p>
     <w:p>
+      <w:bookmarkStart w:id="14" w:name="_Toc172670687"/>
+      <w:r>
+        <w:t>L'applicazione dei metadati avviene fornendo in input un'immagine (o un gruppo di immagini) alla quale viene applicato lo stesso set di dati EXIF di un'immagine selezionata come template. L'immagine di template è scelta casualmente e può essere facilmente sostituita in base alle esigenze dell'utente.</w:t>
+      </w:r>
+    </w:p>
+    <w:p>
+      <w:pPr>
+        <w:rPr>
+          <w:rFonts w:asciiTheme="majorHAnsi" w:eastAsiaTheme="majorEastAsia" w:hAnsiTheme="majorHAnsi" w:cstheme="majorBidi"/>
+          <w:b/>
+          <w:bCs/>
+          <w:color w:val="2E2E2E" w:themeColor="accent2"/>
+          <w:szCs w:val="26"/>
+        </w:rPr>
+      </w:pPr>
+    </w:p>
+    <w:p>
       <w:pPr>
         <w:pStyle w:val="Titolo2"/>
       </w:pPr>
-      <w:bookmarkStart w:id="14" w:name="_Toc172670687"/>
       <w:r>
         <w:t xml:space="preserve">Applicazione </w:t>
       </w:r>
@@ -2197,18 +2630,19 @@
       <w:r>
         <w:t>JPEGSnoop</w:t>
       </w:r>
-      <w:r>
-        <w:t>.source</w:t>
-      </w:r>
       <w:proofErr w:type="spellEnd"/>
     </w:p>
     <w:p>
       <w:pPr>
+        <w:jc w:val="left"/>
+      </w:pPr>
+    </w:p>
+    <w:p>
+      <w:pPr>
         <w:pStyle w:val="Titolo2"/>
       </w:pPr>
       <w:bookmarkStart w:id="15" w:name="_Toc172670688"/>
       <w:r>
-        <w:lastRenderedPageBreak/>
         <w:t xml:space="preserve">Applicazione </w:t>
       </w:r>
       <w:proofErr w:type="spellStart"/>
@@ -2223,68 +2657,13 @@
     </w:p>
     <w:p>
       <w:r>
-        <w:t xml:space="preserve">Aggiungendo i metadati all’immagine verrebbe inserito anche quello che determina la </w:t>
-      </w:r>
-      <w:proofErr w:type="spellStart"/>
-      <w:r>
-        <w:t>thumbnail</w:t>
-      </w:r>
-      <w:proofErr w:type="spellEnd"/>
-      <w:r>
-        <w:t xml:space="preserve"> dell’immagine originale. Per questo creiamo </w:t>
-      </w:r>
-      <w:r>
-        <w:t xml:space="preserve">inizialmente </w:t>
-      </w:r>
-      <w:r>
-        <w:t xml:space="preserve">la </w:t>
-      </w:r>
-      <w:proofErr w:type="spellStart"/>
-      <w:r>
-        <w:t>thumbnail</w:t>
-      </w:r>
-      <w:proofErr w:type="spellEnd"/>
-      <w:r>
-        <w:t xml:space="preserve"> dell’immagine che vogliamo modificare, inseriamo</w:t>
-      </w:r>
-      <w:r>
-        <w:t xml:space="preserve"> poi</w:t>
-      </w:r>
-      <w:r>
-        <w:t xml:space="preserve"> i metadati e poi </w:t>
-      </w:r>
-      <w:r>
-        <w:t xml:space="preserve">infine </w:t>
-      </w:r>
-      <w:r>
-        <w:t xml:space="preserve">inseriamo nuovamente la </w:t>
-      </w:r>
-      <w:proofErr w:type="spellStart"/>
-      <w:r>
-        <w:t>thumbnail</w:t>
-      </w:r>
-      <w:proofErr w:type="spellEnd"/>
-      <w:r>
-        <w:t xml:space="preserve"> iniziale che avevamo salvato. </w:t>
-      </w:r>
-      <w:r>
-        <w:t xml:space="preserve">In questo modo i vari </w:t>
-      </w:r>
-      <w:proofErr w:type="spellStart"/>
-      <w:r>
-        <w:t>sitemi</w:t>
-      </w:r>
-      <w:proofErr w:type="spellEnd"/>
-      <w:r>
-        <w:t xml:space="preserve"> operativi e anche gli appositi strumenti visualizzano la corretta </w:t>
-      </w:r>
-      <w:proofErr w:type="spellStart"/>
-      <w:r>
-        <w:t>thumbnail</w:t>
-      </w:r>
-      <w:proofErr w:type="spellEnd"/>
-      <w:r>
-        <w:t xml:space="preserve"> legata all’immagine.</w:t>
+        <w:t xml:space="preserve">Aggiungendo i metadati all'immagine, </w:t>
+      </w:r>
+      <w:r>
+        <w:t>verrebbe</w:t>
+      </w:r>
+      <w:r>
+        <w:t xml:space="preserve"> inclusa anche la miniatura dell'immagine originale. Per garantire la corretta visualizzazione della miniatura associata all'immagine modificata, seguiamo un processo specifico: inizialmente creiamo la miniatura dell'immagine che desideriamo modificare, successivamente applichiamo i metadati e infine reinseriamo la miniatura originale che avevamo precedentemente salvato. In questo modo, i vari sistemi operativi e strumenti dedicati visualizzeranno la miniatura corretta associata all'immagine.</w:t>
       </w:r>
     </w:p>
     <w:p/>
@@ -2303,13 +2682,7 @@
     </w:p>
     <w:p>
       <w:r>
-        <w:t xml:space="preserve">Dopo aver estratto e studiato i dati estratti dalle immagini reperite, si passa </w:t>
-      </w:r>
-      <w:r>
-        <w:t xml:space="preserve">all’ </w:t>
-      </w:r>
-      <w:r>
-        <w:t xml:space="preserve">applicazione di un set </w:t>
+        <w:t xml:space="preserve">Dopo aver estratto e studiato i dati estratti dalle immagini reperite, si passa all’ applicazione di un set </w:t>
       </w:r>
       <w:proofErr w:type="spellStart"/>
       <w:r>
@@ -2351,7 +2724,15 @@
       </w:r>
       <w:proofErr w:type="spellEnd"/>
       <w:r>
-        <w:t xml:space="preserve"> non tutti i dati sono modificabili direttamente, di seguito una lista dei dati modificabili e non, facendo riferimento ad un set di dati </w:t>
+        <w:t xml:space="preserve"> non tutti i dati sono modificabili direttamente, di seguito una lista dei dati modificabili e </w:t>
+      </w:r>
+      <w:proofErr w:type="gramStart"/>
+      <w:r>
+        <w:t>non</w:t>
+      </w:r>
+      <w:proofErr w:type="gramEnd"/>
+      <w:r>
+        <w:t xml:space="preserve">, facendo riferimento ad un set di dati </w:t>
       </w:r>
       <w:proofErr w:type="spellStart"/>
       <w:r>
@@ -2436,13 +2817,24 @@
               </w:rPr>
             </w:pPr>
             <w:r>
-              <w:t></w:t>
-            </w:r>
-            <w:r>
-              <w:rPr>
-                <w:lang w:val="en-US"/>
-              </w:rPr>
-              <w:t xml:space="preserve">  File:FileModifyDate:</w:t>
+              <w:rPr>
+                <w:lang w:val="en-US"/>
+              </w:rPr>
+              <w:t xml:space="preserve"> </w:t>
+            </w:r>
+            <w:proofErr w:type="gramStart"/>
+            <w:r>
+              <w:rPr>
+                <w:lang w:val="en-US"/>
+              </w:rPr>
+              <w:t>File:FileModifyDate</w:t>
+            </w:r>
+            <w:proofErr w:type="gramEnd"/>
+            <w:r>
+              <w:rPr>
+                <w:lang w:val="en-US"/>
+              </w:rPr>
+              <w:t>:</w:t>
             </w:r>
           </w:p>
         </w:tc>
@@ -2457,13 +2849,7 @@
               <w:jc w:val="center"/>
             </w:pPr>
             <w:r>
-              <w:rPr>
-                <w:rFonts w:hAnsi="Symbol"/>
-              </w:rPr>
-              <w:t></w:t>
-            </w:r>
-            <w:r>
-              <w:t xml:space="preserve">  </w:t>
+              <w:t xml:space="preserve"> </w:t>
             </w:r>
             <w:proofErr w:type="spellStart"/>
             <w:r>
@@ -2490,14 +2876,20 @@
                 <w:lang w:val="en-US"/>
               </w:rPr>
             </w:pPr>
-            <w:r>
-              <w:t></w:t>
-            </w:r>
-            <w:r>
-              <w:rPr>
-                <w:lang w:val="en-US"/>
-              </w:rPr>
-              <w:t xml:space="preserve">  File:FileCreateDate:</w:t>
+            <w:proofErr w:type="gramStart"/>
+            <w:r>
+              <w:rPr>
+                <w:lang w:val="en-US"/>
+              </w:rPr>
+              <w:lastRenderedPageBreak/>
+              <w:t>File:FileCreateDate</w:t>
+            </w:r>
+            <w:proofErr w:type="gramEnd"/>
+            <w:r>
+              <w:rPr>
+                <w:lang w:val="en-US"/>
+              </w:rPr>
+              <w:t>:</w:t>
             </w:r>
           </w:p>
         </w:tc>
@@ -2512,13 +2904,7 @@
               <w:jc w:val="center"/>
             </w:pPr>
             <w:r>
-              <w:rPr>
-                <w:rFonts w:hAnsi="Symbol"/>
-              </w:rPr>
-              <w:t></w:t>
-            </w:r>
-            <w:r>
-              <w:t xml:space="preserve">  </w:t>
+              <w:t xml:space="preserve"> </w:t>
             </w:r>
             <w:proofErr w:type="spellStart"/>
             <w:r>
@@ -2545,14 +2931,19 @@
                 <w:lang w:val="en-US"/>
               </w:rPr>
             </w:pPr>
-            <w:r>
-              <w:t></w:t>
-            </w:r>
-            <w:r>
-              <w:rPr>
-                <w:lang w:val="en-US"/>
-              </w:rPr>
-              <w:t xml:space="preserve">  File:FilePermissions:</w:t>
+            <w:proofErr w:type="gramStart"/>
+            <w:r>
+              <w:rPr>
+                <w:lang w:val="en-US"/>
+              </w:rPr>
+              <w:t>File:FilePermissions</w:t>
+            </w:r>
+            <w:proofErr w:type="gramEnd"/>
+            <w:r>
+              <w:rPr>
+                <w:lang w:val="en-US"/>
+              </w:rPr>
+              <w:t>:</w:t>
             </w:r>
           </w:p>
         </w:tc>
@@ -2567,13 +2958,7 @@
               <w:jc w:val="center"/>
             </w:pPr>
             <w:r>
-              <w:rPr>
-                <w:rFonts w:hAnsi="Symbol"/>
-              </w:rPr>
-              <w:t></w:t>
-            </w:r>
-            <w:r>
-              <w:t xml:space="preserve">  File:FileSize:</w:t>
+              <w:t xml:space="preserve"> File:FileSize:</w:t>
             </w:r>
           </w:p>
         </w:tc>
@@ -2592,14 +2977,19 @@
                 <w:lang w:val="en-US"/>
               </w:rPr>
             </w:pPr>
-            <w:r>
-              <w:t></w:t>
-            </w:r>
-            <w:r>
-              <w:rPr>
-                <w:lang w:val="en-US"/>
-              </w:rPr>
-              <w:t xml:space="preserve">  File:ExifByteOrder:</w:t>
+            <w:proofErr w:type="gramStart"/>
+            <w:r>
+              <w:rPr>
+                <w:lang w:val="en-US"/>
+              </w:rPr>
+              <w:t>File:ExifByteOrder</w:t>
+            </w:r>
+            <w:proofErr w:type="gramEnd"/>
+            <w:r>
+              <w:rPr>
+                <w:lang w:val="en-US"/>
+              </w:rPr>
+              <w:t>:</w:t>
             </w:r>
           </w:p>
         </w:tc>
@@ -2614,13 +3004,7 @@
               <w:jc w:val="center"/>
             </w:pPr>
             <w:r>
-              <w:rPr>
-                <w:rFonts w:hAnsi="Symbol"/>
-              </w:rPr>
-              <w:t></w:t>
-            </w:r>
-            <w:r>
-              <w:t xml:space="preserve">  File:ZoneIdentifier:</w:t>
+              <w:t xml:space="preserve"> File:ZoneIdentifier:</w:t>
             </w:r>
           </w:p>
         </w:tc>
@@ -2639,16 +3023,8 @@
                 <w:lang w:val="en-US"/>
               </w:rPr>
             </w:pPr>
-            <w:r>
-              <w:t></w:t>
-            </w:r>
-            <w:r>
-              <w:rPr>
-                <w:lang w:val="en-US"/>
-              </w:rPr>
-              <w:t xml:space="preserve">  </w:t>
-            </w:r>
             <w:proofErr w:type="spellStart"/>
+            <w:proofErr w:type="gramStart"/>
             <w:r>
               <w:rPr>
                 <w:lang w:val="en-US"/>
@@ -2656,6 +3032,7 @@
               <w:t>JFIF:ResolutionUnit</w:t>
             </w:r>
             <w:proofErr w:type="spellEnd"/>
+            <w:proofErr w:type="gramEnd"/>
             <w:r>
               <w:rPr>
                 <w:lang w:val="en-US"/>
@@ -2675,13 +3052,7 @@
               <w:jc w:val="center"/>
             </w:pPr>
             <w:r>
-              <w:rPr>
-                <w:rFonts w:hAnsi="Symbol"/>
-              </w:rPr>
-              <w:t></w:t>
-            </w:r>
-            <w:r>
-              <w:t xml:space="preserve">  File:FileAccessDate:</w:t>
+              <w:t xml:space="preserve"> File:FileAccessDate:</w:t>
             </w:r>
           </w:p>
         </w:tc>
@@ -2700,16 +3071,8 @@
                 <w:lang w:val="en-US"/>
               </w:rPr>
             </w:pPr>
-            <w:r>
-              <w:t></w:t>
-            </w:r>
-            <w:r>
-              <w:rPr>
-                <w:lang w:val="en-US"/>
-              </w:rPr>
-              <w:t xml:space="preserve">  </w:t>
-            </w:r>
             <w:proofErr w:type="spellStart"/>
+            <w:proofErr w:type="gramStart"/>
             <w:r>
               <w:rPr>
                 <w:lang w:val="en-US"/>
@@ -2717,6 +3080,7 @@
               <w:t>JFIF:XResolution</w:t>
             </w:r>
             <w:proofErr w:type="spellEnd"/>
+            <w:proofErr w:type="gramEnd"/>
             <w:r>
               <w:rPr>
                 <w:lang w:val="en-US"/>
@@ -2736,13 +3100,7 @@
               <w:jc w:val="center"/>
             </w:pPr>
             <w:r>
-              <w:rPr>
-                <w:rFonts w:hAnsi="Symbol"/>
-              </w:rPr>
-              <w:t></w:t>
-            </w:r>
-            <w:r>
-              <w:t xml:space="preserve">  File:FileType:</w:t>
+              <w:t xml:space="preserve"> File:FileType:</w:t>
             </w:r>
           </w:p>
         </w:tc>
@@ -2761,16 +3119,8 @@
                 <w:lang w:val="en-US"/>
               </w:rPr>
             </w:pPr>
-            <w:r>
-              <w:t></w:t>
-            </w:r>
-            <w:r>
-              <w:rPr>
-                <w:lang w:val="en-US"/>
-              </w:rPr>
-              <w:t xml:space="preserve"> </w:t>
-            </w:r>
             <w:proofErr w:type="spellStart"/>
+            <w:proofErr w:type="gramStart"/>
             <w:r>
               <w:rPr>
                 <w:lang w:val="en-US"/>
@@ -2778,6 +3128,7 @@
               <w:t>JFIF:YResolution</w:t>
             </w:r>
             <w:proofErr w:type="spellEnd"/>
+            <w:proofErr w:type="gramEnd"/>
             <w:r>
               <w:rPr>
                 <w:lang w:val="en-US"/>
@@ -2797,13 +3148,7 @@
               <w:jc w:val="center"/>
             </w:pPr>
             <w:r>
-              <w:rPr>
-                <w:rFonts w:hAnsi="Symbol"/>
-              </w:rPr>
-              <w:t></w:t>
-            </w:r>
-            <w:r>
-              <w:t xml:space="preserve">  File:FileTypeExtension:</w:t>
+              <w:t xml:space="preserve"> File:FileTypeExtension:</w:t>
             </w:r>
           </w:p>
         </w:tc>
@@ -2822,16 +3167,8 @@
                 <w:lang w:val="en-US"/>
               </w:rPr>
             </w:pPr>
-            <w:r>
-              <w:t></w:t>
-            </w:r>
-            <w:r>
-              <w:rPr>
-                <w:lang w:val="en-US"/>
-              </w:rPr>
-              <w:t xml:space="preserve">  </w:t>
-            </w:r>
             <w:proofErr w:type="spellStart"/>
+            <w:proofErr w:type="gramStart"/>
             <w:r>
               <w:rPr>
                 <w:lang w:val="en-US"/>
@@ -2839,6 +3176,7 @@
               <w:t>EXIF:Make</w:t>
             </w:r>
             <w:proofErr w:type="spellEnd"/>
+            <w:proofErr w:type="gramEnd"/>
             <w:r>
               <w:rPr>
                 <w:lang w:val="en-US"/>
@@ -2858,13 +3196,7 @@
               <w:jc w:val="center"/>
             </w:pPr>
             <w:r>
-              <w:rPr>
-                <w:rFonts w:hAnsi="Symbol"/>
-              </w:rPr>
-              <w:t></w:t>
-            </w:r>
-            <w:r>
-              <w:t xml:space="preserve">  File:MIMEType:</w:t>
+              <w:t xml:space="preserve"> File:MIMEType:</w:t>
             </w:r>
           </w:p>
         </w:tc>
@@ -2883,16 +3215,8 @@
                 <w:lang w:val="en-US"/>
               </w:rPr>
             </w:pPr>
-            <w:r>
-              <w:t></w:t>
-            </w:r>
-            <w:r>
-              <w:rPr>
-                <w:lang w:val="en-US"/>
-              </w:rPr>
-              <w:t xml:space="preserve">  </w:t>
-            </w:r>
             <w:proofErr w:type="spellStart"/>
+            <w:proofErr w:type="gramStart"/>
             <w:r>
               <w:rPr>
                 <w:lang w:val="en-US"/>
@@ -2900,6 +3224,7 @@
               <w:t>EXIF:Model</w:t>
             </w:r>
             <w:proofErr w:type="spellEnd"/>
+            <w:proofErr w:type="gramEnd"/>
             <w:r>
               <w:rPr>
                 <w:lang w:val="en-US"/>
@@ -2919,13 +3244,7 @@
               <w:jc w:val="center"/>
             </w:pPr>
             <w:r>
-              <w:rPr>
-                <w:rFonts w:hAnsi="Symbol"/>
-              </w:rPr>
-              <w:t></w:t>
-            </w:r>
-            <w:r>
-              <w:t xml:space="preserve">  File:ImageWidth:</w:t>
+              <w:t xml:space="preserve"> File:ImageWidth:</w:t>
             </w:r>
           </w:p>
         </w:tc>
@@ -2944,16 +3263,8 @@
                 <w:lang w:val="en-US"/>
               </w:rPr>
             </w:pPr>
-            <w:r>
-              <w:t></w:t>
-            </w:r>
-            <w:r>
-              <w:rPr>
-                <w:lang w:val="en-US"/>
-              </w:rPr>
-              <w:t xml:space="preserve">  </w:t>
-            </w:r>
             <w:proofErr w:type="spellStart"/>
+            <w:proofErr w:type="gramStart"/>
             <w:r>
               <w:rPr>
                 <w:lang w:val="en-US"/>
@@ -2961,6 +3272,7 @@
               <w:t>EXIF:Orientation</w:t>
             </w:r>
             <w:proofErr w:type="spellEnd"/>
+            <w:proofErr w:type="gramEnd"/>
             <w:r>
               <w:rPr>
                 <w:lang w:val="en-US"/>
@@ -2980,13 +3292,7 @@
               <w:jc w:val="center"/>
             </w:pPr>
             <w:r>
-              <w:rPr>
-                <w:rFonts w:hAnsi="Symbol"/>
-              </w:rPr>
-              <w:t></w:t>
-            </w:r>
-            <w:r>
-              <w:t xml:space="preserve">  File:ImageHeight:</w:t>
+              <w:t xml:space="preserve"> File:ImageHeight:</w:t>
             </w:r>
           </w:p>
         </w:tc>
@@ -3005,16 +3311,8 @@
                 <w:lang w:val="en-US"/>
               </w:rPr>
             </w:pPr>
-            <w:r>
-              <w:t></w:t>
-            </w:r>
-            <w:r>
-              <w:rPr>
-                <w:lang w:val="en-US"/>
-              </w:rPr>
-              <w:t xml:space="preserve">  </w:t>
-            </w:r>
             <w:proofErr w:type="spellStart"/>
+            <w:proofErr w:type="gramStart"/>
             <w:r>
               <w:rPr>
                 <w:lang w:val="en-US"/>
@@ -3022,6 +3320,7 @@
               <w:t>EXIF:XResolution</w:t>
             </w:r>
             <w:proofErr w:type="spellEnd"/>
+            <w:proofErr w:type="gramEnd"/>
             <w:r>
               <w:rPr>
                 <w:lang w:val="en-US"/>
@@ -3041,13 +3340,7 @@
               <w:jc w:val="center"/>
             </w:pPr>
             <w:r>
-              <w:rPr>
-                <w:rFonts w:hAnsi="Symbol"/>
-              </w:rPr>
-              <w:t></w:t>
-            </w:r>
-            <w:r>
-              <w:t xml:space="preserve">  File:EncodingProcess:</w:t>
+              <w:t xml:space="preserve"> File:EncodingProcess:</w:t>
             </w:r>
           </w:p>
         </w:tc>
@@ -3066,16 +3359,8 @@
                 <w:lang w:val="en-US"/>
               </w:rPr>
             </w:pPr>
-            <w:r>
-              <w:t></w:t>
-            </w:r>
-            <w:r>
-              <w:rPr>
-                <w:lang w:val="en-US"/>
-              </w:rPr>
-              <w:t xml:space="preserve">  </w:t>
-            </w:r>
             <w:proofErr w:type="spellStart"/>
+            <w:proofErr w:type="gramStart"/>
             <w:r>
               <w:rPr>
                 <w:lang w:val="en-US"/>
@@ -3083,6 +3368,7 @@
               <w:t>EXIF:YResolution</w:t>
             </w:r>
             <w:proofErr w:type="spellEnd"/>
+            <w:proofErr w:type="gramEnd"/>
             <w:r>
               <w:rPr>
                 <w:lang w:val="en-US"/>
@@ -3102,13 +3388,7 @@
               <w:jc w:val="center"/>
             </w:pPr>
             <w:r>
-              <w:rPr>
-                <w:rFonts w:hAnsi="Symbol"/>
-              </w:rPr>
-              <w:t></w:t>
-            </w:r>
-            <w:r>
-              <w:t xml:space="preserve">  File:BitsPerSample:</w:t>
+              <w:t xml:space="preserve"> File:BitsPerSample:</w:t>
             </w:r>
           </w:p>
         </w:tc>
@@ -3127,16 +3407,8 @@
                 <w:lang w:val="en-US"/>
               </w:rPr>
             </w:pPr>
-            <w:r>
-              <w:t></w:t>
-            </w:r>
-            <w:r>
-              <w:rPr>
-                <w:lang w:val="en-US"/>
-              </w:rPr>
-              <w:t xml:space="preserve">  </w:t>
-            </w:r>
             <w:proofErr w:type="spellStart"/>
+            <w:proofErr w:type="gramStart"/>
             <w:r>
               <w:rPr>
                 <w:lang w:val="en-US"/>
@@ -3144,6 +3416,7 @@
               <w:t>EXIF:ResolutionUnit</w:t>
             </w:r>
             <w:proofErr w:type="spellEnd"/>
+            <w:proofErr w:type="gramEnd"/>
             <w:r>
               <w:rPr>
                 <w:lang w:val="en-US"/>
@@ -3163,13 +3436,7 @@
               <w:jc w:val="center"/>
             </w:pPr>
             <w:r>
-              <w:rPr>
-                <w:rFonts w:hAnsi="Symbol"/>
-              </w:rPr>
-              <w:t></w:t>
-            </w:r>
-            <w:r>
-              <w:t xml:space="preserve">  File:ColorComponents:</w:t>
+              <w:t xml:space="preserve"> File:ColorComponents:</w:t>
             </w:r>
           </w:p>
         </w:tc>
@@ -3188,16 +3455,8 @@
                 <w:lang w:val="en-US"/>
               </w:rPr>
             </w:pPr>
-            <w:r>
-              <w:t></w:t>
-            </w:r>
-            <w:r>
-              <w:rPr>
-                <w:lang w:val="en-US"/>
-              </w:rPr>
-              <w:t xml:space="preserve">  </w:t>
-            </w:r>
             <w:proofErr w:type="spellStart"/>
+            <w:proofErr w:type="gramStart"/>
             <w:r>
               <w:rPr>
                 <w:lang w:val="en-US"/>
@@ -3205,6 +3464,7 @@
               <w:t>EXIF:Software</w:t>
             </w:r>
             <w:proofErr w:type="spellEnd"/>
+            <w:proofErr w:type="gramEnd"/>
             <w:r>
               <w:rPr>
                 <w:lang w:val="en-US"/>
@@ -3224,13 +3484,7 @@
               <w:jc w:val="center"/>
             </w:pPr>
             <w:r>
-              <w:rPr>
-                <w:rFonts w:hAnsi="Symbol"/>
-              </w:rPr>
-              <w:t></w:t>
-            </w:r>
-            <w:r>
-              <w:t xml:space="preserve">  File:YCbCrSubSampling:</w:t>
+              <w:t xml:space="preserve"> File:YCbCrSubSampling:</w:t>
             </w:r>
           </w:p>
         </w:tc>
@@ -3249,16 +3503,8 @@
                 <w:lang w:val="en-US"/>
               </w:rPr>
             </w:pPr>
-            <w:r>
-              <w:t></w:t>
-            </w:r>
-            <w:r>
-              <w:rPr>
-                <w:lang w:val="en-US"/>
-              </w:rPr>
-              <w:t xml:space="preserve">  </w:t>
-            </w:r>
             <w:proofErr w:type="spellStart"/>
+            <w:proofErr w:type="gramStart"/>
             <w:r>
               <w:rPr>
                 <w:lang w:val="en-US"/>
@@ -3266,6 +3512,7 @@
               <w:t>EXIF:ModifyDate</w:t>
             </w:r>
             <w:proofErr w:type="spellEnd"/>
+            <w:proofErr w:type="gramEnd"/>
             <w:r>
               <w:rPr>
                 <w:lang w:val="en-US"/>
@@ -3285,13 +3532,7 @@
               <w:jc w:val="center"/>
             </w:pPr>
             <w:r>
-              <w:rPr>
-                <w:rFonts w:hAnsi="Symbol"/>
-              </w:rPr>
-              <w:t></w:t>
-            </w:r>
-            <w:r>
-              <w:t xml:space="preserve">  </w:t>
+              <w:t xml:space="preserve"> </w:t>
             </w:r>
             <w:proofErr w:type="spellStart"/>
             <w:r>
@@ -3318,16 +3559,8 @@
                 <w:lang w:val="en-US"/>
               </w:rPr>
             </w:pPr>
-            <w:r>
-              <w:t></w:t>
-            </w:r>
-            <w:r>
-              <w:rPr>
-                <w:lang w:val="en-US"/>
-              </w:rPr>
-              <w:t xml:space="preserve">  </w:t>
-            </w:r>
             <w:proofErr w:type="spellStart"/>
+            <w:proofErr w:type="gramStart"/>
             <w:r>
               <w:rPr>
                 <w:lang w:val="en-US"/>
@@ -3335,6 +3568,7 @@
               <w:t>EXIF:HostComputer</w:t>
             </w:r>
             <w:proofErr w:type="spellEnd"/>
+            <w:proofErr w:type="gramEnd"/>
             <w:r>
               <w:rPr>
                 <w:lang w:val="en-US"/>
@@ -3354,13 +3588,7 @@
               <w:jc w:val="center"/>
             </w:pPr>
             <w:r>
-              <w:rPr>
-                <w:rFonts w:hAnsi="Symbol"/>
-              </w:rPr>
-              <w:t></w:t>
-            </w:r>
-            <w:r>
-              <w:t xml:space="preserve">  </w:t>
+              <w:t xml:space="preserve"> </w:t>
             </w:r>
             <w:proofErr w:type="spellStart"/>
             <w:r>
@@ -3387,16 +3615,8 @@
                 <w:lang w:val="en-US"/>
               </w:rPr>
             </w:pPr>
-            <w:r>
-              <w:t></w:t>
-            </w:r>
-            <w:r>
-              <w:rPr>
-                <w:lang w:val="en-US"/>
-              </w:rPr>
-              <w:t xml:space="preserve">  </w:t>
-            </w:r>
             <w:proofErr w:type="spellStart"/>
+            <w:proofErr w:type="gramStart"/>
             <w:r>
               <w:rPr>
                 <w:lang w:val="en-US"/>
@@ -3404,6 +3624,7 @@
               <w:t>EXIF:YCbCrPositioning</w:t>
             </w:r>
             <w:proofErr w:type="spellEnd"/>
+            <w:proofErr w:type="gramEnd"/>
             <w:r>
               <w:rPr>
                 <w:lang w:val="en-US"/>
@@ -3423,13 +3644,7 @@
               <w:jc w:val="center"/>
             </w:pPr>
             <w:r>
-              <w:rPr>
-                <w:rFonts w:hAnsi="Symbol"/>
-              </w:rPr>
-              <w:t></w:t>
-            </w:r>
-            <w:r>
-              <w:t xml:space="preserve">  </w:t>
+              <w:t xml:space="preserve"> </w:t>
             </w:r>
             <w:proofErr w:type="spellStart"/>
             <w:r>
@@ -3456,16 +3671,8 @@
                 <w:lang w:val="en-US"/>
               </w:rPr>
             </w:pPr>
-            <w:r>
-              <w:t></w:t>
-            </w:r>
-            <w:r>
-              <w:rPr>
-                <w:lang w:val="en-US"/>
-              </w:rPr>
-              <w:t xml:space="preserve">  </w:t>
-            </w:r>
             <w:proofErr w:type="spellStart"/>
+            <w:proofErr w:type="gramStart"/>
             <w:r>
               <w:rPr>
                 <w:lang w:val="en-US"/>
@@ -3473,6 +3680,7 @@
               <w:t>EXIF:ExposureTime</w:t>
             </w:r>
             <w:proofErr w:type="spellEnd"/>
+            <w:proofErr w:type="gramEnd"/>
             <w:r>
               <w:rPr>
                 <w:lang w:val="en-US"/>
@@ -3492,13 +3700,7 @@
               <w:jc w:val="center"/>
             </w:pPr>
             <w:r>
-              <w:rPr>
-                <w:rFonts w:hAnsi="Symbol"/>
-              </w:rPr>
-              <w:t></w:t>
-            </w:r>
-            <w:r>
-              <w:t xml:space="preserve">  </w:t>
+              <w:t xml:space="preserve"> </w:t>
             </w:r>
             <w:proofErr w:type="spellStart"/>
             <w:r>
@@ -3525,16 +3727,8 @@
                 <w:lang w:val="en-US"/>
               </w:rPr>
             </w:pPr>
-            <w:r>
-              <w:t></w:t>
-            </w:r>
-            <w:r>
-              <w:rPr>
-                <w:lang w:val="en-US"/>
-              </w:rPr>
-              <w:t xml:space="preserve">  </w:t>
-            </w:r>
             <w:proofErr w:type="spellStart"/>
+            <w:proofErr w:type="gramStart"/>
             <w:r>
               <w:rPr>
                 <w:lang w:val="en-US"/>
@@ -3542,6 +3736,7 @@
               <w:t>EXIF:FNumber</w:t>
             </w:r>
             <w:proofErr w:type="spellEnd"/>
+            <w:proofErr w:type="gramEnd"/>
             <w:r>
               <w:rPr>
                 <w:lang w:val="en-US"/>
@@ -3561,13 +3756,7 @@
               <w:jc w:val="center"/>
             </w:pPr>
             <w:r>
-              <w:rPr>
-                <w:rFonts w:hAnsi="Symbol"/>
-              </w:rPr>
-              <w:t></w:t>
-            </w:r>
-            <w:r>
-              <w:t xml:space="preserve">  </w:t>
+              <w:t xml:space="preserve"> </w:t>
             </w:r>
             <w:proofErr w:type="spellStart"/>
             <w:r>
@@ -3594,16 +3783,8 @@
                 <w:lang w:val="en-US"/>
               </w:rPr>
             </w:pPr>
-            <w:r>
-              <w:t></w:t>
-            </w:r>
-            <w:r>
-              <w:rPr>
-                <w:lang w:val="en-US"/>
-              </w:rPr>
-              <w:t xml:space="preserve">  </w:t>
-            </w:r>
             <w:proofErr w:type="spellStart"/>
+            <w:proofErr w:type="gramStart"/>
             <w:r>
               <w:rPr>
                 <w:lang w:val="en-US"/>
@@ -3611,6 +3792,7 @@
               <w:t>EXIF:ExposureProgram</w:t>
             </w:r>
             <w:proofErr w:type="spellEnd"/>
+            <w:proofErr w:type="gramEnd"/>
             <w:r>
               <w:rPr>
                 <w:lang w:val="en-US"/>
@@ -3630,13 +3812,7 @@
               <w:jc w:val="center"/>
             </w:pPr>
             <w:r>
-              <w:rPr>
-                <w:rFonts w:hAnsi="Symbol"/>
-              </w:rPr>
-              <w:t></w:t>
-            </w:r>
-            <w:r>
-              <w:t xml:space="preserve">  </w:t>
+              <w:t xml:space="preserve"> </w:t>
             </w:r>
             <w:proofErr w:type="spellStart"/>
             <w:r>
@@ -3664,13 +3840,10 @@
               </w:rPr>
             </w:pPr>
             <w:r>
-              <w:t></w:t>
-            </w:r>
-            <w:r>
-              <w:rPr>
-                <w:lang w:val="en-US"/>
-              </w:rPr>
-              <w:t xml:space="preserve">  EXIF:ISO:</w:t>
+              <w:rPr>
+                <w:lang w:val="en-US"/>
+              </w:rPr>
+              <w:t>EXIF:ISO:</w:t>
             </w:r>
           </w:p>
         </w:tc>
@@ -3685,13 +3858,7 @@
               <w:jc w:val="center"/>
             </w:pPr>
             <w:r>
-              <w:rPr>
-                <w:rFonts w:hAnsi="Symbol"/>
-              </w:rPr>
-              <w:t></w:t>
-            </w:r>
-            <w:r>
-              <w:t xml:space="preserve">  </w:t>
+              <w:t xml:space="preserve"> </w:t>
             </w:r>
             <w:proofErr w:type="spellStart"/>
             <w:r>
@@ -3718,17 +3885,8 @@
                 <w:lang w:val="en-US"/>
               </w:rPr>
             </w:pPr>
-            <w:r>
-              <w:lastRenderedPageBreak/>
-              <w:t></w:t>
-            </w:r>
-            <w:r>
-              <w:rPr>
-                <w:lang w:val="en-US"/>
-              </w:rPr>
-              <w:t xml:space="preserve">  </w:t>
-            </w:r>
             <w:proofErr w:type="spellStart"/>
+            <w:proofErr w:type="gramStart"/>
             <w:r>
               <w:rPr>
                 <w:lang w:val="en-US"/>
@@ -3736,6 +3894,7 @@
               <w:t>EXIF:ExifVersion</w:t>
             </w:r>
             <w:proofErr w:type="spellEnd"/>
+            <w:proofErr w:type="gramEnd"/>
             <w:r>
               <w:rPr>
                 <w:lang w:val="en-US"/>
@@ -3755,13 +3914,7 @@
               <w:jc w:val="center"/>
             </w:pPr>
             <w:r>
-              <w:rPr>
-                <w:rFonts w:hAnsi="Symbol"/>
-              </w:rPr>
-              <w:t></w:t>
-            </w:r>
-            <w:r>
-              <w:t xml:space="preserve">  </w:t>
+              <w:t xml:space="preserve"> </w:t>
             </w:r>
             <w:proofErr w:type="spellStart"/>
             <w:r>
@@ -3788,16 +3941,8 @@
                 <w:lang w:val="en-US"/>
               </w:rPr>
             </w:pPr>
-            <w:r>
-              <w:t></w:t>
-            </w:r>
-            <w:r>
-              <w:rPr>
-                <w:lang w:val="en-US"/>
-              </w:rPr>
-              <w:t xml:space="preserve">  </w:t>
-            </w:r>
             <w:proofErr w:type="spellStart"/>
+            <w:proofErr w:type="gramStart"/>
             <w:r>
               <w:rPr>
                 <w:lang w:val="en-US"/>
@@ -3805,6 +3950,7 @@
               <w:t>EXIF:DateTimeOriginal</w:t>
             </w:r>
             <w:proofErr w:type="spellEnd"/>
+            <w:proofErr w:type="gramEnd"/>
             <w:r>
               <w:rPr>
                 <w:lang w:val="en-US"/>
@@ -3824,13 +3970,7 @@
               <w:jc w:val="center"/>
             </w:pPr>
             <w:r>
-              <w:rPr>
-                <w:rFonts w:hAnsi="Symbol"/>
-              </w:rPr>
-              <w:t></w:t>
-            </w:r>
-            <w:r>
-              <w:t xml:space="preserve">  </w:t>
+              <w:t xml:space="preserve"> </w:t>
             </w:r>
             <w:proofErr w:type="spellStart"/>
             <w:r>
@@ -3857,16 +3997,8 @@
                 <w:lang w:val="en-US"/>
               </w:rPr>
             </w:pPr>
-            <w:r>
-              <w:t></w:t>
-            </w:r>
-            <w:r>
-              <w:rPr>
-                <w:lang w:val="en-US"/>
-              </w:rPr>
-              <w:t xml:space="preserve">  </w:t>
-            </w:r>
             <w:proofErr w:type="spellStart"/>
+            <w:proofErr w:type="gramStart"/>
             <w:r>
               <w:rPr>
                 <w:lang w:val="en-US"/>
@@ -3874,6 +4006,7 @@
               <w:t>EXIF:CreateDate</w:t>
             </w:r>
             <w:proofErr w:type="spellEnd"/>
+            <w:proofErr w:type="gramEnd"/>
             <w:r>
               <w:rPr>
                 <w:lang w:val="en-US"/>
@@ -3893,13 +4026,7 @@
               <w:jc w:val="center"/>
             </w:pPr>
             <w:r>
-              <w:rPr>
-                <w:rFonts w:hAnsi="Symbol"/>
-              </w:rPr>
-              <w:t></w:t>
-            </w:r>
-            <w:r>
-              <w:t xml:space="preserve">  </w:t>
+              <w:t xml:space="preserve"> </w:t>
             </w:r>
             <w:proofErr w:type="spellStart"/>
             <w:r>
@@ -3926,16 +4053,8 @@
                 <w:lang w:val="en-US"/>
               </w:rPr>
             </w:pPr>
-            <w:r>
-              <w:t></w:t>
-            </w:r>
-            <w:r>
-              <w:rPr>
-                <w:lang w:val="en-US"/>
-              </w:rPr>
-              <w:t xml:space="preserve">  </w:t>
-            </w:r>
             <w:proofErr w:type="spellStart"/>
+            <w:proofErr w:type="gramStart"/>
             <w:r>
               <w:rPr>
                 <w:lang w:val="en-US"/>
@@ -3943,6 +4062,7 @@
               <w:t>EXIF:OffsetTime</w:t>
             </w:r>
             <w:proofErr w:type="spellEnd"/>
+            <w:proofErr w:type="gramEnd"/>
             <w:r>
               <w:rPr>
                 <w:lang w:val="en-US"/>
@@ -3962,13 +4082,7 @@
               <w:jc w:val="center"/>
             </w:pPr>
             <w:r>
-              <w:rPr>
-                <w:rFonts w:hAnsi="Symbol"/>
-              </w:rPr>
-              <w:t></w:t>
-            </w:r>
-            <w:r>
-              <w:t xml:space="preserve">  </w:t>
+              <w:t xml:space="preserve"> </w:t>
             </w:r>
             <w:proofErr w:type="spellStart"/>
             <w:r>
@@ -3995,16 +4109,8 @@
                 <w:lang w:val="en-US"/>
               </w:rPr>
             </w:pPr>
-            <w:r>
-              <w:t></w:t>
-            </w:r>
-            <w:r>
-              <w:rPr>
-                <w:lang w:val="en-US"/>
-              </w:rPr>
-              <w:t xml:space="preserve">  </w:t>
-            </w:r>
             <w:proofErr w:type="spellStart"/>
+            <w:proofErr w:type="gramStart"/>
             <w:r>
               <w:rPr>
                 <w:lang w:val="en-US"/>
@@ -4012,6 +4118,7 @@
               <w:t>EXIF:OffsetTimeOriginal</w:t>
             </w:r>
             <w:proofErr w:type="spellEnd"/>
+            <w:proofErr w:type="gramEnd"/>
             <w:r>
               <w:rPr>
                 <w:lang w:val="en-US"/>
@@ -4031,13 +4138,7 @@
               <w:jc w:val="center"/>
             </w:pPr>
             <w:r>
-              <w:rPr>
-                <w:rFonts w:hAnsi="Symbol"/>
-              </w:rPr>
-              <w:t></w:t>
-            </w:r>
-            <w:r>
-              <w:t xml:space="preserve">  </w:t>
+              <w:t xml:space="preserve"> </w:t>
             </w:r>
             <w:proofErr w:type="spellStart"/>
             <w:r>
@@ -4064,16 +4165,8 @@
                 <w:lang w:val="en-US"/>
               </w:rPr>
             </w:pPr>
-            <w:r>
-              <w:t></w:t>
-            </w:r>
-            <w:r>
-              <w:rPr>
-                <w:lang w:val="en-US"/>
-              </w:rPr>
-              <w:t xml:space="preserve">  </w:t>
-            </w:r>
             <w:proofErr w:type="spellStart"/>
+            <w:proofErr w:type="gramStart"/>
             <w:r>
               <w:rPr>
                 <w:lang w:val="en-US"/>
@@ -4081,6 +4174,7 @@
               <w:t>EXIF:OffsetTimeDigitized</w:t>
             </w:r>
             <w:proofErr w:type="spellEnd"/>
+            <w:proofErr w:type="gramEnd"/>
             <w:r>
               <w:rPr>
                 <w:lang w:val="en-US"/>
@@ -4100,13 +4194,7 @@
               <w:jc w:val="center"/>
             </w:pPr>
             <w:r>
-              <w:rPr>
-                <w:rFonts w:hAnsi="Symbol"/>
-              </w:rPr>
-              <w:t></w:t>
-            </w:r>
-            <w:r>
-              <w:t xml:space="preserve">  </w:t>
+              <w:t xml:space="preserve"> </w:t>
             </w:r>
             <w:proofErr w:type="spellStart"/>
             <w:r>
@@ -4133,16 +4221,8 @@
                 <w:lang w:val="en-US"/>
               </w:rPr>
             </w:pPr>
-            <w:r>
-              <w:t></w:t>
-            </w:r>
-            <w:r>
-              <w:rPr>
-                <w:lang w:val="en-US"/>
-              </w:rPr>
-              <w:t xml:space="preserve">  </w:t>
-            </w:r>
             <w:proofErr w:type="spellStart"/>
+            <w:proofErr w:type="gramStart"/>
             <w:r>
               <w:rPr>
                 <w:lang w:val="en-US"/>
@@ -4150,6 +4230,7 @@
               <w:t>EXIF:ComponentsConfiguration</w:t>
             </w:r>
             <w:proofErr w:type="spellEnd"/>
+            <w:proofErr w:type="gramEnd"/>
             <w:r>
               <w:rPr>
                 <w:lang w:val="en-US"/>
@@ -4169,13 +4250,7 @@
               <w:jc w:val="center"/>
             </w:pPr>
             <w:r>
-              <w:rPr>
-                <w:rFonts w:hAnsi="Symbol"/>
-              </w:rPr>
-              <w:t></w:t>
-            </w:r>
-            <w:r>
-              <w:t xml:space="preserve">  </w:t>
+              <w:t xml:space="preserve"> </w:t>
             </w:r>
             <w:proofErr w:type="spellStart"/>
             <w:r>
@@ -4202,23 +4277,22 @@
                 <w:lang w:val="en-US"/>
               </w:rPr>
             </w:pPr>
-            <w:r>
-              <w:t></w:t>
-            </w:r>
-            <w:r>
-              <w:rPr>
-                <w:lang w:val="en-US"/>
-              </w:rPr>
-              <w:t xml:space="preserve">  </w:t>
-            </w:r>
             <w:proofErr w:type="spellStart"/>
-            <w:r>
-              <w:rPr>
-                <w:lang w:val="en-US"/>
-              </w:rPr>
-              <w:t>EXIF:ShutterSpeedValue</w:t>
+            <w:proofErr w:type="gramStart"/>
+            <w:r>
+              <w:rPr>
+                <w:lang w:val="en-US"/>
+              </w:rPr>
+              <w:t>E</w:t>
+            </w:r>
+            <w:r>
+              <w:rPr>
+                <w:lang w:val="en-US"/>
+              </w:rPr>
+              <w:t>XIF:ShutterSpeedValue</w:t>
             </w:r>
             <w:proofErr w:type="spellEnd"/>
+            <w:proofErr w:type="gramEnd"/>
             <w:r>
               <w:rPr>
                 <w:lang w:val="en-US"/>
@@ -4238,13 +4312,7 @@
               <w:jc w:val="center"/>
             </w:pPr>
             <w:r>
-              <w:rPr>
-                <w:rFonts w:hAnsi="Symbol"/>
-              </w:rPr>
-              <w:t></w:t>
-            </w:r>
-            <w:r>
-              <w:t xml:space="preserve">  </w:t>
+              <w:t xml:space="preserve"> </w:t>
             </w:r>
             <w:proofErr w:type="spellStart"/>
             <w:r>
@@ -4271,16 +4339,8 @@
                 <w:lang w:val="en-US"/>
               </w:rPr>
             </w:pPr>
-            <w:r>
-              <w:t></w:t>
-            </w:r>
-            <w:r>
-              <w:rPr>
-                <w:lang w:val="en-US"/>
-              </w:rPr>
-              <w:t xml:space="preserve">  </w:t>
-            </w:r>
             <w:proofErr w:type="spellStart"/>
+            <w:proofErr w:type="gramStart"/>
             <w:r>
               <w:rPr>
                 <w:lang w:val="en-US"/>
@@ -4288,6 +4348,7 @@
               <w:t>EXIF:ApertureValue</w:t>
             </w:r>
             <w:proofErr w:type="spellEnd"/>
+            <w:proofErr w:type="gramEnd"/>
             <w:r>
               <w:rPr>
                 <w:lang w:val="en-US"/>
@@ -4307,13 +4368,7 @@
               <w:jc w:val="center"/>
             </w:pPr>
             <w:r>
-              <w:rPr>
-                <w:rFonts w:hAnsi="Symbol"/>
-              </w:rPr>
-              <w:t></w:t>
-            </w:r>
-            <w:r>
-              <w:t xml:space="preserve">  MPF:DependentImage1EntryNumber:</w:t>
+              <w:t xml:space="preserve"> MPF:DependentImage1EntryNumber:</w:t>
             </w:r>
           </w:p>
         </w:tc>
@@ -4332,16 +4387,8 @@
                 <w:lang w:val="en-US"/>
               </w:rPr>
             </w:pPr>
-            <w:r>
-              <w:t></w:t>
-            </w:r>
-            <w:r>
-              <w:rPr>
-                <w:lang w:val="en-US"/>
-              </w:rPr>
-              <w:t xml:space="preserve">  </w:t>
-            </w:r>
             <w:proofErr w:type="spellStart"/>
+            <w:proofErr w:type="gramStart"/>
             <w:r>
               <w:rPr>
                 <w:lang w:val="en-US"/>
@@ -4349,6 +4396,7 @@
               <w:t>EXIF:BrightnessValue</w:t>
             </w:r>
             <w:proofErr w:type="spellEnd"/>
+            <w:proofErr w:type="gramEnd"/>
             <w:r>
               <w:rPr>
                 <w:lang w:val="en-US"/>
@@ -4368,13 +4416,7 @@
               <w:jc w:val="center"/>
             </w:pPr>
             <w:r>
-              <w:rPr>
-                <w:rFonts w:hAnsi="Symbol"/>
-              </w:rPr>
-              <w:t></w:t>
-            </w:r>
-            <w:r>
-              <w:t xml:space="preserve">  MPF:DependentImage2EntryNumber:</w:t>
+              <w:t xml:space="preserve"> MPF:DependentImage2EntryNumber:</w:t>
             </w:r>
           </w:p>
         </w:tc>
@@ -4393,16 +4435,8 @@
                 <w:lang w:val="en-US"/>
               </w:rPr>
             </w:pPr>
-            <w:r>
-              <w:t></w:t>
-            </w:r>
-            <w:r>
-              <w:rPr>
-                <w:lang w:val="en-US"/>
-              </w:rPr>
-              <w:t xml:space="preserve">  </w:t>
-            </w:r>
             <w:proofErr w:type="spellStart"/>
+            <w:proofErr w:type="gramStart"/>
             <w:r>
               <w:rPr>
                 <w:lang w:val="en-US"/>
@@ -4410,6 +4444,7 @@
               <w:t>EXIF:ExposureCompensation</w:t>
             </w:r>
             <w:proofErr w:type="spellEnd"/>
+            <w:proofErr w:type="gramEnd"/>
             <w:r>
               <w:rPr>
                 <w:lang w:val="en-US"/>
@@ -4429,13 +4464,7 @@
               <w:jc w:val="center"/>
             </w:pPr>
             <w:r>
-              <w:rPr>
-                <w:rFonts w:hAnsi="Symbol"/>
-              </w:rPr>
-              <w:t></w:t>
-            </w:r>
-            <w:r>
-              <w:t xml:space="preserve">  MPF:MPImage2:</w:t>
+              <w:t xml:space="preserve"> MPF:MPImage2:</w:t>
             </w:r>
           </w:p>
         </w:tc>
@@ -4454,16 +4483,8 @@
                 <w:lang w:val="en-US"/>
               </w:rPr>
             </w:pPr>
-            <w:r>
-              <w:t></w:t>
-            </w:r>
-            <w:r>
-              <w:rPr>
-                <w:lang w:val="en-US"/>
-              </w:rPr>
-              <w:t xml:space="preserve">  </w:t>
-            </w:r>
             <w:proofErr w:type="spellStart"/>
+            <w:proofErr w:type="gramStart"/>
             <w:r>
               <w:rPr>
                 <w:lang w:val="en-US"/>
@@ -4471,6 +4492,7 @@
               <w:t>EXIF:MeteringMode</w:t>
             </w:r>
             <w:proofErr w:type="spellEnd"/>
+            <w:proofErr w:type="gramEnd"/>
             <w:r>
               <w:rPr>
                 <w:lang w:val="en-US"/>
@@ -4490,13 +4512,7 @@
               <w:jc w:val="center"/>
             </w:pPr>
             <w:r>
-              <w:rPr>
-                <w:rFonts w:hAnsi="Symbol"/>
-              </w:rPr>
-              <w:t></w:t>
-            </w:r>
-            <w:r>
-              <w:t xml:space="preserve">  </w:t>
+              <w:t xml:space="preserve"> </w:t>
             </w:r>
             <w:proofErr w:type="spellStart"/>
             <w:r>
@@ -4523,23 +4539,17 @@
                 <w:lang w:val="en-US"/>
               </w:rPr>
             </w:pPr>
-            <w:r>
-              <w:t></w:t>
-            </w:r>
-            <w:r>
-              <w:rPr>
-                <w:lang w:val="en-US"/>
-              </w:rPr>
-              <w:t xml:space="preserve">  </w:t>
-            </w:r>
             <w:proofErr w:type="spellStart"/>
-            <w:r>
-              <w:rPr>
-                <w:lang w:val="en-US"/>
-              </w:rPr>
+            <w:proofErr w:type="gramStart"/>
+            <w:r>
+              <w:rPr>
+                <w:lang w:val="en-US"/>
+              </w:rPr>
+              <w:lastRenderedPageBreak/>
               <w:t>EXIF:Flash</w:t>
             </w:r>
             <w:proofErr w:type="spellEnd"/>
+            <w:proofErr w:type="gramEnd"/>
             <w:r>
               <w:rPr>
                 <w:lang w:val="en-US"/>
@@ -4559,13 +4569,7 @@
               <w:jc w:val="center"/>
             </w:pPr>
             <w:r>
-              <w:rPr>
-                <w:rFonts w:hAnsi="Symbol"/>
-              </w:rPr>
-              <w:t></w:t>
-            </w:r>
-            <w:r>
-              <w:t xml:space="preserve">  </w:t>
+              <w:t xml:space="preserve"> </w:t>
             </w:r>
             <w:proofErr w:type="spellStart"/>
             <w:r>
@@ -4592,16 +4596,8 @@
                 <w:lang w:val="en-US"/>
               </w:rPr>
             </w:pPr>
-            <w:r>
-              <w:t></w:t>
-            </w:r>
-            <w:r>
-              <w:rPr>
-                <w:lang w:val="en-US"/>
-              </w:rPr>
-              <w:t xml:space="preserve">  </w:t>
-            </w:r>
             <w:proofErr w:type="spellStart"/>
+            <w:proofErr w:type="gramStart"/>
             <w:r>
               <w:rPr>
                 <w:lang w:val="en-US"/>
@@ -4609,6 +4605,7 @@
               <w:t>EXIF:FocalLength</w:t>
             </w:r>
             <w:proofErr w:type="spellEnd"/>
+            <w:proofErr w:type="gramEnd"/>
             <w:r>
               <w:rPr>
                 <w:lang w:val="en-US"/>
@@ -4628,13 +4625,7 @@
               <w:jc w:val="center"/>
             </w:pPr>
             <w:r>
-              <w:rPr>
-                <w:rFonts w:hAnsi="Symbol"/>
-              </w:rPr>
-              <w:t></w:t>
-            </w:r>
-            <w:r>
-              <w:t xml:space="preserve">  </w:t>
+              <w:t xml:space="preserve"> </w:t>
             </w:r>
             <w:proofErr w:type="spellStart"/>
             <w:r>
@@ -4661,16 +4652,8 @@
                 <w:lang w:val="en-US"/>
               </w:rPr>
             </w:pPr>
-            <w:r>
-              <w:t></w:t>
-            </w:r>
-            <w:r>
-              <w:rPr>
-                <w:lang w:val="en-US"/>
-              </w:rPr>
-              <w:t xml:space="preserve">  </w:t>
-            </w:r>
             <w:proofErr w:type="spellStart"/>
+            <w:proofErr w:type="gramStart"/>
             <w:r>
               <w:rPr>
                 <w:lang w:val="en-US"/>
@@ -4678,6 +4661,7 @@
               <w:t>EXIF:SubjectArea</w:t>
             </w:r>
             <w:proofErr w:type="spellEnd"/>
+            <w:proofErr w:type="gramEnd"/>
             <w:r>
               <w:rPr>
                 <w:lang w:val="en-US"/>
@@ -4697,13 +4681,7 @@
               <w:jc w:val="center"/>
             </w:pPr>
             <w:r>
-              <w:rPr>
-                <w:rFonts w:hAnsi="Symbol"/>
-              </w:rPr>
-              <w:t></w:t>
-            </w:r>
-            <w:r>
-              <w:t xml:space="preserve">  </w:t>
+              <w:t xml:space="preserve"> </w:t>
             </w:r>
             <w:proofErr w:type="spellStart"/>
             <w:r>
@@ -4730,16 +4708,8 @@
                 <w:lang w:val="en-US"/>
               </w:rPr>
             </w:pPr>
-            <w:r>
-              <w:t></w:t>
-            </w:r>
-            <w:r>
-              <w:rPr>
-                <w:lang w:val="en-US"/>
-              </w:rPr>
-              <w:t xml:space="preserve">  </w:t>
-            </w:r>
             <w:proofErr w:type="spellStart"/>
+            <w:proofErr w:type="gramStart"/>
             <w:r>
               <w:rPr>
                 <w:lang w:val="en-US"/>
@@ -4747,6 +4717,7 @@
               <w:t>EXIF:SubSecTimeOriginal</w:t>
             </w:r>
             <w:proofErr w:type="spellEnd"/>
+            <w:proofErr w:type="gramEnd"/>
             <w:r>
               <w:rPr>
                 <w:lang w:val="en-US"/>
@@ -4766,13 +4737,7 @@
               <w:jc w:val="center"/>
             </w:pPr>
             <w:r>
-              <w:rPr>
-                <w:rFonts w:hAnsi="Symbol"/>
-              </w:rPr>
-              <w:t></w:t>
-            </w:r>
-            <w:r>
-              <w:t xml:space="preserve">  </w:t>
+              <w:t xml:space="preserve"> </w:t>
             </w:r>
             <w:proofErr w:type="spellStart"/>
             <w:r>
@@ -4799,16 +4764,8 @@
                 <w:lang w:val="en-US"/>
               </w:rPr>
             </w:pPr>
-            <w:r>
-              <w:t></w:t>
-            </w:r>
-            <w:r>
-              <w:rPr>
-                <w:lang w:val="en-US"/>
-              </w:rPr>
-              <w:t xml:space="preserve">  </w:t>
-            </w:r>
             <w:proofErr w:type="spellStart"/>
+            <w:proofErr w:type="gramStart"/>
             <w:r>
               <w:rPr>
                 <w:lang w:val="en-US"/>
@@ -4816,6 +4773,7 @@
               <w:t>EXIF:SubSecTimeDigitized</w:t>
             </w:r>
             <w:proofErr w:type="spellEnd"/>
+            <w:proofErr w:type="gramEnd"/>
             <w:r>
               <w:rPr>
                 <w:lang w:val="en-US"/>
@@ -4835,13 +4793,7 @@
               <w:jc w:val="center"/>
             </w:pPr>
             <w:r>
-              <w:rPr>
-                <w:rFonts w:hAnsi="Symbol"/>
-              </w:rPr>
-              <w:t></w:t>
-            </w:r>
-            <w:r>
-              <w:t xml:space="preserve">  </w:t>
+              <w:t xml:space="preserve"> </w:t>
             </w:r>
             <w:proofErr w:type="spellStart"/>
             <w:r>
@@ -4868,16 +4820,8 @@
                 <w:lang w:val="en-US"/>
               </w:rPr>
             </w:pPr>
-            <w:r>
-              <w:t></w:t>
-            </w:r>
-            <w:r>
-              <w:rPr>
-                <w:lang w:val="en-US"/>
-              </w:rPr>
-              <w:t xml:space="preserve">  </w:t>
-            </w:r>
             <w:proofErr w:type="spellStart"/>
+            <w:proofErr w:type="gramStart"/>
             <w:r>
               <w:rPr>
                 <w:lang w:val="en-US"/>
@@ -4885,6 +4829,7 @@
               <w:t>EXIF:FlashpixVersion</w:t>
             </w:r>
             <w:proofErr w:type="spellEnd"/>
+            <w:proofErr w:type="gramEnd"/>
             <w:r>
               <w:rPr>
                 <w:lang w:val="en-US"/>
@@ -4904,13 +4849,7 @@
               <w:jc w:val="center"/>
             </w:pPr>
             <w:r>
-              <w:rPr>
-                <w:rFonts w:hAnsi="Symbol"/>
-              </w:rPr>
-              <w:t></w:t>
-            </w:r>
-            <w:r>
-              <w:t xml:space="preserve">  </w:t>
+              <w:t xml:space="preserve"> </w:t>
             </w:r>
             <w:proofErr w:type="spellStart"/>
             <w:r>
@@ -4937,16 +4876,8 @@
                 <w:lang w:val="en-US"/>
               </w:rPr>
             </w:pPr>
-            <w:r>
-              <w:t></w:t>
-            </w:r>
-            <w:r>
-              <w:rPr>
-                <w:lang w:val="en-US"/>
-              </w:rPr>
-              <w:t xml:space="preserve">  </w:t>
-            </w:r>
             <w:proofErr w:type="spellStart"/>
+            <w:proofErr w:type="gramStart"/>
             <w:r>
               <w:rPr>
                 <w:lang w:val="en-US"/>
@@ -4954,6 +4885,7 @@
               <w:t>EXIF:ColorSpace</w:t>
             </w:r>
             <w:proofErr w:type="spellEnd"/>
+            <w:proofErr w:type="gramEnd"/>
             <w:r>
               <w:rPr>
                 <w:lang w:val="en-US"/>
@@ -4973,13 +4905,7 @@
               <w:jc w:val="center"/>
             </w:pPr>
             <w:r>
-              <w:rPr>
-                <w:rFonts w:hAnsi="Symbol"/>
-              </w:rPr>
-              <w:t></w:t>
-            </w:r>
-            <w:r>
-              <w:t xml:space="preserve">  </w:t>
+              <w:t xml:space="preserve"> </w:t>
             </w:r>
             <w:proofErr w:type="spellStart"/>
             <w:r>
@@ -5006,16 +4932,8 @@
                 <w:lang w:val="en-US"/>
               </w:rPr>
             </w:pPr>
-            <w:r>
-              <w:t></w:t>
-            </w:r>
-            <w:r>
-              <w:rPr>
-                <w:lang w:val="en-US"/>
-              </w:rPr>
-              <w:t xml:space="preserve">  </w:t>
-            </w:r>
             <w:proofErr w:type="spellStart"/>
+            <w:proofErr w:type="gramStart"/>
             <w:r>
               <w:rPr>
                 <w:lang w:val="en-US"/>
@@ -5023,6 +4941,7 @@
               <w:t>EXIF:ExifImageWidth</w:t>
             </w:r>
             <w:proofErr w:type="spellEnd"/>
+            <w:proofErr w:type="gramEnd"/>
             <w:r>
               <w:rPr>
                 <w:lang w:val="en-US"/>
@@ -5042,13 +4961,7 @@
               <w:jc w:val="center"/>
             </w:pPr>
             <w:r>
-              <w:rPr>
-                <w:rFonts w:hAnsi="Symbol"/>
-              </w:rPr>
-              <w:t></w:t>
-            </w:r>
-            <w:r>
-              <w:t xml:space="preserve">  </w:t>
+              <w:t xml:space="preserve"> </w:t>
             </w:r>
             <w:proofErr w:type="spellStart"/>
             <w:r>
@@ -5075,16 +4988,8 @@
                 <w:lang w:val="en-US"/>
               </w:rPr>
             </w:pPr>
-            <w:r>
-              <w:t></w:t>
-            </w:r>
-            <w:r>
-              <w:rPr>
-                <w:lang w:val="en-US"/>
-              </w:rPr>
-              <w:t xml:space="preserve">  </w:t>
-            </w:r>
             <w:proofErr w:type="spellStart"/>
+            <w:proofErr w:type="gramStart"/>
             <w:r>
               <w:rPr>
                 <w:lang w:val="en-US"/>
@@ -5092,6 +4997,7 @@
               <w:t>EXIF:ExifImageHeight</w:t>
             </w:r>
             <w:proofErr w:type="spellEnd"/>
+            <w:proofErr w:type="gramEnd"/>
             <w:r>
               <w:rPr>
                 <w:lang w:val="en-US"/>
@@ -5111,13 +5017,7 @@
               <w:jc w:val="center"/>
             </w:pPr>
             <w:r>
-              <w:rPr>
-                <w:rFonts w:hAnsi="Symbol"/>
-              </w:rPr>
-              <w:t></w:t>
-            </w:r>
-            <w:r>
-              <w:t xml:space="preserve">  </w:t>
+              <w:t xml:space="preserve"> </w:t>
             </w:r>
             <w:proofErr w:type="spellStart"/>
             <w:r>
@@ -5144,16 +5044,8 @@
                 <w:lang w:val="en-US"/>
               </w:rPr>
             </w:pPr>
-            <w:r>
-              <w:t></w:t>
-            </w:r>
-            <w:r>
-              <w:rPr>
-                <w:lang w:val="en-US"/>
-              </w:rPr>
-              <w:t xml:space="preserve">  </w:t>
-            </w:r>
             <w:proofErr w:type="spellStart"/>
+            <w:proofErr w:type="gramStart"/>
             <w:r>
               <w:rPr>
                 <w:lang w:val="en-US"/>
@@ -5161,6 +5053,7 @@
               <w:t>EXIF:SensingMethod</w:t>
             </w:r>
             <w:proofErr w:type="spellEnd"/>
+            <w:proofErr w:type="gramEnd"/>
             <w:r>
               <w:rPr>
                 <w:lang w:val="en-US"/>
@@ -5180,13 +5073,7 @@
               <w:jc w:val="center"/>
             </w:pPr>
             <w:r>
-              <w:rPr>
-                <w:rFonts w:hAnsi="Symbol"/>
-              </w:rPr>
-              <w:t></w:t>
-            </w:r>
-            <w:r>
-              <w:t xml:space="preserve">  </w:t>
+              <w:t xml:space="preserve"> </w:t>
             </w:r>
             <w:proofErr w:type="spellStart"/>
             <w:r>
@@ -5213,16 +5100,8 @@
                 <w:lang w:val="en-US"/>
               </w:rPr>
             </w:pPr>
-            <w:r>
-              <w:t></w:t>
-            </w:r>
-            <w:r>
-              <w:rPr>
-                <w:lang w:val="en-US"/>
-              </w:rPr>
-              <w:t xml:space="preserve">  </w:t>
-            </w:r>
             <w:proofErr w:type="spellStart"/>
+            <w:proofErr w:type="gramStart"/>
             <w:r>
               <w:rPr>
                 <w:lang w:val="en-US"/>
@@ -5230,6 +5109,7 @@
               <w:t>EXIF:SceneType</w:t>
             </w:r>
             <w:proofErr w:type="spellEnd"/>
+            <w:proofErr w:type="gramEnd"/>
             <w:r>
               <w:rPr>
                 <w:lang w:val="en-US"/>
@@ -5249,13 +5129,7 @@
               <w:jc w:val="center"/>
             </w:pPr>
             <w:r>
-              <w:rPr>
-                <w:rFonts w:hAnsi="Symbol"/>
-              </w:rPr>
-              <w:t></w:t>
-            </w:r>
-            <w:r>
-              <w:t xml:space="preserve">  </w:t>
+              <w:t xml:space="preserve"> </w:t>
             </w:r>
             <w:proofErr w:type="spellStart"/>
             <w:r>
@@ -5282,16 +5156,8 @@
                 <w:lang w:val="en-US"/>
               </w:rPr>
             </w:pPr>
-            <w:r>
-              <w:t></w:t>
-            </w:r>
-            <w:r>
-              <w:rPr>
-                <w:lang w:val="en-US"/>
-              </w:rPr>
-              <w:t xml:space="preserve">  </w:t>
-            </w:r>
             <w:proofErr w:type="spellStart"/>
+            <w:proofErr w:type="gramStart"/>
             <w:r>
               <w:rPr>
                 <w:lang w:val="en-US"/>
@@ -5299,6 +5165,7 @@
               <w:t>EXIF:ExposureMode</w:t>
             </w:r>
             <w:proofErr w:type="spellEnd"/>
+            <w:proofErr w:type="gramEnd"/>
             <w:r>
               <w:rPr>
                 <w:lang w:val="en-US"/>
@@ -5318,13 +5185,7 @@
               <w:jc w:val="center"/>
             </w:pPr>
             <w:r>
-              <w:rPr>
-                <w:rFonts w:hAnsi="Symbol"/>
-              </w:rPr>
-              <w:t></w:t>
-            </w:r>
-            <w:r>
-              <w:t xml:space="preserve">  </w:t>
+              <w:t xml:space="preserve"> </w:t>
             </w:r>
             <w:proofErr w:type="spellStart"/>
             <w:r>
@@ -5351,16 +5212,8 @@
                 <w:lang w:val="en-US"/>
               </w:rPr>
             </w:pPr>
-            <w:r>
-              <w:t></w:t>
-            </w:r>
-            <w:r>
-              <w:rPr>
-                <w:lang w:val="en-US"/>
-              </w:rPr>
-              <w:t xml:space="preserve">  </w:t>
-            </w:r>
             <w:proofErr w:type="spellStart"/>
+            <w:proofErr w:type="gramStart"/>
             <w:r>
               <w:rPr>
                 <w:lang w:val="en-US"/>
@@ -5368,6 +5221,7 @@
               <w:t>EXIF:WhiteBalance</w:t>
             </w:r>
             <w:proofErr w:type="spellEnd"/>
+            <w:proofErr w:type="gramEnd"/>
             <w:r>
               <w:rPr>
                 <w:lang w:val="en-US"/>
@@ -5387,13 +5241,7 @@
               <w:jc w:val="center"/>
             </w:pPr>
             <w:r>
-              <w:rPr>
-                <w:rFonts w:hAnsi="Symbol"/>
-              </w:rPr>
-              <w:t></w:t>
-            </w:r>
-            <w:r>
-              <w:t xml:space="preserve">  </w:t>
+              <w:t xml:space="preserve"> </w:t>
             </w:r>
             <w:proofErr w:type="spellStart"/>
             <w:r>
@@ -5420,14 +5268,19 @@
                 <w:lang w:val="en-US"/>
               </w:rPr>
             </w:pPr>
-            <w:r>
-              <w:t></w:t>
-            </w:r>
-            <w:r>
-              <w:rPr>
-                <w:lang w:val="en-US"/>
-              </w:rPr>
-              <w:t xml:space="preserve">  EXIF:FocalLengthIn35mmFormat:</w:t>
+            <w:proofErr w:type="gramStart"/>
+            <w:r>
+              <w:rPr>
+                <w:lang w:val="en-US"/>
+              </w:rPr>
+              <w:t>EXIF:FocalLengthIn</w:t>
+            </w:r>
+            <w:proofErr w:type="gramEnd"/>
+            <w:r>
+              <w:rPr>
+                <w:lang w:val="en-US"/>
+              </w:rPr>
+              <w:t>35mmFormat:</w:t>
             </w:r>
           </w:p>
         </w:tc>
@@ -5442,13 +5295,7 @@
               <w:jc w:val="center"/>
             </w:pPr>
             <w:r>
-              <w:rPr>
-                <w:rFonts w:hAnsi="Symbol"/>
-              </w:rPr>
-              <w:t></w:t>
-            </w:r>
-            <w:r>
-              <w:t xml:space="preserve">  </w:t>
+              <w:t xml:space="preserve"> </w:t>
             </w:r>
             <w:proofErr w:type="spellStart"/>
             <w:r>
@@ -5475,16 +5322,8 @@
                 <w:lang w:val="en-US"/>
               </w:rPr>
             </w:pPr>
-            <w:r>
-              <w:t></w:t>
-            </w:r>
-            <w:r>
-              <w:rPr>
-                <w:lang w:val="en-US"/>
-              </w:rPr>
-              <w:t xml:space="preserve">  </w:t>
-            </w:r>
             <w:proofErr w:type="spellStart"/>
+            <w:proofErr w:type="gramStart"/>
             <w:r>
               <w:rPr>
                 <w:lang w:val="en-US"/>
@@ -5492,6 +5331,7 @@
               <w:t>EXIF:SceneCaptureType</w:t>
             </w:r>
             <w:proofErr w:type="spellEnd"/>
+            <w:proofErr w:type="gramEnd"/>
             <w:r>
               <w:rPr>
                 <w:lang w:val="en-US"/>
@@ -5511,13 +5351,7 @@
               <w:jc w:val="center"/>
             </w:pPr>
             <w:r>
-              <w:rPr>
-                <w:rFonts w:hAnsi="Symbol"/>
-              </w:rPr>
-              <w:t></w:t>
-            </w:r>
-            <w:r>
-              <w:t xml:space="preserve">  </w:t>
+              <w:t xml:space="preserve"> </w:t>
             </w:r>
             <w:proofErr w:type="spellStart"/>
             <w:r>
@@ -5544,16 +5378,8 @@
                 <w:lang w:val="en-US"/>
               </w:rPr>
             </w:pPr>
-            <w:r>
-              <w:t></w:t>
-            </w:r>
-            <w:r>
-              <w:rPr>
-                <w:lang w:val="en-US"/>
-              </w:rPr>
-              <w:t xml:space="preserve">  </w:t>
-            </w:r>
             <w:proofErr w:type="spellStart"/>
+            <w:proofErr w:type="gramStart"/>
             <w:r>
               <w:rPr>
                 <w:lang w:val="en-US"/>
@@ -5561,6 +5387,7 @@
               <w:t>EXIF:LensInfo</w:t>
             </w:r>
             <w:proofErr w:type="spellEnd"/>
+            <w:proofErr w:type="gramEnd"/>
             <w:r>
               <w:rPr>
                 <w:lang w:val="en-US"/>
@@ -5580,13 +5407,7 @@
               <w:jc w:val="center"/>
             </w:pPr>
             <w:r>
-              <w:rPr>
-                <w:rFonts w:hAnsi="Symbol"/>
-              </w:rPr>
-              <w:t></w:t>
-            </w:r>
-            <w:r>
-              <w:t xml:space="preserve">  </w:t>
+              <w:t xml:space="preserve"> </w:t>
             </w:r>
             <w:proofErr w:type="spellStart"/>
             <w:r>
@@ -5613,16 +5434,8 @@
                 <w:lang w:val="en-US"/>
               </w:rPr>
             </w:pPr>
-            <w:r>
-              <w:t></w:t>
-            </w:r>
-            <w:r>
-              <w:rPr>
-                <w:lang w:val="en-US"/>
-              </w:rPr>
-              <w:t xml:space="preserve">  </w:t>
-            </w:r>
             <w:proofErr w:type="spellStart"/>
+            <w:proofErr w:type="gramStart"/>
             <w:r>
               <w:rPr>
                 <w:lang w:val="en-US"/>
@@ -5630,6 +5443,7 @@
               <w:t>EXIF:LensMake</w:t>
             </w:r>
             <w:proofErr w:type="spellEnd"/>
+            <w:proofErr w:type="gramEnd"/>
             <w:r>
               <w:rPr>
                 <w:lang w:val="en-US"/>
@@ -5649,13 +5463,7 @@
               <w:jc w:val="center"/>
             </w:pPr>
             <w:r>
-              <w:rPr>
-                <w:rFonts w:hAnsi="Symbol"/>
-              </w:rPr>
-              <w:t></w:t>
-            </w:r>
-            <w:r>
-              <w:t xml:space="preserve">  </w:t>
+              <w:t xml:space="preserve"> </w:t>
             </w:r>
             <w:proofErr w:type="spellStart"/>
             <w:r>
@@ -5682,16 +5490,8 @@
                 <w:lang w:val="en-US"/>
               </w:rPr>
             </w:pPr>
-            <w:r>
-              <w:t></w:t>
-            </w:r>
-            <w:r>
-              <w:rPr>
-                <w:lang w:val="en-US"/>
-              </w:rPr>
-              <w:t xml:space="preserve">  </w:t>
-            </w:r>
             <w:proofErr w:type="spellStart"/>
+            <w:proofErr w:type="gramStart"/>
             <w:r>
               <w:rPr>
                 <w:lang w:val="en-US"/>
@@ -5699,6 +5499,7 @@
               <w:t>EXIF:LensModel</w:t>
             </w:r>
             <w:proofErr w:type="spellEnd"/>
+            <w:proofErr w:type="gramEnd"/>
             <w:r>
               <w:rPr>
                 <w:lang w:val="en-US"/>
@@ -5718,13 +5519,7 @@
               <w:jc w:val="center"/>
             </w:pPr>
             <w:r>
-              <w:rPr>
-                <w:rFonts w:hAnsi="Symbol"/>
-              </w:rPr>
-              <w:t></w:t>
-            </w:r>
-            <w:r>
-              <w:t xml:space="preserve">  </w:t>
+              <w:t xml:space="preserve"> </w:t>
             </w:r>
             <w:proofErr w:type="spellStart"/>
             <w:r>
@@ -5751,17 +5546,8 @@
                 <w:lang w:val="en-US"/>
               </w:rPr>
             </w:pPr>
-            <w:r>
-              <w:lastRenderedPageBreak/>
-              <w:t></w:t>
-            </w:r>
-            <w:r>
-              <w:rPr>
-                <w:lang w:val="en-US"/>
-              </w:rPr>
-              <w:t xml:space="preserve">  </w:t>
-            </w:r>
             <w:proofErr w:type="spellStart"/>
+            <w:proofErr w:type="gramStart"/>
             <w:r>
               <w:rPr>
                 <w:lang w:val="en-US"/>
@@ -5769,6 +5555,7 @@
               <w:t>EXIF:CompositeImage</w:t>
             </w:r>
             <w:proofErr w:type="spellEnd"/>
+            <w:proofErr w:type="gramEnd"/>
             <w:r>
               <w:rPr>
                 <w:lang w:val="en-US"/>
@@ -5788,13 +5575,7 @@
               <w:jc w:val="center"/>
             </w:pPr>
             <w:r>
-              <w:rPr>
-                <w:rFonts w:hAnsi="Symbol"/>
-              </w:rPr>
-              <w:t></w:t>
-            </w:r>
-            <w:r>
-              <w:t xml:space="preserve">  </w:t>
+              <w:t xml:space="preserve"> </w:t>
             </w:r>
             <w:proofErr w:type="spellStart"/>
             <w:r>
@@ -5821,16 +5602,8 @@
                 <w:lang w:val="en-US"/>
               </w:rPr>
             </w:pPr>
-            <w:r>
-              <w:t></w:t>
-            </w:r>
-            <w:r>
-              <w:rPr>
-                <w:lang w:val="en-US"/>
-              </w:rPr>
-              <w:t xml:space="preserve">  </w:t>
-            </w:r>
             <w:proofErr w:type="spellStart"/>
+            <w:proofErr w:type="gramStart"/>
             <w:r>
               <w:rPr>
                 <w:lang w:val="en-US"/>
@@ -5838,6 +5611,7 @@
               <w:t>EXIF:Compression</w:t>
             </w:r>
             <w:proofErr w:type="spellEnd"/>
+            <w:proofErr w:type="gramEnd"/>
             <w:r>
               <w:rPr>
                 <w:lang w:val="en-US"/>
@@ -5857,13 +5631,7 @@
               <w:jc w:val="center"/>
             </w:pPr>
             <w:r>
-              <w:rPr>
-                <w:rFonts w:hAnsi="Symbol"/>
-              </w:rPr>
-              <w:t></w:t>
-            </w:r>
-            <w:r>
-              <w:t xml:space="preserve">  </w:t>
+              <w:t xml:space="preserve"> </w:t>
             </w:r>
             <w:proofErr w:type="spellStart"/>
             <w:r>
@@ -5890,16 +5658,8 @@
                 <w:lang w:val="en-US"/>
               </w:rPr>
             </w:pPr>
-            <w:r>
-              <w:t></w:t>
-            </w:r>
-            <w:r>
-              <w:rPr>
-                <w:lang w:val="en-US"/>
-              </w:rPr>
-              <w:t xml:space="preserve">  </w:t>
-            </w:r>
             <w:proofErr w:type="spellStart"/>
+            <w:proofErr w:type="gramStart"/>
             <w:r>
               <w:rPr>
                 <w:lang w:val="en-US"/>
@@ -5907,6 +5667,7 @@
               <w:t>MakerNotes:MakerNoteVersion</w:t>
             </w:r>
             <w:proofErr w:type="spellEnd"/>
+            <w:proofErr w:type="gramEnd"/>
             <w:r>
               <w:rPr>
                 <w:lang w:val="en-US"/>
@@ -5926,13 +5687,7 @@
               <w:jc w:val="center"/>
             </w:pPr>
             <w:r>
-              <w:rPr>
-                <w:rFonts w:hAnsi="Symbol"/>
-              </w:rPr>
-              <w:t></w:t>
-            </w:r>
-            <w:r>
-              <w:t xml:space="preserve">  </w:t>
+              <w:t xml:space="preserve"> </w:t>
             </w:r>
             <w:proofErr w:type="spellStart"/>
             <w:r>
@@ -5959,16 +5714,8 @@
                 <w:lang w:val="en-US"/>
               </w:rPr>
             </w:pPr>
-            <w:r>
-              <w:t></w:t>
-            </w:r>
-            <w:r>
-              <w:rPr>
-                <w:lang w:val="en-US"/>
-              </w:rPr>
-              <w:t xml:space="preserve">  </w:t>
-            </w:r>
             <w:proofErr w:type="spellStart"/>
+            <w:proofErr w:type="gramStart"/>
             <w:r>
               <w:rPr>
                 <w:lang w:val="en-US"/>
@@ -5976,6 +5723,7 @@
               <w:t>MakerNotes:AEStable</w:t>
             </w:r>
             <w:proofErr w:type="spellEnd"/>
+            <w:proofErr w:type="gramEnd"/>
             <w:r>
               <w:rPr>
                 <w:lang w:val="en-US"/>
@@ -5995,13 +5743,7 @@
               <w:jc w:val="center"/>
             </w:pPr>
             <w:r>
-              <w:rPr>
-                <w:rFonts w:hAnsi="Symbol"/>
-              </w:rPr>
-              <w:t></w:t>
-            </w:r>
-            <w:r>
-              <w:t xml:space="preserve">  </w:t>
+              <w:t xml:space="preserve"> </w:t>
             </w:r>
             <w:proofErr w:type="spellStart"/>
             <w:r>
@@ -6028,16 +5770,8 @@
                 <w:lang w:val="en-US"/>
               </w:rPr>
             </w:pPr>
-            <w:r>
-              <w:t></w:t>
-            </w:r>
-            <w:r>
-              <w:rPr>
-                <w:lang w:val="en-US"/>
-              </w:rPr>
-              <w:t xml:space="preserve">  </w:t>
-            </w:r>
             <w:proofErr w:type="spellStart"/>
+            <w:proofErr w:type="gramStart"/>
             <w:r>
               <w:rPr>
                 <w:lang w:val="en-US"/>
@@ -6045,6 +5779,7 @@
               <w:t>MakerNotes:AETarget</w:t>
             </w:r>
             <w:proofErr w:type="spellEnd"/>
+            <w:proofErr w:type="gramEnd"/>
             <w:r>
               <w:rPr>
                 <w:lang w:val="en-US"/>
@@ -6064,13 +5799,7 @@
               <w:jc w:val="center"/>
             </w:pPr>
             <w:r>
-              <w:rPr>
-                <w:rFonts w:hAnsi="Symbol"/>
-              </w:rPr>
-              <w:t></w:t>
-            </w:r>
-            <w:r>
-              <w:t xml:space="preserve">  </w:t>
+              <w:t xml:space="preserve"> </w:t>
             </w:r>
             <w:proofErr w:type="spellStart"/>
             <w:r>
@@ -6097,16 +5826,8 @@
                 <w:lang w:val="en-US"/>
               </w:rPr>
             </w:pPr>
-            <w:r>
-              <w:t></w:t>
-            </w:r>
-            <w:r>
-              <w:rPr>
-                <w:lang w:val="en-US"/>
-              </w:rPr>
-              <w:t xml:space="preserve">  </w:t>
-            </w:r>
             <w:proofErr w:type="spellStart"/>
+            <w:proofErr w:type="gramStart"/>
             <w:r>
               <w:rPr>
                 <w:lang w:val="en-US"/>
@@ -6114,6 +5835,7 @@
               <w:t>MakerNotes:AEAverage</w:t>
             </w:r>
             <w:proofErr w:type="spellEnd"/>
+            <w:proofErr w:type="gramEnd"/>
             <w:r>
               <w:rPr>
                 <w:lang w:val="en-US"/>
@@ -6133,13 +5855,7 @@
               <w:jc w:val="center"/>
             </w:pPr>
             <w:r>
-              <w:rPr>
-                <w:rFonts w:hAnsi="Symbol"/>
-              </w:rPr>
-              <w:t></w:t>
-            </w:r>
-            <w:r>
-              <w:t xml:space="preserve">  </w:t>
+              <w:t xml:space="preserve"> </w:t>
             </w:r>
             <w:proofErr w:type="spellStart"/>
             <w:r>
@@ -6166,16 +5882,8 @@
                 <w:lang w:val="en-US"/>
               </w:rPr>
             </w:pPr>
-            <w:r>
-              <w:t></w:t>
-            </w:r>
-            <w:r>
-              <w:rPr>
-                <w:lang w:val="en-US"/>
-              </w:rPr>
-              <w:t xml:space="preserve">  </w:t>
-            </w:r>
             <w:proofErr w:type="spellStart"/>
+            <w:proofErr w:type="gramStart"/>
             <w:r>
               <w:rPr>
                 <w:lang w:val="en-US"/>
@@ -6183,6 +5891,7 @@
               <w:t>MakerNotes:AFStable</w:t>
             </w:r>
             <w:proofErr w:type="spellEnd"/>
+            <w:proofErr w:type="gramEnd"/>
             <w:r>
               <w:rPr>
                 <w:lang w:val="en-US"/>
@@ -6202,13 +5911,7 @@
               <w:jc w:val="center"/>
             </w:pPr>
             <w:r>
-              <w:rPr>
-                <w:rFonts w:hAnsi="Symbol"/>
-              </w:rPr>
-              <w:t></w:t>
-            </w:r>
-            <w:r>
-              <w:t xml:space="preserve">  </w:t>
+              <w:t xml:space="preserve"> </w:t>
             </w:r>
             <w:proofErr w:type="spellStart"/>
             <w:r>
@@ -6235,16 +5938,8 @@
                 <w:lang w:val="en-US"/>
               </w:rPr>
             </w:pPr>
-            <w:r>
-              <w:t></w:t>
-            </w:r>
-            <w:r>
-              <w:rPr>
-                <w:lang w:val="en-US"/>
-              </w:rPr>
-              <w:t xml:space="preserve">  </w:t>
-            </w:r>
             <w:proofErr w:type="spellStart"/>
+            <w:proofErr w:type="gramStart"/>
             <w:r>
               <w:rPr>
                 <w:lang w:val="en-US"/>
@@ -6252,6 +5947,7 @@
               <w:t>MakerNotes:AccelerationVector</w:t>
             </w:r>
             <w:proofErr w:type="spellEnd"/>
+            <w:proofErr w:type="gramEnd"/>
             <w:r>
               <w:rPr>
                 <w:lang w:val="en-US"/>
@@ -6271,13 +5967,7 @@
               <w:jc w:val="center"/>
             </w:pPr>
             <w:r>
-              <w:rPr>
-                <w:rFonts w:hAnsi="Symbol"/>
-              </w:rPr>
-              <w:t></w:t>
-            </w:r>
-            <w:r>
-              <w:t xml:space="preserve">  </w:t>
+              <w:t xml:space="preserve"> </w:t>
             </w:r>
             <w:proofErr w:type="spellStart"/>
             <w:r>
@@ -6304,16 +5994,8 @@
                 <w:lang w:val="en-US"/>
               </w:rPr>
             </w:pPr>
-            <w:r>
-              <w:t></w:t>
-            </w:r>
-            <w:r>
-              <w:rPr>
-                <w:lang w:val="en-US"/>
-              </w:rPr>
-              <w:t xml:space="preserve">  </w:t>
-            </w:r>
             <w:proofErr w:type="spellStart"/>
+            <w:proofErr w:type="gramStart"/>
             <w:r>
               <w:rPr>
                 <w:lang w:val="en-US"/>
@@ -6321,6 +6003,7 @@
               <w:t>MakerNotes:FocusDistanceRange</w:t>
             </w:r>
             <w:proofErr w:type="spellEnd"/>
+            <w:proofErr w:type="gramEnd"/>
             <w:r>
               <w:rPr>
                 <w:lang w:val="en-US"/>
@@ -6340,13 +6023,7 @@
               <w:jc w:val="center"/>
             </w:pPr>
             <w:r>
-              <w:rPr>
-                <w:rFonts w:hAnsi="Symbol"/>
-              </w:rPr>
-              <w:t></w:t>
-            </w:r>
-            <w:r>
-              <w:t xml:space="preserve">  </w:t>
+              <w:t xml:space="preserve"> </w:t>
             </w:r>
             <w:proofErr w:type="spellStart"/>
             <w:r>
@@ -6373,16 +6050,8 @@
                 <w:lang w:val="en-US"/>
               </w:rPr>
             </w:pPr>
-            <w:r>
-              <w:t></w:t>
-            </w:r>
-            <w:r>
-              <w:rPr>
-                <w:lang w:val="en-US"/>
-              </w:rPr>
-              <w:t xml:space="preserve">  </w:t>
-            </w:r>
             <w:proofErr w:type="spellStart"/>
+            <w:proofErr w:type="gramStart"/>
             <w:r>
               <w:rPr>
                 <w:lang w:val="en-US"/>
@@ -6390,6 +6059,7 @@
               <w:t>MakerNotes:ImageCaptureType</w:t>
             </w:r>
             <w:proofErr w:type="spellEnd"/>
+            <w:proofErr w:type="gramEnd"/>
             <w:r>
               <w:rPr>
                 <w:lang w:val="en-US"/>
@@ -6409,13 +6079,7 @@
               <w:jc w:val="center"/>
             </w:pPr>
             <w:r>
-              <w:rPr>
-                <w:rFonts w:hAnsi="Symbol"/>
-              </w:rPr>
-              <w:t></w:t>
-            </w:r>
-            <w:r>
-              <w:t xml:space="preserve">  </w:t>
+              <w:t xml:space="preserve"> </w:t>
             </w:r>
             <w:proofErr w:type="spellStart"/>
             <w:r>
@@ -6442,16 +6106,8 @@
                 <w:lang w:val="en-US"/>
               </w:rPr>
             </w:pPr>
-            <w:r>
-              <w:t></w:t>
-            </w:r>
-            <w:r>
-              <w:rPr>
-                <w:lang w:val="en-US"/>
-              </w:rPr>
-              <w:t xml:space="preserve">  </w:t>
-            </w:r>
             <w:proofErr w:type="spellStart"/>
+            <w:proofErr w:type="gramStart"/>
             <w:r>
               <w:rPr>
                 <w:lang w:val="en-US"/>
@@ -6459,6 +6115,7 @@
               <w:t>MakerNotes:LivePhotoVideoIndex</w:t>
             </w:r>
             <w:proofErr w:type="spellEnd"/>
+            <w:proofErr w:type="gramEnd"/>
             <w:r>
               <w:rPr>
                 <w:lang w:val="en-US"/>
@@ -6478,13 +6135,7 @@
               <w:jc w:val="center"/>
             </w:pPr>
             <w:r>
-              <w:rPr>
-                <w:rFonts w:hAnsi="Symbol"/>
-              </w:rPr>
-              <w:t></w:t>
-            </w:r>
-            <w:r>
-              <w:t xml:space="preserve">  </w:t>
+              <w:t xml:space="preserve"> </w:t>
             </w:r>
             <w:proofErr w:type="spellStart"/>
             <w:r>
@@ -6511,16 +6162,8 @@
                 <w:lang w:val="en-US"/>
               </w:rPr>
             </w:pPr>
-            <w:r>
-              <w:t></w:t>
-            </w:r>
-            <w:r>
-              <w:rPr>
-                <w:lang w:val="en-US"/>
-              </w:rPr>
-              <w:t xml:space="preserve">  </w:t>
-            </w:r>
             <w:proofErr w:type="spellStart"/>
+            <w:proofErr w:type="gramStart"/>
             <w:r>
               <w:rPr>
                 <w:lang w:val="en-US"/>
@@ -6528,6 +6171,7 @@
               <w:t>MakerNotes:PhotosAppFeatureFlags</w:t>
             </w:r>
             <w:proofErr w:type="spellEnd"/>
+            <w:proofErr w:type="gramEnd"/>
             <w:r>
               <w:rPr>
                 <w:lang w:val="en-US"/>
@@ -6547,13 +6191,7 @@
               <w:jc w:val="center"/>
             </w:pPr>
             <w:r>
-              <w:rPr>
-                <w:rFonts w:hAnsi="Symbol"/>
-              </w:rPr>
-              <w:t></w:t>
-            </w:r>
-            <w:r>
-              <w:t xml:space="preserve">  Composite:ScaleFactor35efl:</w:t>
+              <w:t xml:space="preserve"> Composite:ScaleFactor35efl:</w:t>
             </w:r>
           </w:p>
         </w:tc>
@@ -6572,16 +6210,8 @@
                 <w:lang w:val="en-US"/>
               </w:rPr>
             </w:pPr>
-            <w:r>
-              <w:t></w:t>
-            </w:r>
-            <w:r>
-              <w:rPr>
-                <w:lang w:val="en-US"/>
-              </w:rPr>
-              <w:t xml:space="preserve">  </w:t>
-            </w:r>
             <w:proofErr w:type="spellStart"/>
+            <w:proofErr w:type="gramStart"/>
             <w:r>
               <w:rPr>
                 <w:lang w:val="en-US"/>
@@ -6589,6 +6219,7 @@
               <w:t>MakerNotes:HDRHeadroom</w:t>
             </w:r>
             <w:proofErr w:type="spellEnd"/>
+            <w:proofErr w:type="gramEnd"/>
             <w:r>
               <w:rPr>
                 <w:lang w:val="en-US"/>
@@ -6608,13 +6239,7 @@
               <w:jc w:val="center"/>
             </w:pPr>
             <w:r>
-              <w:rPr>
-                <w:rFonts w:hAnsi="Symbol"/>
-              </w:rPr>
-              <w:t></w:t>
-            </w:r>
-            <w:r>
-              <w:t xml:space="preserve">  </w:t>
+              <w:t xml:space="preserve"> </w:t>
             </w:r>
             <w:proofErr w:type="spellStart"/>
             <w:r>
@@ -6638,23 +6263,17 @@
                 <w:lang w:val="en-US"/>
               </w:rPr>
             </w:pPr>
-            <w:r>
-              <w:t></w:t>
-            </w:r>
-            <w:r>
-              <w:rPr>
-                <w:lang w:val="en-US"/>
-              </w:rPr>
-              <w:t xml:space="preserve">  </w:t>
-            </w:r>
             <w:proofErr w:type="spellStart"/>
-            <w:r>
-              <w:rPr>
-                <w:lang w:val="en-US"/>
-              </w:rPr>
+            <w:proofErr w:type="gramStart"/>
+            <w:r>
+              <w:rPr>
+                <w:lang w:val="en-US"/>
+              </w:rPr>
+              <w:lastRenderedPageBreak/>
               <w:t>MakerNotes:AFPerformance</w:t>
             </w:r>
             <w:proofErr w:type="spellEnd"/>
+            <w:proofErr w:type="gramEnd"/>
             <w:r>
               <w:rPr>
                 <w:lang w:val="en-US"/>
@@ -6690,16 +6309,8 @@
                 <w:lang w:val="en-US"/>
               </w:rPr>
             </w:pPr>
-            <w:r>
-              <w:t></w:t>
-            </w:r>
-            <w:r>
-              <w:rPr>
-                <w:lang w:val="en-US"/>
-              </w:rPr>
-              <w:t xml:space="preserve">  </w:t>
-            </w:r>
             <w:proofErr w:type="spellStart"/>
+            <w:proofErr w:type="gramStart"/>
             <w:r>
               <w:rPr>
                 <w:lang w:val="en-US"/>
@@ -6707,6 +6318,7 @@
               <w:t>MakerNotes:SignalToNoiseRatio</w:t>
             </w:r>
             <w:proofErr w:type="spellEnd"/>
+            <w:proofErr w:type="gramEnd"/>
             <w:r>
               <w:rPr>
                 <w:lang w:val="en-US"/>
@@ -6742,16 +6354,8 @@
                 <w:lang w:val="en-US"/>
               </w:rPr>
             </w:pPr>
-            <w:r>
-              <w:t></w:t>
-            </w:r>
-            <w:r>
-              <w:rPr>
-                <w:lang w:val="en-US"/>
-              </w:rPr>
-              <w:t xml:space="preserve">  </w:t>
-            </w:r>
             <w:proofErr w:type="spellStart"/>
+            <w:proofErr w:type="gramStart"/>
             <w:r>
               <w:rPr>
                 <w:lang w:val="en-US"/>
@@ -6759,6 +6363,7 @@
               <w:t>MakerNotes:PhotoIdentifier</w:t>
             </w:r>
             <w:proofErr w:type="spellEnd"/>
+            <w:proofErr w:type="gramEnd"/>
             <w:r>
               <w:rPr>
                 <w:lang w:val="en-US"/>
@@ -6794,16 +6399,8 @@
                 <w:lang w:val="en-US"/>
               </w:rPr>
             </w:pPr>
-            <w:r>
-              <w:t></w:t>
-            </w:r>
-            <w:r>
-              <w:rPr>
-                <w:lang w:val="en-US"/>
-              </w:rPr>
-              <w:t xml:space="preserve">  </w:t>
-            </w:r>
             <w:proofErr w:type="spellStart"/>
+            <w:proofErr w:type="gramStart"/>
             <w:r>
               <w:rPr>
                 <w:lang w:val="en-US"/>
@@ -6811,6 +6408,7 @@
               <w:t>MakerNotes:ColorTemperature</w:t>
             </w:r>
             <w:proofErr w:type="spellEnd"/>
+            <w:proofErr w:type="gramEnd"/>
             <w:r>
               <w:rPr>
                 <w:lang w:val="en-US"/>
@@ -6846,16 +6444,8 @@
                 <w:lang w:val="en-US"/>
               </w:rPr>
             </w:pPr>
-            <w:r>
-              <w:t></w:t>
-            </w:r>
-            <w:r>
-              <w:rPr>
-                <w:lang w:val="en-US"/>
-              </w:rPr>
-              <w:t xml:space="preserve">  </w:t>
-            </w:r>
             <w:proofErr w:type="spellStart"/>
+            <w:proofErr w:type="gramStart"/>
             <w:r>
               <w:rPr>
                 <w:lang w:val="en-US"/>
@@ -6863,6 +6453,7 @@
               <w:t>MakerNotes:CameraType</w:t>
             </w:r>
             <w:proofErr w:type="spellEnd"/>
+            <w:proofErr w:type="gramEnd"/>
             <w:r>
               <w:rPr>
                 <w:lang w:val="en-US"/>
@@ -6898,16 +6489,8 @@
                 <w:lang w:val="en-US"/>
               </w:rPr>
             </w:pPr>
-            <w:r>
-              <w:t></w:t>
-            </w:r>
-            <w:r>
-              <w:rPr>
-                <w:lang w:val="en-US"/>
-              </w:rPr>
-              <w:t xml:space="preserve">  </w:t>
-            </w:r>
             <w:proofErr w:type="spellStart"/>
+            <w:proofErr w:type="gramStart"/>
             <w:r>
               <w:rPr>
                 <w:lang w:val="en-US"/>
@@ -6915,6 +6498,7 @@
               <w:t>MakerNotes:FocusPosition</w:t>
             </w:r>
             <w:proofErr w:type="spellEnd"/>
+            <w:proofErr w:type="gramEnd"/>
             <w:r>
               <w:rPr>
                 <w:lang w:val="en-US"/>
@@ -6950,16 +6534,8 @@
                 <w:lang w:val="en-US"/>
               </w:rPr>
             </w:pPr>
-            <w:r>
-              <w:t></w:t>
-            </w:r>
-            <w:r>
-              <w:rPr>
-                <w:lang w:val="en-US"/>
-              </w:rPr>
-              <w:t xml:space="preserve">  </w:t>
-            </w:r>
             <w:proofErr w:type="spellStart"/>
+            <w:proofErr w:type="gramStart"/>
             <w:r>
               <w:rPr>
                 <w:lang w:val="en-US"/>
@@ -6967,6 +6543,7 @@
               <w:t>MakerNotes:HDRGain</w:t>
             </w:r>
             <w:proofErr w:type="spellEnd"/>
+            <w:proofErr w:type="gramEnd"/>
             <w:r>
               <w:rPr>
                 <w:lang w:val="en-US"/>
@@ -7002,16 +6579,8 @@
                 <w:lang w:val="en-US"/>
               </w:rPr>
             </w:pPr>
-            <w:r>
-              <w:t></w:t>
-            </w:r>
-            <w:r>
-              <w:rPr>
-                <w:lang w:val="en-US"/>
-              </w:rPr>
-              <w:t xml:space="preserve">  </w:t>
-            </w:r>
             <w:proofErr w:type="spellStart"/>
+            <w:proofErr w:type="gramStart"/>
             <w:r>
               <w:rPr>
                 <w:lang w:val="en-US"/>
@@ -7019,6 +6588,7 @@
               <w:t>MakerNotes:RunTimeFlags</w:t>
             </w:r>
             <w:proofErr w:type="spellEnd"/>
+            <w:proofErr w:type="gramEnd"/>
             <w:r>
               <w:rPr>
                 <w:lang w:val="en-US"/>
@@ -7054,16 +6624,8 @@
                 <w:lang w:val="en-US"/>
               </w:rPr>
             </w:pPr>
-            <w:r>
-              <w:t></w:t>
-            </w:r>
-            <w:r>
-              <w:rPr>
-                <w:lang w:val="en-US"/>
-              </w:rPr>
-              <w:t xml:space="preserve">  </w:t>
-            </w:r>
             <w:proofErr w:type="spellStart"/>
+            <w:proofErr w:type="gramStart"/>
             <w:r>
               <w:rPr>
                 <w:lang w:val="en-US"/>
@@ -7071,6 +6633,7 @@
               <w:t>MakerNotes:RunTimeValue</w:t>
             </w:r>
             <w:proofErr w:type="spellEnd"/>
+            <w:proofErr w:type="gramEnd"/>
             <w:r>
               <w:rPr>
                 <w:lang w:val="en-US"/>
@@ -7106,16 +6669,8 @@
                 <w:lang w:val="en-US"/>
               </w:rPr>
             </w:pPr>
-            <w:r>
-              <w:t></w:t>
-            </w:r>
-            <w:r>
-              <w:rPr>
-                <w:lang w:val="en-US"/>
-              </w:rPr>
-              <w:t xml:space="preserve">  </w:t>
-            </w:r>
             <w:proofErr w:type="spellStart"/>
+            <w:proofErr w:type="gramStart"/>
             <w:r>
               <w:rPr>
                 <w:lang w:val="en-US"/>
@@ -7123,6 +6678,7 @@
               <w:t>MakerNotes:RunTimeScale</w:t>
             </w:r>
             <w:proofErr w:type="spellEnd"/>
+            <w:proofErr w:type="gramEnd"/>
             <w:r>
               <w:rPr>
                 <w:lang w:val="en-US"/>
@@ -7158,16 +6714,8 @@
                 <w:lang w:val="en-US"/>
               </w:rPr>
             </w:pPr>
-            <w:r>
-              <w:t></w:t>
-            </w:r>
-            <w:r>
-              <w:rPr>
-                <w:lang w:val="en-US"/>
-              </w:rPr>
-              <w:t xml:space="preserve">  </w:t>
-            </w:r>
             <w:proofErr w:type="spellStart"/>
+            <w:proofErr w:type="gramStart"/>
             <w:r>
               <w:rPr>
                 <w:lang w:val="en-US"/>
@@ -7175,6 +6723,7 @@
               <w:t>MakerNotes:RunTimeEpoch</w:t>
             </w:r>
             <w:proofErr w:type="spellEnd"/>
+            <w:proofErr w:type="gramEnd"/>
             <w:r>
               <w:rPr>
                 <w:lang w:val="en-US"/>
@@ -7210,16 +6759,8 @@
                 <w:lang w:val="en-US"/>
               </w:rPr>
             </w:pPr>
-            <w:r>
-              <w:t></w:t>
-            </w:r>
-            <w:r>
-              <w:rPr>
-                <w:lang w:val="en-US"/>
-              </w:rPr>
-              <w:t xml:space="preserve">  </w:t>
-            </w:r>
             <w:proofErr w:type="spellStart"/>
+            <w:proofErr w:type="gramStart"/>
             <w:r>
               <w:rPr>
                 <w:lang w:val="en-US"/>
@@ -7227,6 +6768,7 @@
               <w:t>MakerNotes:SemanticStyle</w:t>
             </w:r>
             <w:proofErr w:type="spellEnd"/>
+            <w:proofErr w:type="gramEnd"/>
             <w:r>
               <w:rPr>
                 <w:lang w:val="en-US"/>
@@ -7354,10 +6896,7 @@
         <w:t xml:space="preserve"> che permette questa operazione.</w:t>
       </w:r>
       <w:r>
-        <w:t xml:space="preserve"> </w:t>
-      </w:r>
-      <w:r>
-        <w:t xml:space="preserve">Tutti gli altri tag non sono modificabili tramite </w:t>
+        <w:t xml:space="preserve"> Tutti gli altri tag non sono modificabili tramite </w:t>
       </w:r>
       <w:proofErr w:type="spellStart"/>
       <w:r>
@@ -8582,6 +8121,119 @@
     </w:lvl>
   </w:abstractNum>
   <w:abstractNum w:abstractNumId="8" w15:restartNumberingAfterBreak="0">
+    <w:nsid w:val="2402198C"/>
+    <w:multiLevelType w:val="hybridMultilevel"/>
+    <w:tmpl w:val="AC1406AE"/>
+    <w:lvl w:ilvl="0" w:tplc="04100001">
+      <w:start w:val="1"/>
+      <w:numFmt w:val="bullet"/>
+      <w:lvlText w:val=""/>
+      <w:lvlJc w:val="left"/>
+      <w:pPr>
+        <w:ind w:left="1512" w:hanging="360"/>
+      </w:pPr>
+      <w:rPr>
+        <w:rFonts w:ascii="Symbol" w:hAnsi="Symbol" w:hint="default"/>
+      </w:rPr>
+    </w:lvl>
+    <w:lvl w:ilvl="1" w:tplc="04100003" w:tentative="1">
+      <w:start w:val="1"/>
+      <w:numFmt w:val="bullet"/>
+      <w:lvlText w:val="o"/>
+      <w:lvlJc w:val="left"/>
+      <w:pPr>
+        <w:ind w:left="2232" w:hanging="360"/>
+      </w:pPr>
+      <w:rPr>
+        <w:rFonts w:ascii="Courier New" w:hAnsi="Courier New" w:cs="Courier New" w:hint="default"/>
+      </w:rPr>
+    </w:lvl>
+    <w:lvl w:ilvl="2" w:tplc="04100005" w:tentative="1">
+      <w:start w:val="1"/>
+      <w:numFmt w:val="bullet"/>
+      <w:lvlText w:val=""/>
+      <w:lvlJc w:val="left"/>
+      <w:pPr>
+        <w:ind w:left="2952" w:hanging="360"/>
+      </w:pPr>
+      <w:rPr>
+        <w:rFonts w:ascii="Wingdings" w:hAnsi="Wingdings" w:hint="default"/>
+      </w:rPr>
+    </w:lvl>
+    <w:lvl w:ilvl="3" w:tplc="04100001" w:tentative="1">
+      <w:start w:val="1"/>
+      <w:numFmt w:val="bullet"/>
+      <w:lvlText w:val=""/>
+      <w:lvlJc w:val="left"/>
+      <w:pPr>
+        <w:ind w:left="3672" w:hanging="360"/>
+      </w:pPr>
+      <w:rPr>
+        <w:rFonts w:ascii="Symbol" w:hAnsi="Symbol" w:hint="default"/>
+      </w:rPr>
+    </w:lvl>
+    <w:lvl w:ilvl="4" w:tplc="04100003" w:tentative="1">
+      <w:start w:val="1"/>
+      <w:numFmt w:val="bullet"/>
+      <w:lvlText w:val="o"/>
+      <w:lvlJc w:val="left"/>
+      <w:pPr>
+        <w:ind w:left="4392" w:hanging="360"/>
+      </w:pPr>
+      <w:rPr>
+        <w:rFonts w:ascii="Courier New" w:hAnsi="Courier New" w:cs="Courier New" w:hint="default"/>
+      </w:rPr>
+    </w:lvl>
+    <w:lvl w:ilvl="5" w:tplc="04100005" w:tentative="1">
+      <w:start w:val="1"/>
+      <w:numFmt w:val="bullet"/>
+      <w:lvlText w:val=""/>
+      <w:lvlJc w:val="left"/>
+      <w:pPr>
+        <w:ind w:left="5112" w:hanging="360"/>
+      </w:pPr>
+      <w:rPr>
+        <w:rFonts w:ascii="Wingdings" w:hAnsi="Wingdings" w:hint="default"/>
+      </w:rPr>
+    </w:lvl>
+    <w:lvl w:ilvl="6" w:tplc="04100001" w:tentative="1">
+      <w:start w:val="1"/>
+      <w:numFmt w:val="bullet"/>
+      <w:lvlText w:val=""/>
+      <w:lvlJc w:val="left"/>
+      <w:pPr>
+        <w:ind w:left="5832" w:hanging="360"/>
+      </w:pPr>
+      <w:rPr>
+        <w:rFonts w:ascii="Symbol" w:hAnsi="Symbol" w:hint="default"/>
+      </w:rPr>
+    </w:lvl>
+    <w:lvl w:ilvl="7" w:tplc="04100003" w:tentative="1">
+      <w:start w:val="1"/>
+      <w:numFmt w:val="bullet"/>
+      <w:lvlText w:val="o"/>
+      <w:lvlJc w:val="left"/>
+      <w:pPr>
+        <w:ind w:left="6552" w:hanging="360"/>
+      </w:pPr>
+      <w:rPr>
+        <w:rFonts w:ascii="Courier New" w:hAnsi="Courier New" w:cs="Courier New" w:hint="default"/>
+      </w:rPr>
+    </w:lvl>
+    <w:lvl w:ilvl="8" w:tplc="04100005" w:tentative="1">
+      <w:start w:val="1"/>
+      <w:numFmt w:val="bullet"/>
+      <w:lvlText w:val=""/>
+      <w:lvlJc w:val="left"/>
+      <w:pPr>
+        <w:ind w:left="7272" w:hanging="360"/>
+      </w:pPr>
+      <w:rPr>
+        <w:rFonts w:ascii="Wingdings" w:hAnsi="Wingdings" w:hint="default"/>
+      </w:rPr>
+    </w:lvl>
+  </w:abstractNum>
+  <w:abstractNum w:abstractNumId="9" w15:restartNumberingAfterBreak="0">
     <w:nsid w:val="29253AAF"/>
     <w:multiLevelType w:val="hybridMultilevel"/>
     <w:tmpl w:val="324608BA"/>
@@ -8694,7 +8346,156 @@
       </w:rPr>
     </w:lvl>
   </w:abstractNum>
-  <w:abstractNum w:abstractNumId="9" w15:restartNumberingAfterBreak="0">
+  <w:abstractNum w:abstractNumId="10" w15:restartNumberingAfterBreak="0">
+    <w:nsid w:val="299326CF"/>
+    <w:multiLevelType w:val="multilevel"/>
+    <w:tmpl w:val="06540C74"/>
+    <w:lvl w:ilvl="0">
+      <w:start w:val="1"/>
+      <w:numFmt w:val="bullet"/>
+      <w:lvlText w:val=""/>
+      <w:lvlJc w:val="left"/>
+      <w:pPr>
+        <w:tabs>
+          <w:tab w:val="num" w:pos="720"/>
+        </w:tabs>
+        <w:ind w:left="720" w:hanging="360"/>
+      </w:pPr>
+      <w:rPr>
+        <w:rFonts w:ascii="Symbol" w:hAnsi="Symbol" w:hint="default"/>
+        <w:sz w:val="20"/>
+      </w:rPr>
+    </w:lvl>
+    <w:lvl w:ilvl="1" w:tentative="1">
+      <w:start w:val="1"/>
+      <w:numFmt w:val="bullet"/>
+      <w:lvlText w:val="o"/>
+      <w:lvlJc w:val="left"/>
+      <w:pPr>
+        <w:tabs>
+          <w:tab w:val="num" w:pos="1440"/>
+        </w:tabs>
+        <w:ind w:left="1440" w:hanging="360"/>
+      </w:pPr>
+      <w:rPr>
+        <w:rFonts w:ascii="Courier New" w:hAnsi="Courier New" w:hint="default"/>
+        <w:sz w:val="20"/>
+      </w:rPr>
+    </w:lvl>
+    <w:lvl w:ilvl="2" w:tentative="1">
+      <w:start w:val="1"/>
+      <w:numFmt w:val="bullet"/>
+      <w:lvlText w:val=""/>
+      <w:lvlJc w:val="left"/>
+      <w:pPr>
+        <w:tabs>
+          <w:tab w:val="num" w:pos="2160"/>
+        </w:tabs>
+        <w:ind w:left="2160" w:hanging="360"/>
+      </w:pPr>
+      <w:rPr>
+        <w:rFonts w:ascii="Wingdings" w:hAnsi="Wingdings" w:hint="default"/>
+        <w:sz w:val="20"/>
+      </w:rPr>
+    </w:lvl>
+    <w:lvl w:ilvl="3" w:tentative="1">
+      <w:start w:val="1"/>
+      <w:numFmt w:val="bullet"/>
+      <w:lvlText w:val=""/>
+      <w:lvlJc w:val="left"/>
+      <w:pPr>
+        <w:tabs>
+          <w:tab w:val="num" w:pos="2880"/>
+        </w:tabs>
+        <w:ind w:left="2880" w:hanging="360"/>
+      </w:pPr>
+      <w:rPr>
+        <w:rFonts w:ascii="Wingdings" w:hAnsi="Wingdings" w:hint="default"/>
+        <w:sz w:val="20"/>
+      </w:rPr>
+    </w:lvl>
+    <w:lvl w:ilvl="4" w:tentative="1">
+      <w:start w:val="1"/>
+      <w:numFmt w:val="bullet"/>
+      <w:lvlText w:val=""/>
+      <w:lvlJc w:val="left"/>
+      <w:pPr>
+        <w:tabs>
+          <w:tab w:val="num" w:pos="3600"/>
+        </w:tabs>
+        <w:ind w:left="3600" w:hanging="360"/>
+      </w:pPr>
+      <w:rPr>
+        <w:rFonts w:ascii="Wingdings" w:hAnsi="Wingdings" w:hint="default"/>
+        <w:sz w:val="20"/>
+      </w:rPr>
+    </w:lvl>
+    <w:lvl w:ilvl="5" w:tentative="1">
+      <w:start w:val="1"/>
+      <w:numFmt w:val="bullet"/>
+      <w:lvlText w:val=""/>
+      <w:lvlJc w:val="left"/>
+      <w:pPr>
+        <w:tabs>
+          <w:tab w:val="num" w:pos="4320"/>
+        </w:tabs>
+        <w:ind w:left="4320" w:hanging="360"/>
+      </w:pPr>
+      <w:rPr>
+        <w:rFonts w:ascii="Wingdings" w:hAnsi="Wingdings" w:hint="default"/>
+        <w:sz w:val="20"/>
+      </w:rPr>
+    </w:lvl>
+    <w:lvl w:ilvl="6" w:tentative="1">
+      <w:start w:val="1"/>
+      <w:numFmt w:val="bullet"/>
+      <w:lvlText w:val=""/>
+      <w:lvlJc w:val="left"/>
+      <w:pPr>
+        <w:tabs>
+          <w:tab w:val="num" w:pos="5040"/>
+        </w:tabs>
+        <w:ind w:left="5040" w:hanging="360"/>
+      </w:pPr>
+      <w:rPr>
+        <w:rFonts w:ascii="Wingdings" w:hAnsi="Wingdings" w:hint="default"/>
+        <w:sz w:val="20"/>
+      </w:rPr>
+    </w:lvl>
+    <w:lvl w:ilvl="7" w:tentative="1">
+      <w:start w:val="1"/>
+      <w:numFmt w:val="bullet"/>
+      <w:lvlText w:val=""/>
+      <w:lvlJc w:val="left"/>
+      <w:pPr>
+        <w:tabs>
+          <w:tab w:val="num" w:pos="5760"/>
+        </w:tabs>
+        <w:ind w:left="5760" w:hanging="360"/>
+      </w:pPr>
+      <w:rPr>
+        <w:rFonts w:ascii="Wingdings" w:hAnsi="Wingdings" w:hint="default"/>
+        <w:sz w:val="20"/>
+      </w:rPr>
+    </w:lvl>
+    <w:lvl w:ilvl="8" w:tentative="1">
+      <w:start w:val="1"/>
+      <w:numFmt w:val="bullet"/>
+      <w:lvlText w:val=""/>
+      <w:lvlJc w:val="left"/>
+      <w:pPr>
+        <w:tabs>
+          <w:tab w:val="num" w:pos="6480"/>
+        </w:tabs>
+        <w:ind w:left="6480" w:hanging="360"/>
+      </w:pPr>
+      <w:rPr>
+        <w:rFonts w:ascii="Wingdings" w:hAnsi="Wingdings" w:hint="default"/>
+        <w:sz w:val="20"/>
+      </w:rPr>
+    </w:lvl>
+  </w:abstractNum>
+  <w:abstractNum w:abstractNumId="11" w15:restartNumberingAfterBreak="0">
     <w:nsid w:val="302131A8"/>
     <w:multiLevelType w:val="multilevel"/>
     <w:tmpl w:val="819A8616"/>
@@ -8807,7 +8608,156 @@
       </w:rPr>
     </w:lvl>
   </w:abstractNum>
-  <w:abstractNum w:abstractNumId="10" w15:restartNumberingAfterBreak="0">
+  <w:abstractNum w:abstractNumId="12" w15:restartNumberingAfterBreak="0">
+    <w:nsid w:val="35C61B0A"/>
+    <w:multiLevelType w:val="multilevel"/>
+    <w:tmpl w:val="14E27F2A"/>
+    <w:lvl w:ilvl="0">
+      <w:start w:val="1"/>
+      <w:numFmt w:val="bullet"/>
+      <w:lvlText w:val=""/>
+      <w:lvlJc w:val="left"/>
+      <w:pPr>
+        <w:tabs>
+          <w:tab w:val="num" w:pos="720"/>
+        </w:tabs>
+        <w:ind w:left="720" w:hanging="360"/>
+      </w:pPr>
+      <w:rPr>
+        <w:rFonts w:ascii="Symbol" w:hAnsi="Symbol" w:hint="default"/>
+        <w:sz w:val="20"/>
+      </w:rPr>
+    </w:lvl>
+    <w:lvl w:ilvl="1" w:tentative="1">
+      <w:start w:val="1"/>
+      <w:numFmt w:val="bullet"/>
+      <w:lvlText w:val="o"/>
+      <w:lvlJc w:val="left"/>
+      <w:pPr>
+        <w:tabs>
+          <w:tab w:val="num" w:pos="1440"/>
+        </w:tabs>
+        <w:ind w:left="1440" w:hanging="360"/>
+      </w:pPr>
+      <w:rPr>
+        <w:rFonts w:ascii="Courier New" w:hAnsi="Courier New" w:hint="default"/>
+        <w:sz w:val="20"/>
+      </w:rPr>
+    </w:lvl>
+    <w:lvl w:ilvl="2" w:tentative="1">
+      <w:start w:val="1"/>
+      <w:numFmt w:val="bullet"/>
+      <w:lvlText w:val=""/>
+      <w:lvlJc w:val="left"/>
+      <w:pPr>
+        <w:tabs>
+          <w:tab w:val="num" w:pos="2160"/>
+        </w:tabs>
+        <w:ind w:left="2160" w:hanging="360"/>
+      </w:pPr>
+      <w:rPr>
+        <w:rFonts w:ascii="Wingdings" w:hAnsi="Wingdings" w:hint="default"/>
+        <w:sz w:val="20"/>
+      </w:rPr>
+    </w:lvl>
+    <w:lvl w:ilvl="3" w:tentative="1">
+      <w:start w:val="1"/>
+      <w:numFmt w:val="bullet"/>
+      <w:lvlText w:val=""/>
+      <w:lvlJc w:val="left"/>
+      <w:pPr>
+        <w:tabs>
+          <w:tab w:val="num" w:pos="2880"/>
+        </w:tabs>
+        <w:ind w:left="2880" w:hanging="360"/>
+      </w:pPr>
+      <w:rPr>
+        <w:rFonts w:ascii="Wingdings" w:hAnsi="Wingdings" w:hint="default"/>
+        <w:sz w:val="20"/>
+      </w:rPr>
+    </w:lvl>
+    <w:lvl w:ilvl="4" w:tentative="1">
+      <w:start w:val="1"/>
+      <w:numFmt w:val="bullet"/>
+      <w:lvlText w:val=""/>
+      <w:lvlJc w:val="left"/>
+      <w:pPr>
+        <w:tabs>
+          <w:tab w:val="num" w:pos="3600"/>
+        </w:tabs>
+        <w:ind w:left="3600" w:hanging="360"/>
+      </w:pPr>
+      <w:rPr>
+        <w:rFonts w:ascii="Wingdings" w:hAnsi="Wingdings" w:hint="default"/>
+        <w:sz w:val="20"/>
+      </w:rPr>
+    </w:lvl>
+    <w:lvl w:ilvl="5" w:tentative="1">
+      <w:start w:val="1"/>
+      <w:numFmt w:val="bullet"/>
+      <w:lvlText w:val=""/>
+      <w:lvlJc w:val="left"/>
+      <w:pPr>
+        <w:tabs>
+          <w:tab w:val="num" w:pos="4320"/>
+        </w:tabs>
+        <w:ind w:left="4320" w:hanging="360"/>
+      </w:pPr>
+      <w:rPr>
+        <w:rFonts w:ascii="Wingdings" w:hAnsi="Wingdings" w:hint="default"/>
+        <w:sz w:val="20"/>
+      </w:rPr>
+    </w:lvl>
+    <w:lvl w:ilvl="6" w:tentative="1">
+      <w:start w:val="1"/>
+      <w:numFmt w:val="bullet"/>
+      <w:lvlText w:val=""/>
+      <w:lvlJc w:val="left"/>
+      <w:pPr>
+        <w:tabs>
+          <w:tab w:val="num" w:pos="5040"/>
+        </w:tabs>
+        <w:ind w:left="5040" w:hanging="360"/>
+      </w:pPr>
+      <w:rPr>
+        <w:rFonts w:ascii="Wingdings" w:hAnsi="Wingdings" w:hint="default"/>
+        <w:sz w:val="20"/>
+      </w:rPr>
+    </w:lvl>
+    <w:lvl w:ilvl="7" w:tentative="1">
+      <w:start w:val="1"/>
+      <w:numFmt w:val="bullet"/>
+      <w:lvlText w:val=""/>
+      <w:lvlJc w:val="left"/>
+      <w:pPr>
+        <w:tabs>
+          <w:tab w:val="num" w:pos="5760"/>
+        </w:tabs>
+        <w:ind w:left="5760" w:hanging="360"/>
+      </w:pPr>
+      <w:rPr>
+        <w:rFonts w:ascii="Wingdings" w:hAnsi="Wingdings" w:hint="default"/>
+        <w:sz w:val="20"/>
+      </w:rPr>
+    </w:lvl>
+    <w:lvl w:ilvl="8" w:tentative="1">
+      <w:start w:val="1"/>
+      <w:numFmt w:val="bullet"/>
+      <w:lvlText w:val=""/>
+      <w:lvlJc w:val="left"/>
+      <w:pPr>
+        <w:tabs>
+          <w:tab w:val="num" w:pos="6480"/>
+        </w:tabs>
+        <w:ind w:left="6480" w:hanging="360"/>
+      </w:pPr>
+      <w:rPr>
+        <w:rFonts w:ascii="Wingdings" w:hAnsi="Wingdings" w:hint="default"/>
+        <w:sz w:val="20"/>
+      </w:rPr>
+    </w:lvl>
+  </w:abstractNum>
+  <w:abstractNum w:abstractNumId="13" w15:restartNumberingAfterBreak="0">
     <w:nsid w:val="3C122E23"/>
     <w:multiLevelType w:val="hybridMultilevel"/>
     <w:tmpl w:val="70B41CFA"/>
@@ -8920,7 +8870,156 @@
       </w:rPr>
     </w:lvl>
   </w:abstractNum>
-  <w:abstractNum w:abstractNumId="11" w15:restartNumberingAfterBreak="0">
+  <w:abstractNum w:abstractNumId="14" w15:restartNumberingAfterBreak="0">
+    <w:nsid w:val="44BE61BE"/>
+    <w:multiLevelType w:val="multilevel"/>
+    <w:tmpl w:val="E35490D0"/>
+    <w:lvl w:ilvl="0">
+      <w:start w:val="1"/>
+      <w:numFmt w:val="bullet"/>
+      <w:lvlText w:val=""/>
+      <w:lvlJc w:val="left"/>
+      <w:pPr>
+        <w:tabs>
+          <w:tab w:val="num" w:pos="720"/>
+        </w:tabs>
+        <w:ind w:left="720" w:hanging="360"/>
+      </w:pPr>
+      <w:rPr>
+        <w:rFonts w:ascii="Symbol" w:hAnsi="Symbol" w:hint="default"/>
+        <w:sz w:val="20"/>
+      </w:rPr>
+    </w:lvl>
+    <w:lvl w:ilvl="1" w:tentative="1">
+      <w:start w:val="1"/>
+      <w:numFmt w:val="bullet"/>
+      <w:lvlText w:val="o"/>
+      <w:lvlJc w:val="left"/>
+      <w:pPr>
+        <w:tabs>
+          <w:tab w:val="num" w:pos="1440"/>
+        </w:tabs>
+        <w:ind w:left="1440" w:hanging="360"/>
+      </w:pPr>
+      <w:rPr>
+        <w:rFonts w:ascii="Courier New" w:hAnsi="Courier New" w:hint="default"/>
+        <w:sz w:val="20"/>
+      </w:rPr>
+    </w:lvl>
+    <w:lvl w:ilvl="2" w:tentative="1">
+      <w:start w:val="1"/>
+      <w:numFmt w:val="bullet"/>
+      <w:lvlText w:val=""/>
+      <w:lvlJc w:val="left"/>
+      <w:pPr>
+        <w:tabs>
+          <w:tab w:val="num" w:pos="2160"/>
+        </w:tabs>
+        <w:ind w:left="2160" w:hanging="360"/>
+      </w:pPr>
+      <w:rPr>
+        <w:rFonts w:ascii="Wingdings" w:hAnsi="Wingdings" w:hint="default"/>
+        <w:sz w:val="20"/>
+      </w:rPr>
+    </w:lvl>
+    <w:lvl w:ilvl="3" w:tentative="1">
+      <w:start w:val="1"/>
+      <w:numFmt w:val="bullet"/>
+      <w:lvlText w:val=""/>
+      <w:lvlJc w:val="left"/>
+      <w:pPr>
+        <w:tabs>
+          <w:tab w:val="num" w:pos="2880"/>
+        </w:tabs>
+        <w:ind w:left="2880" w:hanging="360"/>
+      </w:pPr>
+      <w:rPr>
+        <w:rFonts w:ascii="Wingdings" w:hAnsi="Wingdings" w:hint="default"/>
+        <w:sz w:val="20"/>
+      </w:rPr>
+    </w:lvl>
+    <w:lvl w:ilvl="4" w:tentative="1">
+      <w:start w:val="1"/>
+      <w:numFmt w:val="bullet"/>
+      <w:lvlText w:val=""/>
+      <w:lvlJc w:val="left"/>
+      <w:pPr>
+        <w:tabs>
+          <w:tab w:val="num" w:pos="3600"/>
+        </w:tabs>
+        <w:ind w:left="3600" w:hanging="360"/>
+      </w:pPr>
+      <w:rPr>
+        <w:rFonts w:ascii="Wingdings" w:hAnsi="Wingdings" w:hint="default"/>
+        <w:sz w:val="20"/>
+      </w:rPr>
+    </w:lvl>
+    <w:lvl w:ilvl="5" w:tentative="1">
+      <w:start w:val="1"/>
+      <w:numFmt w:val="bullet"/>
+      <w:lvlText w:val=""/>
+      <w:lvlJc w:val="left"/>
+      <w:pPr>
+        <w:tabs>
+          <w:tab w:val="num" w:pos="4320"/>
+        </w:tabs>
+        <w:ind w:left="4320" w:hanging="360"/>
+      </w:pPr>
+      <w:rPr>
+        <w:rFonts w:ascii="Wingdings" w:hAnsi="Wingdings" w:hint="default"/>
+        <w:sz w:val="20"/>
+      </w:rPr>
+    </w:lvl>
+    <w:lvl w:ilvl="6" w:tentative="1">
+      <w:start w:val="1"/>
+      <w:numFmt w:val="bullet"/>
+      <w:lvlText w:val=""/>
+      <w:lvlJc w:val="left"/>
+      <w:pPr>
+        <w:tabs>
+          <w:tab w:val="num" w:pos="5040"/>
+        </w:tabs>
+        <w:ind w:left="5040" w:hanging="360"/>
+      </w:pPr>
+      <w:rPr>
+        <w:rFonts w:ascii="Wingdings" w:hAnsi="Wingdings" w:hint="default"/>
+        <w:sz w:val="20"/>
+      </w:rPr>
+    </w:lvl>
+    <w:lvl w:ilvl="7" w:tentative="1">
+      <w:start w:val="1"/>
+      <w:numFmt w:val="bullet"/>
+      <w:lvlText w:val=""/>
+      <w:lvlJc w:val="left"/>
+      <w:pPr>
+        <w:tabs>
+          <w:tab w:val="num" w:pos="5760"/>
+        </w:tabs>
+        <w:ind w:left="5760" w:hanging="360"/>
+      </w:pPr>
+      <w:rPr>
+        <w:rFonts w:ascii="Wingdings" w:hAnsi="Wingdings" w:hint="default"/>
+        <w:sz w:val="20"/>
+      </w:rPr>
+    </w:lvl>
+    <w:lvl w:ilvl="8" w:tentative="1">
+      <w:start w:val="1"/>
+      <w:numFmt w:val="bullet"/>
+      <w:lvlText w:val=""/>
+      <w:lvlJc w:val="left"/>
+      <w:pPr>
+        <w:tabs>
+          <w:tab w:val="num" w:pos="6480"/>
+        </w:tabs>
+        <w:ind w:left="6480" w:hanging="360"/>
+      </w:pPr>
+      <w:rPr>
+        <w:rFonts w:ascii="Wingdings" w:hAnsi="Wingdings" w:hint="default"/>
+        <w:sz w:val="20"/>
+      </w:rPr>
+    </w:lvl>
+  </w:abstractNum>
+  <w:abstractNum w:abstractNumId="15" w15:restartNumberingAfterBreak="0">
     <w:nsid w:val="46C2551E"/>
     <w:multiLevelType w:val="multilevel"/>
     <w:tmpl w:val="38963000"/>
@@ -9033,7 +9132,7 @@
       </w:rPr>
     </w:lvl>
   </w:abstractNum>
-  <w:abstractNum w:abstractNumId="12" w15:restartNumberingAfterBreak="0">
+  <w:abstractNum w:abstractNumId="16" w15:restartNumberingAfterBreak="0">
     <w:nsid w:val="47D902DE"/>
     <w:multiLevelType w:val="multilevel"/>
     <w:tmpl w:val="50C27C56"/>
@@ -9146,7 +9245,7 @@
       </w:rPr>
     </w:lvl>
   </w:abstractNum>
-  <w:abstractNum w:abstractNumId="13" w15:restartNumberingAfterBreak="0">
+  <w:abstractNum w:abstractNumId="17" w15:restartNumberingAfterBreak="0">
     <w:nsid w:val="494467AA"/>
     <w:multiLevelType w:val="multilevel"/>
     <w:tmpl w:val="4DC04C82"/>
@@ -9259,7 +9358,7 @@
       </w:rPr>
     </w:lvl>
   </w:abstractNum>
-  <w:abstractNum w:abstractNumId="14" w15:restartNumberingAfterBreak="0">
+  <w:abstractNum w:abstractNumId="18" w15:restartNumberingAfterBreak="0">
     <w:nsid w:val="51FA1C8A"/>
     <w:multiLevelType w:val="multilevel"/>
     <w:tmpl w:val="2ED61BA0"/>
@@ -9372,7 +9471,96 @@
       </w:rPr>
     </w:lvl>
   </w:abstractNum>
-  <w:abstractNum w:abstractNumId="15" w15:restartNumberingAfterBreak="0">
+  <w:abstractNum w:abstractNumId="19" w15:restartNumberingAfterBreak="0">
+    <w:nsid w:val="54254F82"/>
+    <w:multiLevelType w:val="hybridMultilevel"/>
+    <w:tmpl w:val="142A07FE"/>
+    <w:lvl w:ilvl="0" w:tplc="0410000F">
+      <w:start w:val="1"/>
+      <w:numFmt w:val="decimal"/>
+      <w:lvlText w:val="%1."/>
+      <w:lvlJc w:val="left"/>
+      <w:pPr>
+        <w:ind w:left="1512" w:hanging="360"/>
+      </w:pPr>
+    </w:lvl>
+    <w:lvl w:ilvl="1" w:tplc="04100001">
+      <w:start w:val="1"/>
+      <w:numFmt w:val="bullet"/>
+      <w:lvlText w:val=""/>
+      <w:lvlJc w:val="left"/>
+      <w:pPr>
+        <w:ind w:left="2232" w:hanging="360"/>
+      </w:pPr>
+      <w:rPr>
+        <w:rFonts w:ascii="Symbol" w:hAnsi="Symbol" w:hint="default"/>
+      </w:rPr>
+    </w:lvl>
+    <w:lvl w:ilvl="2" w:tplc="0410001B" w:tentative="1">
+      <w:start w:val="1"/>
+      <w:numFmt w:val="lowerRoman"/>
+      <w:lvlText w:val="%3."/>
+      <w:lvlJc w:val="right"/>
+      <w:pPr>
+        <w:ind w:left="2952" w:hanging="180"/>
+      </w:pPr>
+    </w:lvl>
+    <w:lvl w:ilvl="3" w:tplc="0410000F" w:tentative="1">
+      <w:start w:val="1"/>
+      <w:numFmt w:val="decimal"/>
+      <w:lvlText w:val="%4."/>
+      <w:lvlJc w:val="left"/>
+      <w:pPr>
+        <w:ind w:left="3672" w:hanging="360"/>
+      </w:pPr>
+    </w:lvl>
+    <w:lvl w:ilvl="4" w:tplc="04100019" w:tentative="1">
+      <w:start w:val="1"/>
+      <w:numFmt w:val="lowerLetter"/>
+      <w:lvlText w:val="%5."/>
+      <w:lvlJc w:val="left"/>
+      <w:pPr>
+        <w:ind w:left="4392" w:hanging="360"/>
+      </w:pPr>
+    </w:lvl>
+    <w:lvl w:ilvl="5" w:tplc="0410001B" w:tentative="1">
+      <w:start w:val="1"/>
+      <w:numFmt w:val="lowerRoman"/>
+      <w:lvlText w:val="%6."/>
+      <w:lvlJc w:val="right"/>
+      <w:pPr>
+        <w:ind w:left="5112" w:hanging="180"/>
+      </w:pPr>
+    </w:lvl>
+    <w:lvl w:ilvl="6" w:tplc="0410000F" w:tentative="1">
+      <w:start w:val="1"/>
+      <w:numFmt w:val="decimal"/>
+      <w:lvlText w:val="%7."/>
+      <w:lvlJc w:val="left"/>
+      <w:pPr>
+        <w:ind w:left="5832" w:hanging="360"/>
+      </w:pPr>
+    </w:lvl>
+    <w:lvl w:ilvl="7" w:tplc="04100019" w:tentative="1">
+      <w:start w:val="1"/>
+      <w:numFmt w:val="lowerLetter"/>
+      <w:lvlText w:val="%8."/>
+      <w:lvlJc w:val="left"/>
+      <w:pPr>
+        <w:ind w:left="6552" w:hanging="360"/>
+      </w:pPr>
+    </w:lvl>
+    <w:lvl w:ilvl="8" w:tplc="0410001B" w:tentative="1">
+      <w:start w:val="1"/>
+      <w:numFmt w:val="lowerRoman"/>
+      <w:lvlText w:val="%9."/>
+      <w:lvlJc w:val="right"/>
+      <w:pPr>
+        <w:ind w:left="7272" w:hanging="180"/>
+      </w:pPr>
+    </w:lvl>
+  </w:abstractNum>
+  <w:abstractNum w:abstractNumId="20" w15:restartNumberingAfterBreak="0">
     <w:nsid w:val="57BE6207"/>
     <w:multiLevelType w:val="multilevel"/>
     <w:tmpl w:val="C72698A2"/>
@@ -9485,7 +9673,7 @@
       </w:rPr>
     </w:lvl>
   </w:abstractNum>
-  <w:abstractNum w:abstractNumId="16" w15:restartNumberingAfterBreak="0">
+  <w:abstractNum w:abstractNumId="21" w15:restartNumberingAfterBreak="0">
     <w:nsid w:val="58FC7B68"/>
     <w:multiLevelType w:val="multilevel"/>
     <w:tmpl w:val="4B2C5D4E"/>
@@ -9634,7 +9822,7 @@
       </w:rPr>
     </w:lvl>
   </w:abstractNum>
-  <w:abstractNum w:abstractNumId="17" w15:restartNumberingAfterBreak="0">
+  <w:abstractNum w:abstractNumId="22" w15:restartNumberingAfterBreak="0">
     <w:nsid w:val="5B720033"/>
     <w:multiLevelType w:val="hybridMultilevel"/>
     <w:tmpl w:val="916EB278"/>
@@ -9747,7 +9935,7 @@
       </w:rPr>
     </w:lvl>
   </w:abstractNum>
-  <w:abstractNum w:abstractNumId="18" w15:restartNumberingAfterBreak="0">
+  <w:abstractNum w:abstractNumId="23" w15:restartNumberingAfterBreak="0">
     <w:nsid w:val="60E1574D"/>
     <w:multiLevelType w:val="multilevel"/>
     <w:tmpl w:val="BA00490C"/>
@@ -9860,7 +10048,7 @@
       </w:rPr>
     </w:lvl>
   </w:abstractNum>
-  <w:abstractNum w:abstractNumId="19" w15:restartNumberingAfterBreak="0">
+  <w:abstractNum w:abstractNumId="24" w15:restartNumberingAfterBreak="0">
     <w:nsid w:val="6B741D64"/>
     <w:multiLevelType w:val="hybridMultilevel"/>
     <w:tmpl w:val="55389D2C"/>
@@ -9973,7 +10161,7 @@
       </w:rPr>
     </w:lvl>
   </w:abstractNum>
-  <w:abstractNum w:abstractNumId="20" w15:restartNumberingAfterBreak="0">
+  <w:abstractNum w:abstractNumId="25" w15:restartNumberingAfterBreak="0">
     <w:nsid w:val="6B9C011F"/>
     <w:multiLevelType w:val="multilevel"/>
     <w:tmpl w:val="6B8401D4"/>
@@ -10122,7 +10310,156 @@
       </w:rPr>
     </w:lvl>
   </w:abstractNum>
-  <w:abstractNum w:abstractNumId="21" w15:restartNumberingAfterBreak="0">
+  <w:abstractNum w:abstractNumId="26" w15:restartNumberingAfterBreak="0">
+    <w:nsid w:val="6DBF16F9"/>
+    <w:multiLevelType w:val="multilevel"/>
+    <w:tmpl w:val="E8E2D04E"/>
+    <w:lvl w:ilvl="0">
+      <w:start w:val="1"/>
+      <w:numFmt w:val="bullet"/>
+      <w:lvlText w:val=""/>
+      <w:lvlJc w:val="left"/>
+      <w:pPr>
+        <w:tabs>
+          <w:tab w:val="num" w:pos="720"/>
+        </w:tabs>
+        <w:ind w:left="720" w:hanging="360"/>
+      </w:pPr>
+      <w:rPr>
+        <w:rFonts w:ascii="Symbol" w:hAnsi="Symbol" w:hint="default"/>
+        <w:sz w:val="20"/>
+      </w:rPr>
+    </w:lvl>
+    <w:lvl w:ilvl="1" w:tentative="1">
+      <w:start w:val="1"/>
+      <w:numFmt w:val="bullet"/>
+      <w:lvlText w:val="o"/>
+      <w:lvlJc w:val="left"/>
+      <w:pPr>
+        <w:tabs>
+          <w:tab w:val="num" w:pos="1440"/>
+        </w:tabs>
+        <w:ind w:left="1440" w:hanging="360"/>
+      </w:pPr>
+      <w:rPr>
+        <w:rFonts w:ascii="Courier New" w:hAnsi="Courier New" w:hint="default"/>
+        <w:sz w:val="20"/>
+      </w:rPr>
+    </w:lvl>
+    <w:lvl w:ilvl="2" w:tentative="1">
+      <w:start w:val="1"/>
+      <w:numFmt w:val="bullet"/>
+      <w:lvlText w:val=""/>
+      <w:lvlJc w:val="left"/>
+      <w:pPr>
+        <w:tabs>
+          <w:tab w:val="num" w:pos="2160"/>
+        </w:tabs>
+        <w:ind w:left="2160" w:hanging="360"/>
+      </w:pPr>
+      <w:rPr>
+        <w:rFonts w:ascii="Wingdings" w:hAnsi="Wingdings" w:hint="default"/>
+        <w:sz w:val="20"/>
+      </w:rPr>
+    </w:lvl>
+    <w:lvl w:ilvl="3" w:tentative="1">
+      <w:start w:val="1"/>
+      <w:numFmt w:val="bullet"/>
+      <w:lvlText w:val=""/>
+      <w:lvlJc w:val="left"/>
+      <w:pPr>
+        <w:tabs>
+          <w:tab w:val="num" w:pos="2880"/>
+        </w:tabs>
+        <w:ind w:left="2880" w:hanging="360"/>
+      </w:pPr>
+      <w:rPr>
+        <w:rFonts w:ascii="Wingdings" w:hAnsi="Wingdings" w:hint="default"/>
+        <w:sz w:val="20"/>
+      </w:rPr>
+    </w:lvl>
+    <w:lvl w:ilvl="4" w:tentative="1">
+      <w:start w:val="1"/>
+      <w:numFmt w:val="bullet"/>
+      <w:lvlText w:val=""/>
+      <w:lvlJc w:val="left"/>
+      <w:pPr>
+        <w:tabs>
+          <w:tab w:val="num" w:pos="3600"/>
+        </w:tabs>
+        <w:ind w:left="3600" w:hanging="360"/>
+      </w:pPr>
+      <w:rPr>
+        <w:rFonts w:ascii="Wingdings" w:hAnsi="Wingdings" w:hint="default"/>
+        <w:sz w:val="20"/>
+      </w:rPr>
+    </w:lvl>
+    <w:lvl w:ilvl="5" w:tentative="1">
+      <w:start w:val="1"/>
+      <w:numFmt w:val="bullet"/>
+      <w:lvlText w:val=""/>
+      <w:lvlJc w:val="left"/>
+      <w:pPr>
+        <w:tabs>
+          <w:tab w:val="num" w:pos="4320"/>
+        </w:tabs>
+        <w:ind w:left="4320" w:hanging="360"/>
+      </w:pPr>
+      <w:rPr>
+        <w:rFonts w:ascii="Wingdings" w:hAnsi="Wingdings" w:hint="default"/>
+        <w:sz w:val="20"/>
+      </w:rPr>
+    </w:lvl>
+    <w:lvl w:ilvl="6" w:tentative="1">
+      <w:start w:val="1"/>
+      <w:numFmt w:val="bullet"/>
+      <w:lvlText w:val=""/>
+      <w:lvlJc w:val="left"/>
+      <w:pPr>
+        <w:tabs>
+          <w:tab w:val="num" w:pos="5040"/>
+        </w:tabs>
+        <w:ind w:left="5040" w:hanging="360"/>
+      </w:pPr>
+      <w:rPr>
+        <w:rFonts w:ascii="Wingdings" w:hAnsi="Wingdings" w:hint="default"/>
+        <w:sz w:val="20"/>
+      </w:rPr>
+    </w:lvl>
+    <w:lvl w:ilvl="7" w:tentative="1">
+      <w:start w:val="1"/>
+      <w:numFmt w:val="bullet"/>
+      <w:lvlText w:val=""/>
+      <w:lvlJc w:val="left"/>
+      <w:pPr>
+        <w:tabs>
+          <w:tab w:val="num" w:pos="5760"/>
+        </w:tabs>
+        <w:ind w:left="5760" w:hanging="360"/>
+      </w:pPr>
+      <w:rPr>
+        <w:rFonts w:ascii="Wingdings" w:hAnsi="Wingdings" w:hint="default"/>
+        <w:sz w:val="20"/>
+      </w:rPr>
+    </w:lvl>
+    <w:lvl w:ilvl="8" w:tentative="1">
+      <w:start w:val="1"/>
+      <w:numFmt w:val="bullet"/>
+      <w:lvlText w:val=""/>
+      <w:lvlJc w:val="left"/>
+      <w:pPr>
+        <w:tabs>
+          <w:tab w:val="num" w:pos="6480"/>
+        </w:tabs>
+        <w:ind w:left="6480" w:hanging="360"/>
+      </w:pPr>
+      <w:rPr>
+        <w:rFonts w:ascii="Wingdings" w:hAnsi="Wingdings" w:hint="default"/>
+        <w:sz w:val="20"/>
+      </w:rPr>
+    </w:lvl>
+  </w:abstractNum>
+  <w:abstractNum w:abstractNumId="27" w15:restartNumberingAfterBreak="0">
     <w:nsid w:val="6DFA6FF4"/>
     <w:multiLevelType w:val="hybridMultilevel"/>
     <w:tmpl w:val="050E5E7C"/>
@@ -10235,7 +10572,7 @@
       </w:rPr>
     </w:lvl>
   </w:abstractNum>
-  <w:abstractNum w:abstractNumId="22" w15:restartNumberingAfterBreak="0">
+  <w:abstractNum w:abstractNumId="28" w15:restartNumberingAfterBreak="0">
     <w:nsid w:val="6FFD00F6"/>
     <w:multiLevelType w:val="multilevel"/>
     <w:tmpl w:val="334A1300"/>
@@ -10349,7 +10686,7 @@
       </w:rPr>
     </w:lvl>
   </w:abstractNum>
-  <w:abstractNum w:abstractNumId="23" w15:restartNumberingAfterBreak="0">
+  <w:abstractNum w:abstractNumId="29" w15:restartNumberingAfterBreak="0">
     <w:nsid w:val="733D398C"/>
     <w:multiLevelType w:val="hybridMultilevel"/>
     <w:tmpl w:val="BD224034"/>
@@ -10462,7 +10799,120 @@
       </w:rPr>
     </w:lvl>
   </w:abstractNum>
-  <w:abstractNum w:abstractNumId="24" w15:restartNumberingAfterBreak="0">
+  <w:abstractNum w:abstractNumId="30" w15:restartNumberingAfterBreak="0">
+    <w:nsid w:val="743D0E39"/>
+    <w:multiLevelType w:val="hybridMultilevel"/>
+    <w:tmpl w:val="97A067C6"/>
+    <w:lvl w:ilvl="0" w:tplc="04100001">
+      <w:start w:val="1"/>
+      <w:numFmt w:val="bullet"/>
+      <w:lvlText w:val=""/>
+      <w:lvlJc w:val="left"/>
+      <w:pPr>
+        <w:ind w:left="720" w:hanging="360"/>
+      </w:pPr>
+      <w:rPr>
+        <w:rFonts w:ascii="Symbol" w:hAnsi="Symbol" w:hint="default"/>
+      </w:rPr>
+    </w:lvl>
+    <w:lvl w:ilvl="1" w:tplc="04100003" w:tentative="1">
+      <w:start w:val="1"/>
+      <w:numFmt w:val="bullet"/>
+      <w:lvlText w:val="o"/>
+      <w:lvlJc w:val="left"/>
+      <w:pPr>
+        <w:ind w:left="1440" w:hanging="360"/>
+      </w:pPr>
+      <w:rPr>
+        <w:rFonts w:ascii="Courier New" w:hAnsi="Courier New" w:cs="Courier New" w:hint="default"/>
+      </w:rPr>
+    </w:lvl>
+    <w:lvl w:ilvl="2" w:tplc="04100005" w:tentative="1">
+      <w:start w:val="1"/>
+      <w:numFmt w:val="bullet"/>
+      <w:lvlText w:val=""/>
+      <w:lvlJc w:val="left"/>
+      <w:pPr>
+        <w:ind w:left="2160" w:hanging="360"/>
+      </w:pPr>
+      <w:rPr>
+        <w:rFonts w:ascii="Wingdings" w:hAnsi="Wingdings" w:hint="default"/>
+      </w:rPr>
+    </w:lvl>
+    <w:lvl w:ilvl="3" w:tplc="04100001" w:tentative="1">
+      <w:start w:val="1"/>
+      <w:numFmt w:val="bullet"/>
+      <w:lvlText w:val=""/>
+      <w:lvlJc w:val="left"/>
+      <w:pPr>
+        <w:ind w:left="2880" w:hanging="360"/>
+      </w:pPr>
+      <w:rPr>
+        <w:rFonts w:ascii="Symbol" w:hAnsi="Symbol" w:hint="default"/>
+      </w:rPr>
+    </w:lvl>
+    <w:lvl w:ilvl="4" w:tplc="04100003" w:tentative="1">
+      <w:start w:val="1"/>
+      <w:numFmt w:val="bullet"/>
+      <w:lvlText w:val="o"/>
+      <w:lvlJc w:val="left"/>
+      <w:pPr>
+        <w:ind w:left="3600" w:hanging="360"/>
+      </w:pPr>
+      <w:rPr>
+        <w:rFonts w:ascii="Courier New" w:hAnsi="Courier New" w:cs="Courier New" w:hint="default"/>
+      </w:rPr>
+    </w:lvl>
+    <w:lvl w:ilvl="5" w:tplc="04100005" w:tentative="1">
+      <w:start w:val="1"/>
+      <w:numFmt w:val="bullet"/>
+      <w:lvlText w:val=""/>
+      <w:lvlJc w:val="left"/>
+      <w:pPr>
+        <w:ind w:left="4320" w:hanging="360"/>
+      </w:pPr>
+      <w:rPr>
+        <w:rFonts w:ascii="Wingdings" w:hAnsi="Wingdings" w:hint="default"/>
+      </w:rPr>
+    </w:lvl>
+    <w:lvl w:ilvl="6" w:tplc="04100001" w:tentative="1">
+      <w:start w:val="1"/>
+      <w:numFmt w:val="bullet"/>
+      <w:lvlText w:val=""/>
+      <w:lvlJc w:val="left"/>
+      <w:pPr>
+        <w:ind w:left="5040" w:hanging="360"/>
+      </w:pPr>
+      <w:rPr>
+        <w:rFonts w:ascii="Symbol" w:hAnsi="Symbol" w:hint="default"/>
+      </w:rPr>
+    </w:lvl>
+    <w:lvl w:ilvl="7" w:tplc="04100003" w:tentative="1">
+      <w:start w:val="1"/>
+      <w:numFmt w:val="bullet"/>
+      <w:lvlText w:val="o"/>
+      <w:lvlJc w:val="left"/>
+      <w:pPr>
+        <w:ind w:left="5760" w:hanging="360"/>
+      </w:pPr>
+      <w:rPr>
+        <w:rFonts w:ascii="Courier New" w:hAnsi="Courier New" w:cs="Courier New" w:hint="default"/>
+      </w:rPr>
+    </w:lvl>
+    <w:lvl w:ilvl="8" w:tplc="04100005" w:tentative="1">
+      <w:start w:val="1"/>
+      <w:numFmt w:val="bullet"/>
+      <w:lvlText w:val=""/>
+      <w:lvlJc w:val="left"/>
+      <w:pPr>
+        <w:ind w:left="6480" w:hanging="360"/>
+      </w:pPr>
+      <w:rPr>
+        <w:rFonts w:ascii="Wingdings" w:hAnsi="Wingdings" w:hint="default"/>
+      </w:rPr>
+    </w:lvl>
+  </w:abstractNum>
+  <w:abstractNum w:abstractNumId="31" w15:restartNumberingAfterBreak="0">
     <w:nsid w:val="799C28A2"/>
     <w:multiLevelType w:val="multilevel"/>
     <w:tmpl w:val="DA0CB7CE"/>
@@ -10551,37 +11001,37 @@
     </w:lvl>
   </w:abstractNum>
   <w:num w:numId="1" w16cid:durableId="1185054435">
-    <w:abstractNumId w:val="13"/>
+    <w:abstractNumId w:val="17"/>
   </w:num>
   <w:num w:numId="2" w16cid:durableId="1205868031">
+    <w:abstractNumId w:val="15"/>
+  </w:num>
+  <w:num w:numId="3" w16cid:durableId="1976174292">
+    <w:abstractNumId w:val="31"/>
+  </w:num>
+  <w:num w:numId="4" w16cid:durableId="1754165005">
+    <w:abstractNumId w:val="16"/>
+  </w:num>
+  <w:num w:numId="5" w16cid:durableId="11809645">
     <w:abstractNumId w:val="11"/>
   </w:num>
-  <w:num w:numId="3" w16cid:durableId="1976174292">
-    <w:abstractNumId w:val="24"/>
-  </w:num>
-  <w:num w:numId="4" w16cid:durableId="1754165005">
-    <w:abstractNumId w:val="12"/>
-  </w:num>
-  <w:num w:numId="5" w16cid:durableId="11809645">
-    <w:abstractNumId w:val="9"/>
-  </w:num>
   <w:num w:numId="6" w16cid:durableId="1556425993">
-    <w:abstractNumId w:val="14"/>
+    <w:abstractNumId w:val="18"/>
   </w:num>
   <w:num w:numId="7" w16cid:durableId="120536234">
     <w:abstractNumId w:val="0"/>
   </w:num>
   <w:num w:numId="8" w16cid:durableId="1991589772">
-    <w:abstractNumId w:val="18"/>
+    <w:abstractNumId w:val="23"/>
   </w:num>
   <w:num w:numId="9" w16cid:durableId="1014765764">
-    <w:abstractNumId w:val="22"/>
+    <w:abstractNumId w:val="28"/>
   </w:num>
   <w:num w:numId="10" w16cid:durableId="621230660">
     <w:abstractNumId w:val="4"/>
   </w:num>
   <w:num w:numId="11" w16cid:durableId="395133511">
-    <w:abstractNumId w:val="15"/>
+    <w:abstractNumId w:val="20"/>
   </w:num>
   <w:num w:numId="12" w16cid:durableId="853030632">
     <w:abstractNumId w:val="3"/>
@@ -10596,34 +11046,55 @@
     <w:abstractNumId w:val="2"/>
   </w:num>
   <w:num w:numId="16" w16cid:durableId="539126837">
-    <w:abstractNumId w:val="20"/>
+    <w:abstractNumId w:val="25"/>
   </w:num>
   <w:num w:numId="17" w16cid:durableId="533730106">
-    <w:abstractNumId w:val="10"/>
+    <w:abstractNumId w:val="13"/>
   </w:num>
   <w:num w:numId="18" w16cid:durableId="1767772572">
-    <w:abstractNumId w:val="16"/>
+    <w:abstractNumId w:val="21"/>
   </w:num>
   <w:num w:numId="19" w16cid:durableId="2068187622">
-    <w:abstractNumId w:val="21"/>
+    <w:abstractNumId w:val="27"/>
   </w:num>
   <w:num w:numId="20" w16cid:durableId="1160078251">
-    <w:abstractNumId w:val="17"/>
+    <w:abstractNumId w:val="22"/>
   </w:num>
   <w:num w:numId="21" w16cid:durableId="970869860">
-    <w:abstractNumId w:val="19"/>
+    <w:abstractNumId w:val="24"/>
   </w:num>
   <w:num w:numId="22" w16cid:durableId="1764256430">
-    <w:abstractNumId w:val="23"/>
+    <w:abstractNumId w:val="29"/>
   </w:num>
   <w:num w:numId="23" w16cid:durableId="1936353887">
     <w:abstractNumId w:val="6"/>
   </w:num>
   <w:num w:numId="24" w16cid:durableId="672606347">
-    <w:abstractNumId w:val="8"/>
+    <w:abstractNumId w:val="9"/>
   </w:num>
   <w:num w:numId="25" w16cid:durableId="1497304535">
     <w:abstractNumId w:val="1"/>
+  </w:num>
+  <w:num w:numId="26" w16cid:durableId="1263685641">
+    <w:abstractNumId w:val="8"/>
+  </w:num>
+  <w:num w:numId="27" w16cid:durableId="2132548638">
+    <w:abstractNumId w:val="19"/>
+  </w:num>
+  <w:num w:numId="28" w16cid:durableId="212036665">
+    <w:abstractNumId w:val="10"/>
+  </w:num>
+  <w:num w:numId="29" w16cid:durableId="242109041">
+    <w:abstractNumId w:val="14"/>
+  </w:num>
+  <w:num w:numId="30" w16cid:durableId="1806462384">
+    <w:abstractNumId w:val="12"/>
+  </w:num>
+  <w:num w:numId="31" w16cid:durableId="1598521139">
+    <w:abstractNumId w:val="26"/>
+  </w:num>
+  <w:num w:numId="32" w16cid:durableId="1162696388">
+    <w:abstractNumId w:val="30"/>
   </w:num>
 </w:numbering>
 </file>
@@ -13089,6 +13560,12 @@
 </file>
 
 <file path=customXml/item1.xml><?xml version="1.0" encoding="utf-8"?>
+<go:gDocsCustomXmlDataStorage xmlns:go="http://customooxmlschemas.google.com/" xmlns:r="http://schemas.openxmlformats.org/officeDocument/2006/relationships" uri="GoogleDocsCustomDataVersion2">
+  <go:docsCustomData xmlns:go="http://customooxmlschemas.google.com/" roundtripDataSignature="AMtx7mj7/fXiVN569y0Ph5aV9+/s2CPCZQ==">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</go:docsCustomData>
+</go:gDocsCustomXmlDataStorage>
+</file>
+
+<file path=customXml/item2.xml><?xml version="1.0" encoding="utf-8"?>
 <b:Sources xmlns:b="http://schemas.openxmlformats.org/officeDocument/2006/bibliography" StyleName="MLA" SelectedStyle="/MLASeventhEditionOfficeOnline.xsl" Version="7">
   <b:Source>
     <b:Tag>source1</b:Tag>
@@ -13124,25 +13601,19 @@
 </b:Sources>
 </file>
 
-<file path=customXml/item2.xml><?xml version="1.0" encoding="utf-8"?>
-<go:gDocsCustomXmlDataStorage xmlns:go="http://customooxmlschemas.google.com/" xmlns:r="http://schemas.openxmlformats.org/officeDocument/2006/relationships" uri="GoogleDocsCustomDataVersion2">
-  <go:docsCustomData xmlns:go="http://customooxmlschemas.google.com/" roundtripDataSignature="AMtx7mj7/fXiVN569y0Ph5aV9+/s2CPCZQ==">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</go:docsCustomData>
-</go:gDocsCustomXmlDataStorage>
-</file>
-
 <file path=customXml/itemProps1.xml><?xml version="1.0" encoding="utf-8"?>
-<ds:datastoreItem xmlns:ds="http://schemas.openxmlformats.org/officeDocument/2006/customXml" ds:itemID="{C5A3C14E-D68F-B14B-831B-D4C3A2E29B7B}">
-  <ds:schemaRefs>
-    <ds:schemaRef ds:uri="http://schemas.openxmlformats.org/officeDocument/2006/bibliography"/>
-  </ds:schemaRefs>
-</ds:datastoreItem>
-</file>
-
-<file path=customXml/itemProps2.xml><?xml version="1.0" encoding="utf-8"?>
 <ds:datastoreItem xmlns:ds="http://schemas.openxmlformats.org/officeDocument/2006/customXml" ds:itemID="{11111111-1234-1234-1234-123412341234}">
   <ds:schemaRefs>
     <ds:schemaRef ds:uri="http://customooxmlschemas.google.com/"/>
     <ds:schemaRef ds:uri="http://schemas.openxmlformats.org/officeDocument/2006/relationships"/>
   </ds:schemaRefs>
 </ds:datastoreItem>
+</file>
+
+<file path=customXml/itemProps2.xml><?xml version="1.0" encoding="utf-8"?>
+<ds:datastoreItem xmlns:ds="http://schemas.openxmlformats.org/officeDocument/2006/customXml" ds:itemID="{C5A3C14E-D68F-B14B-831B-D4C3A2E29B7B}">
+  <ds:schemaRefs>
+    <ds:schemaRef ds:uri="http://schemas.openxmlformats.org/officeDocument/2006/bibliography"/>
+  </ds:schemaRefs>
+</ds:datastoreItem>
 </file>